--- a/public/resume/SushmithaResume.docx
+++ b/public/resume/SushmithaResume.docx
@@ -51,7 +51,17 @@
           <w:sz w:val="28"/>
           <w:szCs w:val="28"/>
         </w:rPr>
-        <w:t>udala</w:t>
+        <w:t>udal</w:t>
+      </w:r>
+      <w:r>
+        <w:rPr>
+          <w:rFonts w:ascii="Times New Roman" w:hAnsi="Times New Roman" w:cs="Times New Roman"/>
+          <w:b/>
+          <w:bCs/>
+          <w:sz w:val="28"/>
+          <w:szCs w:val="28"/>
+        </w:rPr>
+        <w:t>a</w:t>
       </w:r>
     </w:p>
     <w:p>
@@ -157,31 +167,26 @@
           <w:sz w:val="20"/>
           <w:szCs w:val="20"/>
         </w:rPr>
-        <w:t xml:space="preserve"> sushmitha</w:t>
-      </w:r>
-      <w:r>
-        <w:rPr>
-          <w:rFonts w:ascii="Times New Roman" w:hAnsi="Times New Roman" w:cs="Times New Roman"/>
-          <w:sz w:val="20"/>
-          <w:szCs w:val="20"/>
-        </w:rPr>
-        <w:t>b</w:t>
-      </w:r>
-      <w:r>
-        <w:rPr>
-          <w:rFonts w:ascii="Times New Roman" w:hAnsi="Times New Roman" w:cs="Times New Roman"/>
-          <w:sz w:val="20"/>
-          <w:szCs w:val="20"/>
-        </w:rPr>
-        <w:t>3626</w:t>
-      </w:r>
-      <w:r>
-        <w:rPr>
-          <w:rFonts w:ascii="Times New Roman" w:hAnsi="Times New Roman" w:cs="Times New Roman"/>
-          <w:sz w:val="20"/>
-          <w:szCs w:val="20"/>
-        </w:rPr>
-        <w:t xml:space="preserve">@gmail.com </w:t>
+        <w:t xml:space="preserve"> </w:t>
+      </w:r>
+      <w:hyperlink r:id="rId5" w:history="1">
+        <w:r>
+          <w:rPr>
+            <w:rStyle w:val="Hyperlink"/>
+            <w:rFonts w:ascii="Times New Roman" w:hAnsi="Times New Roman" w:cs="Times New Roman"/>
+            <w:sz w:val="20"/>
+            <w:szCs w:val="20"/>
+          </w:rPr>
+          <w:t>sushmithab3626@gmail.com</w:t>
+        </w:r>
+      </w:hyperlink>
+      <w:r>
+        <w:rPr>
+          <w:rFonts w:ascii="Times New Roman" w:hAnsi="Times New Roman" w:cs="Times New Roman"/>
+          <w:sz w:val="20"/>
+          <w:szCs w:val="20"/>
+        </w:rPr>
+        <w:t xml:space="preserve"> </w:t>
       </w:r>
       <w:r>
         <w:rPr>
@@ -199,7 +204,7 @@
         </w:rPr>
         <w:t xml:space="preserve"> </w:t>
       </w:r>
-      <w:hyperlink r:id="rId5" w:history="1">
+      <w:hyperlink r:id="rId6" w:history="1">
         <w:r>
           <w:rPr>
             <w:rStyle w:val="Hyperlink"/>
@@ -244,7 +249,7 @@
         </w:rPr>
         <w:t xml:space="preserve"> </w:t>
       </w:r>
-      <w:hyperlink r:id="rId6" w:history="1">
+      <w:hyperlink r:id="rId7" w:history="1">
         <w:r>
           <w:rPr>
             <w:rStyle w:val="Hyperlink"/>
@@ -279,7 +284,7 @@
         </w:rPr>
         <w:t xml:space="preserve"> </w:t>
       </w:r>
-      <w:hyperlink r:id="rId7" w:history="1">
+      <w:hyperlink r:id="rId8" w:history="1">
         <w:r>
           <w:rPr>
             <w:rStyle w:val="Hyperlink"/>
@@ -298,7 +303,7 @@
         </w:rPr>
         <w:t xml:space="preserve"> | </w:t>
       </w:r>
-      <w:hyperlink r:id="rId8" w:history="1">
+      <w:hyperlink r:id="rId9" w:history="1">
         <w:r>
           <w:rPr>
             <w:rStyle w:val="Hyperlink"/>
@@ -3039,7 +3044,7 @@
         </w:rPr>
         <w:t xml:space="preserve"> - </w:t>
       </w:r>
-      <w:hyperlink r:id="rId9" w:history="1">
+      <w:hyperlink r:id="rId10" w:history="1">
         <w:r>
           <w:rPr>
             <w:rStyle w:val="Hyperlink"/>
@@ -3058,7 +3063,7 @@
         </w:rPr>
         <w:t xml:space="preserve"> | </w:t>
       </w:r>
-      <w:hyperlink r:id="rId10" w:history="1">
+      <w:hyperlink r:id="rId11" w:history="1">
         <w:r>
           <w:rPr>
             <w:rStyle w:val="Hyperlink"/>

--- a/public/resume/SushmithaResume.docx
+++ b/public/resume/SushmithaResume.docx
@@ -212,25 +212,7 @@
             <w:sz w:val="20"/>
             <w:szCs w:val="20"/>
           </w:rPr>
-          <w:t>Lin</w:t>
-        </w:r>
-        <w:r>
-          <w:rPr>
-            <w:rStyle w:val="Hyperlink"/>
-            <w:rFonts w:ascii="Times New Roman" w:hAnsi="Times New Roman" w:cs="Times New Roman"/>
-            <w:sz w:val="20"/>
-            <w:szCs w:val="20"/>
-          </w:rPr>
-          <w:t>k</w:t>
-        </w:r>
-        <w:r>
-          <w:rPr>
-            <w:rStyle w:val="Hyperlink"/>
-            <w:rFonts w:ascii="Times New Roman" w:hAnsi="Times New Roman" w:cs="Times New Roman"/>
-            <w:sz w:val="20"/>
-            <w:szCs w:val="20"/>
-          </w:rPr>
-          <w:t>edIn</w:t>
+          <w:t>LinkedIn</w:t>
         </w:r>
       </w:hyperlink>
       <w:r>
@@ -1433,23 +1415,7 @@
           <w:b/>
           <w:bCs/>
         </w:rPr>
-        <w:t xml:space="preserve"> </w:t>
-      </w:r>
-      <w:r>
-        <w:rPr>
-          <w:rFonts w:ascii="Times New Roman" w:hAnsi="Times New Roman" w:cs="Times New Roman"/>
-          <w:b/>
-          <w:bCs/>
-        </w:rPr>
-        <w:t xml:space="preserve">   </w:t>
-      </w:r>
-      <w:r>
-        <w:rPr>
-          <w:rFonts w:ascii="Times New Roman" w:hAnsi="Times New Roman" w:cs="Times New Roman"/>
-          <w:b/>
-          <w:bCs/>
-        </w:rPr>
-        <w:t xml:space="preserve">June </w:t>
+        <w:t xml:space="preserve"> June </w:t>
       </w:r>
       <w:r>
         <w:rPr>
@@ -1465,7 +1431,15 @@
           <w:b/>
           <w:bCs/>
         </w:rPr>
-        <w:t>Present</w:t>
+        <w:t>May 202</w:t>
+      </w:r>
+      <w:r>
+        <w:rPr>
+          <w:rFonts w:ascii="Times New Roman" w:hAnsi="Times New Roman" w:cs="Times New Roman"/>
+          <w:b/>
+          <w:bCs/>
+        </w:rPr>
+        <w:t>5</w:t>
       </w:r>
     </w:p>
     <w:p>

--- a/public/resume/SushmithaResume.docx
+++ b/public/resume/SushmithaResume.docx
@@ -177,7 +177,7 @@
             <w:sz w:val="20"/>
             <w:szCs w:val="20"/>
           </w:rPr>
-          <w:t>sushmithab3626@gmail.com</w:t>
+          <w:t>sushmithabirudala08@gmail.com</w:t>
         </w:r>
       </w:hyperlink>
       <w:r>
@@ -293,39 +293,9 @@
             <w:sz w:val="20"/>
             <w:szCs w:val="20"/>
           </w:rPr>
-          <w:t>Por</w:t>
-        </w:r>
-        <w:r>
-          <w:rPr>
-            <w:rStyle w:val="Hyperlink"/>
-            <w:rFonts w:ascii="Times New Roman" w:hAnsi="Times New Roman" w:cs="Times New Roman"/>
-            <w:sz w:val="20"/>
-            <w:szCs w:val="20"/>
-          </w:rPr>
-          <w:t>t</w:t>
-        </w:r>
-        <w:r>
-          <w:rPr>
-            <w:rStyle w:val="Hyperlink"/>
-            <w:rFonts w:ascii="Times New Roman" w:hAnsi="Times New Roman" w:cs="Times New Roman"/>
-            <w:sz w:val="20"/>
-            <w:szCs w:val="20"/>
-          </w:rPr>
-          <w:t>folio</w:t>
+          <w:t>Portfolio</w:t>
         </w:r>
       </w:hyperlink>
-    </w:p>
-    <w:p>
-      <w:pPr>
-        <w:rPr>
-          <w:rFonts w:ascii="Times New Roman" w:hAnsi="Times New Roman" w:cs="Times New Roman"/>
-          <w:b/>
-          <w:bCs/>
-          <w:color w:val="215E99" w:themeColor="text2" w:themeTint="BF"/>
-          <w:sz w:val="20"/>
-          <w:szCs w:val="20"/>
-        </w:rPr>
-      </w:pPr>
     </w:p>
     <w:p>
       <w:pPr>
@@ -426,47 +396,110 @@
       <w:r>
         <w:rPr>
           <w:rFonts w:ascii="Times New Roman" w:hAnsi="Times New Roman" w:cs="Times New Roman"/>
-          <w:color w:val="000000"/>
-          <w:sz w:val="20"/>
-          <w:szCs w:val="20"/>
-        </w:rPr>
-        <w:t xml:space="preserve">Results-driven Data and Business Intelligence Analyst with </w:t>
-      </w:r>
-      <w:r>
-        <w:rPr>
-          <w:rFonts w:ascii="Times New Roman" w:hAnsi="Times New Roman" w:cs="Times New Roman"/>
-          <w:color w:val="000000"/>
-          <w:sz w:val="20"/>
-          <w:szCs w:val="20"/>
-        </w:rPr>
-        <w:t xml:space="preserve">4 </w:t>
-      </w:r>
-      <w:r>
-        <w:rPr>
-          <w:rFonts w:ascii="Times New Roman" w:hAnsi="Times New Roman" w:cs="Times New Roman"/>
-          <w:color w:val="000000"/>
-          <w:sz w:val="20"/>
-          <w:szCs w:val="20"/>
-        </w:rPr>
-        <w:t xml:space="preserve">years of experience in data analytics, BI reporting, and scalable data operations across banking, retail, and academic sectors. Adept at translating business requirements into actionable insights using SQL, Python, Tableau, and Excel. </w:t>
-      </w:r>
-      <w:r>
-        <w:rPr>
-          <w:rFonts w:ascii="Times New Roman" w:hAnsi="Times New Roman" w:cs="Times New Roman"/>
-          <w:color w:val="000000"/>
-          <w:sz w:val="20"/>
-          <w:szCs w:val="20"/>
-        </w:rPr>
-        <w:t>F</w:t>
-      </w:r>
-      <w:r>
-        <w:rPr>
-          <w:rFonts w:ascii="Times New Roman" w:hAnsi="Times New Roman" w:cs="Times New Roman"/>
-          <w:color w:val="000000"/>
-          <w:sz w:val="20"/>
-          <w:szCs w:val="20"/>
-        </w:rPr>
-        <w:t xml:space="preserve">oundation in data engineering concepts including ETL pipelines, Airflow orchestration, and data warehousing. Known for driving measurable business impact through deep analytical thinking, stakeholder collaboration, and data storytelling. </w:t>
+          <w:b/>
+          <w:bCs/>
+          <w:sz w:val="20"/>
+          <w:szCs w:val="20"/>
+        </w:rPr>
+        <w:t>Data Analyst</w:t>
+      </w:r>
+      <w:r>
+        <w:rPr>
+          <w:rFonts w:ascii="Times New Roman" w:hAnsi="Times New Roman" w:cs="Times New Roman"/>
+          <w:b/>
+          <w:bCs/>
+          <w:sz w:val="20"/>
+          <w:szCs w:val="20"/>
+        </w:rPr>
+        <w:t xml:space="preserve"> </w:t>
+      </w:r>
+      <w:r>
+        <w:rPr>
+          <w:rFonts w:ascii="Times New Roman" w:hAnsi="Times New Roman" w:cs="Times New Roman"/>
+          <w:sz w:val="20"/>
+          <w:szCs w:val="20"/>
+        </w:rPr>
+        <w:t xml:space="preserve"> with 4 years of experience in business intelligence, financial analysis, data mining, and advanced analytics</w:t>
+      </w:r>
+      <w:r>
+        <w:rPr>
+          <w:rFonts w:ascii="Times New Roman" w:hAnsi="Times New Roman" w:cs="Times New Roman"/>
+          <w:sz w:val="20"/>
+          <w:szCs w:val="20"/>
+        </w:rPr>
+        <w:t xml:space="preserve">. </w:t>
+      </w:r>
+      <w:r>
+        <w:rPr>
+          <w:rFonts w:ascii="Times New Roman" w:hAnsi="Times New Roman" w:cs="Times New Roman"/>
+          <w:sz w:val="20"/>
+          <w:szCs w:val="20"/>
+        </w:rPr>
+        <w:t xml:space="preserve">Proven ability to </w:t>
+      </w:r>
+      <w:r>
+        <w:rPr>
+          <w:rFonts w:ascii="Times New Roman" w:hAnsi="Times New Roman" w:cs="Times New Roman"/>
+          <w:sz w:val="20"/>
+          <w:szCs w:val="20"/>
+        </w:rPr>
+        <w:t xml:space="preserve">transform </w:t>
+      </w:r>
+      <w:r>
+        <w:rPr>
+          <w:rFonts w:ascii="Times New Roman" w:hAnsi="Times New Roman" w:cs="Times New Roman"/>
+          <w:sz w:val="20"/>
+          <w:szCs w:val="20"/>
+        </w:rPr>
+        <w:t>complex data into strategic insights that support data-driven decision-making</w:t>
+      </w:r>
+      <w:r>
+        <w:rPr>
+          <w:rFonts w:ascii="Times New Roman" w:hAnsi="Times New Roman" w:cs="Times New Roman"/>
+          <w:sz w:val="20"/>
+          <w:szCs w:val="20"/>
+        </w:rPr>
+        <w:t xml:space="preserve"> improving operational efficiency and increasing reporting accuracy</w:t>
+      </w:r>
+      <w:r>
+        <w:rPr>
+          <w:rFonts w:ascii="Times New Roman" w:hAnsi="Times New Roman" w:cs="Times New Roman"/>
+          <w:sz w:val="20"/>
+          <w:szCs w:val="20"/>
+        </w:rPr>
+        <w:t xml:space="preserve">. Skilled with strong attention to detail and a problem-solving mindset. Experienced in Agile environments, collaborating </w:t>
+      </w:r>
+      <w:r>
+        <w:rPr>
+          <w:rFonts w:ascii="Times New Roman" w:hAnsi="Times New Roman" w:cs="Times New Roman"/>
+          <w:sz w:val="20"/>
+          <w:szCs w:val="20"/>
+        </w:rPr>
+        <w:t xml:space="preserve">with </w:t>
+      </w:r>
+      <w:r>
+        <w:rPr>
+          <w:rFonts w:ascii="Times New Roman" w:hAnsi="Times New Roman" w:cs="Times New Roman"/>
+          <w:sz w:val="20"/>
+          <w:szCs w:val="20"/>
+        </w:rPr>
+        <w:t xml:space="preserve">cross-functional </w:t>
+      </w:r>
+      <w:r>
+        <w:rPr>
+          <w:rFonts w:ascii="Times New Roman" w:hAnsi="Times New Roman" w:cs="Times New Roman"/>
+          <w:sz w:val="20"/>
+          <w:szCs w:val="20"/>
+        </w:rPr>
+        <w:t xml:space="preserve">teams </w:t>
+      </w:r>
+      <w:r>
+        <w:rPr>
+          <w:rFonts w:ascii="Times New Roman" w:hAnsi="Times New Roman" w:cs="Times New Roman"/>
+          <w:sz w:val="20"/>
+          <w:szCs w:val="20"/>
+        </w:rPr>
+        <w:t>through all phases of the SDLC with strong interpersonal skills.</w:t>
       </w:r>
     </w:p>
     <w:p>
@@ -477,43 +510,32 @@
           <w:b/>
           <w:bCs/>
           <w:color w:val="215E99" w:themeColor="text2" w:themeTint="BF"/>
-          <w:sz w:val="20"/>
-          <w:szCs w:val="20"/>
-        </w:rPr>
-      </w:pPr>
-    </w:p>
-    <w:p>
-      <w:pPr>
-        <w:jc w:val="both"/>
+        </w:rPr>
+      </w:pPr>
+      <w:r>
         <w:rPr>
           <w:rFonts w:ascii="Times New Roman" w:hAnsi="Times New Roman" w:cs="Times New Roman"/>
           <w:b/>
           <w:bCs/>
           <w:color w:val="215E99" w:themeColor="text2" w:themeTint="BF"/>
         </w:rPr>
+        <w:t>TECHNICAL SKILLS</w:t>
+      </w:r>
+    </w:p>
+    <w:p>
+      <w:pPr>
+        <w:jc w:val="both"/>
+        <w:rPr>
+          <w:rFonts w:ascii="Times New Roman" w:hAnsi="Times New Roman" w:cs="Times New Roman"/>
+          <w:sz w:val="20"/>
+          <w:szCs w:val="20"/>
+        </w:rPr>
       </w:pPr>
       <w:r>
         <w:rPr>
           <w:rFonts w:ascii="Times New Roman" w:hAnsi="Times New Roman" w:cs="Times New Roman"/>
           <w:b/>
           <w:bCs/>
-          <w:color w:val="215E99" w:themeColor="text2" w:themeTint="BF"/>
-        </w:rPr>
-        <w:t>TECHNICAL SKILLS</w:t>
-      </w:r>
-    </w:p>
-    <w:p>
-      <w:pPr>
-        <w:jc w:val="both"/>
-        <w:rPr>
-          <w:rFonts w:ascii="Times New Roman" w:hAnsi="Times New Roman" w:cs="Times New Roman"/>
-          <w:sz w:val="20"/>
-          <w:szCs w:val="20"/>
-        </w:rPr>
-      </w:pPr>
-      <w:r>
-        <w:rPr>
-          <w:rFonts w:ascii="Times New Roman" w:hAnsi="Times New Roman" w:cs="Times New Roman"/>
           <w:noProof/>
           <w:sz w:val="20"/>
           <w:szCs w:val="20"/>
@@ -581,6 +603,8 @@
       <w:r>
         <w:rPr>
           <w:rFonts w:ascii="Times New Roman" w:hAnsi="Times New Roman" w:cs="Times New Roman"/>
+          <w:b/>
+          <w:bCs/>
           <w:sz w:val="20"/>
           <w:szCs w:val="20"/>
         </w:rPr>
@@ -589,10 +613,12 @@
       <w:r>
         <w:rPr>
           <w:rFonts w:ascii="Times New Roman" w:hAnsi="Times New Roman" w:cs="Times New Roman"/>
-          <w:sz w:val="20"/>
-          <w:szCs w:val="20"/>
-        </w:rPr>
-        <w:tab/>
+          <w:b/>
+          <w:bCs/>
+          <w:sz w:val="20"/>
+          <w:szCs w:val="20"/>
+        </w:rPr>
+        <w:t>s</w:t>
       </w:r>
       <w:r>
         <w:rPr>
@@ -608,7 +634,7 @@
           <w:sz w:val="20"/>
           <w:szCs w:val="20"/>
         </w:rPr>
-        <w:t xml:space="preserve">     </w:t>
+        <w:t xml:space="preserve">   </w:t>
       </w:r>
       <w:r>
         <w:rPr>
@@ -647,43 +673,74 @@
       <w:r>
         <w:rPr>
           <w:rFonts w:ascii="Times New Roman" w:hAnsi="Times New Roman" w:cs="Times New Roman"/>
-          <w:sz w:val="20"/>
-          <w:szCs w:val="20"/>
-        </w:rPr>
-        <w:t>Visualization Tools</w:t>
-      </w:r>
-      <w:r>
-        <w:rPr>
-          <w:rFonts w:ascii="Times New Roman" w:hAnsi="Times New Roman" w:cs="Times New Roman"/>
-          <w:sz w:val="20"/>
-          <w:szCs w:val="20"/>
-        </w:rPr>
-        <w:tab/>
-        <w:t>:</w:t>
-      </w:r>
-      <w:r>
-        <w:rPr>
-          <w:rFonts w:ascii="Times New Roman" w:hAnsi="Times New Roman" w:cs="Times New Roman"/>
-          <w:sz w:val="20"/>
-          <w:szCs w:val="20"/>
-        </w:rPr>
-        <w:t xml:space="preserve">     </w:t>
-      </w:r>
-      <w:r>
-        <w:rPr>
-          <w:rFonts w:ascii="Times New Roman" w:hAnsi="Times New Roman" w:cs="Times New Roman"/>
-          <w:sz w:val="20"/>
-          <w:szCs w:val="20"/>
-        </w:rPr>
-        <w:t>Tableau, Power BI, Excel</w:t>
-      </w:r>
-      <w:r>
-        <w:rPr>
-          <w:rFonts w:ascii="Times New Roman" w:hAnsi="Times New Roman" w:cs="Times New Roman"/>
-          <w:sz w:val="20"/>
-          <w:szCs w:val="20"/>
-        </w:rPr>
-        <w:t>, Looker</w:t>
+          <w:b/>
+          <w:bCs/>
+          <w:sz w:val="20"/>
+          <w:szCs w:val="20"/>
+        </w:rPr>
+        <w:t xml:space="preserve">Data </w:t>
+      </w:r>
+      <w:r>
+        <w:rPr>
+          <w:rFonts w:ascii="Times New Roman" w:hAnsi="Times New Roman" w:cs="Times New Roman"/>
+          <w:b/>
+          <w:bCs/>
+          <w:sz w:val="20"/>
+          <w:szCs w:val="20"/>
+        </w:rPr>
+        <w:t>Visualization</w:t>
+      </w:r>
+      <w:r>
+        <w:rPr>
+          <w:rFonts w:ascii="Times New Roman" w:hAnsi="Times New Roman" w:cs="Times New Roman"/>
+          <w:b/>
+          <w:bCs/>
+          <w:sz w:val="20"/>
+          <w:szCs w:val="20"/>
+        </w:rPr>
+        <w:t xml:space="preserve"> &amp; BI </w:t>
+      </w:r>
+      <w:r>
+        <w:rPr>
+          <w:rFonts w:ascii="Times New Roman" w:hAnsi="Times New Roman" w:cs="Times New Roman"/>
+          <w:b/>
+          <w:bCs/>
+          <w:sz w:val="20"/>
+          <w:szCs w:val="20"/>
+        </w:rPr>
+        <w:t xml:space="preserve"> Tools:</w:t>
+      </w:r>
+      <w:r>
+        <w:rPr>
+          <w:rFonts w:ascii="Times New Roman" w:hAnsi="Times New Roman" w:cs="Times New Roman"/>
+          <w:sz w:val="20"/>
+          <w:szCs w:val="20"/>
+        </w:rPr>
+        <w:t xml:space="preserve">  </w:t>
+      </w:r>
+      <w:r>
+        <w:rPr>
+          <w:rFonts w:ascii="Times New Roman" w:hAnsi="Times New Roman" w:cs="Times New Roman"/>
+          <w:sz w:val="20"/>
+          <w:szCs w:val="20"/>
+        </w:rPr>
+        <w:t xml:space="preserve">Tableau, Power BI, </w:t>
+      </w:r>
+      <w:r>
+        <w:rPr>
+          <w:rFonts w:ascii="Times New Roman" w:hAnsi="Times New Roman" w:cs="Times New Roman"/>
+          <w:sz w:val="20"/>
+          <w:szCs w:val="20"/>
+        </w:rPr>
+        <w:t>Excel (Power Query</w:t>
+      </w:r>
+      <w:r>
+        <w:rPr>
+          <w:rFonts w:ascii="Times New Roman" w:hAnsi="Times New Roman" w:cs="Times New Roman"/>
+          <w:sz w:val="20"/>
+          <w:szCs w:val="20"/>
+        </w:rPr>
+        <w:t>, Pivot Tables)</w:t>
       </w:r>
       <w:r>
         <w:rPr>
@@ -699,7 +756,31 @@
           <w:sz w:val="20"/>
           <w:szCs w:val="20"/>
         </w:rPr>
-        <w:t>DAX</w:t>
+        <w:t xml:space="preserve">Looker, </w:t>
+      </w:r>
+      <w:r>
+        <w:rPr>
+          <w:rFonts w:ascii="Times New Roman" w:hAnsi="Times New Roman" w:cs="Times New Roman"/>
+          <w:sz w:val="20"/>
+          <w:szCs w:val="20"/>
+        </w:rPr>
+        <w:t>Qlik,</w:t>
+      </w:r>
+      <w:r>
+        <w:rPr>
+          <w:rFonts w:ascii="Times New Roman" w:hAnsi="Times New Roman" w:cs="Times New Roman"/>
+          <w:sz w:val="20"/>
+          <w:szCs w:val="20"/>
+        </w:rPr>
+        <w:t xml:space="preserve"> </w:t>
+      </w:r>
+      <w:r>
+        <w:rPr>
+          <w:rFonts w:ascii="Times New Roman" w:hAnsi="Times New Roman" w:cs="Times New Roman"/>
+          <w:sz w:val="20"/>
+          <w:szCs w:val="20"/>
+        </w:rPr>
+        <w:t>SSRS</w:t>
       </w:r>
     </w:p>
     <w:p>
@@ -707,6 +788,7 @@
         <w:jc w:val="both"/>
         <w:rPr>
           <w:rFonts w:ascii="Times New Roman" w:hAnsi="Times New Roman" w:cs="Times New Roman"/>
+          <w:color w:val="000000"/>
           <w:sz w:val="20"/>
           <w:szCs w:val="20"/>
         </w:rPr>
@@ -715,13 +797,11 @@
         <w:rPr>
           <w:rStyle w:val="Strong"/>
           <w:rFonts w:ascii="Times New Roman" w:hAnsi="Times New Roman" w:cs="Times New Roman"/>
-          <w:b w:val="0"/>
-          <w:bCs w:val="0"/>
           <w:color w:val="000000"/>
           <w:sz w:val="20"/>
           <w:szCs w:val="20"/>
         </w:rPr>
-        <w:t>Data</w:t>
+        <w:t>Data Analysis</w:t>
       </w:r>
       <w:r>
         <w:rPr>
@@ -731,72 +811,35 @@
           <w:sz w:val="20"/>
           <w:szCs w:val="20"/>
         </w:rPr>
+        <w:t xml:space="preserve"> &amp; Statistics:</w:t>
+      </w:r>
+      <w:r>
+        <w:rPr>
+          <w:rStyle w:val="Strong"/>
+          <w:rFonts w:ascii="Times New Roman" w:hAnsi="Times New Roman" w:cs="Times New Roman"/>
+          <w:color w:val="000000"/>
+          <w:sz w:val="20"/>
+          <w:szCs w:val="20"/>
+        </w:rPr>
         <w:t xml:space="preserve"> </w:t>
       </w:r>
       <w:r>
         <w:rPr>
-          <w:rStyle w:val="Strong"/>
-          <w:rFonts w:ascii="Times New Roman" w:hAnsi="Times New Roman" w:cs="Times New Roman"/>
-          <w:b w:val="0"/>
-          <w:bCs w:val="0"/>
+          <w:rFonts w:ascii="Times New Roman" w:hAnsi="Times New Roman" w:cs="Times New Roman"/>
           <w:color w:val="000000"/>
           <w:sz w:val="20"/>
           <w:szCs w:val="20"/>
         </w:rPr>
-        <w:t>Analysis</w:t>
-      </w:r>
-      <w:r>
-        <w:rPr>
-          <w:rStyle w:val="Strong"/>
-          <w:rFonts w:ascii="Times New Roman" w:hAnsi="Times New Roman" w:cs="Times New Roman"/>
-          <w:b w:val="0"/>
-          <w:bCs w:val="0"/>
+        <w:t xml:space="preserve">Pandas, NumPy, Matplotlib, Seaborn, </w:t>
+      </w:r>
+      <w:r>
+        <w:rPr>
+          <w:rFonts w:ascii="Times New Roman" w:hAnsi="Times New Roman" w:cs="Times New Roman"/>
           <w:color w:val="000000"/>
           <w:sz w:val="20"/>
           <w:szCs w:val="20"/>
         </w:rPr>
-        <w:tab/>
-      </w:r>
-      <w:r>
-        <w:rPr>
-          <w:rStyle w:val="Strong"/>
-          <w:rFonts w:ascii="Times New Roman" w:hAnsi="Times New Roman" w:cs="Times New Roman"/>
-          <w:b w:val="0"/>
-          <w:bCs w:val="0"/>
-          <w:color w:val="000000"/>
-          <w:sz w:val="20"/>
-          <w:szCs w:val="20"/>
-        </w:rPr>
-        <w:tab/>
-      </w:r>
-      <w:r>
-        <w:rPr>
-          <w:rStyle w:val="Strong"/>
-          <w:rFonts w:ascii="Times New Roman" w:hAnsi="Times New Roman" w:cs="Times New Roman"/>
-          <w:color w:val="000000"/>
-          <w:sz w:val="20"/>
-          <w:szCs w:val="20"/>
-        </w:rPr>
-        <w:t>:</w:t>
-      </w:r>
-      <w:r>
-        <w:rPr>
-          <w:rStyle w:val="apple-converted-space"/>
-          <w:rFonts w:ascii="Times New Roman" w:hAnsi="Times New Roman" w:cs="Times New Roman"/>
-          <w:color w:val="000000"/>
-          <w:sz w:val="20"/>
-          <w:szCs w:val="20"/>
-        </w:rPr>
-        <w:t xml:space="preserve">     </w:t>
-      </w:r>
-      <w:r>
-        <w:rPr>
-          <w:rFonts w:ascii="Times New Roman" w:hAnsi="Times New Roman" w:cs="Times New Roman"/>
-          <w:color w:val="000000"/>
-          <w:sz w:val="20"/>
-          <w:szCs w:val="20"/>
-        </w:rPr>
-        <w:t>Pandas, NumPy, Matplotlib, Seaborn, Excel (Pivot Tables, Power Query, VLOOKUP)</w:t>
+        <w:t>A/B Testing</w:t>
       </w:r>
     </w:p>
     <w:p>
@@ -811,43 +854,20 @@
       <w:r>
         <w:rPr>
           <w:rFonts w:ascii="Times New Roman" w:hAnsi="Times New Roman" w:cs="Times New Roman"/>
-          <w:sz w:val="20"/>
-          <w:szCs w:val="20"/>
-        </w:rPr>
-        <w:t>Big Data &amp; ETL Tools</w:t>
-      </w:r>
-      <w:r>
-        <w:rPr>
-          <w:rFonts w:ascii="Times New Roman" w:hAnsi="Times New Roman" w:cs="Times New Roman"/>
-          <w:sz w:val="20"/>
-          <w:szCs w:val="20"/>
-        </w:rPr>
-        <w:tab/>
-        <w:t>:</w:t>
-      </w:r>
-      <w:r>
-        <w:rPr>
-          <w:rFonts w:ascii="Times New Roman" w:hAnsi="Times New Roman" w:cs="Times New Roman"/>
-          <w:sz w:val="20"/>
-          <w:szCs w:val="20"/>
-        </w:rPr>
-        <w:t xml:space="preserve">     </w:t>
-      </w:r>
-      <w:r>
-        <w:rPr>
-          <w:rFonts w:ascii="Times New Roman" w:hAnsi="Times New Roman" w:cs="Times New Roman"/>
-          <w:sz w:val="20"/>
-          <w:szCs w:val="20"/>
-        </w:rPr>
-        <w:t>Apache Spark, PySpark, Apache Airflow</w:t>
-      </w:r>
-      <w:r>
-        <w:rPr>
-          <w:rFonts w:ascii="Times New Roman" w:hAnsi="Times New Roman" w:cs="Times New Roman"/>
-          <w:sz w:val="20"/>
-          <w:szCs w:val="20"/>
-        </w:rPr>
-        <w:t>, Kafka</w:t>
+          <w:b/>
+          <w:bCs/>
+          <w:sz w:val="20"/>
+          <w:szCs w:val="20"/>
+        </w:rPr>
+        <w:t>Databases:</w:t>
+      </w:r>
+      <w:r>
+        <w:rPr>
+          <w:rFonts w:ascii="Times New Roman" w:hAnsi="Times New Roman" w:cs="Times New Roman"/>
+          <w:sz w:val="20"/>
+          <w:szCs w:val="20"/>
+        </w:rPr>
+        <w:t xml:space="preserve">    MySQL, SQL Server, MongoDB, PostgreSQL, Snowflake</w:t>
       </w:r>
     </w:p>
     <w:p>
@@ -862,35 +882,44 @@
       <w:r>
         <w:rPr>
           <w:rFonts w:ascii="Times New Roman" w:hAnsi="Times New Roman" w:cs="Times New Roman"/>
-          <w:sz w:val="20"/>
-          <w:szCs w:val="20"/>
-        </w:rPr>
-        <w:t>Cloud Technologies</w:t>
-      </w:r>
-      <w:r>
-        <w:rPr>
-          <w:rFonts w:ascii="Times New Roman" w:hAnsi="Times New Roman" w:cs="Times New Roman"/>
-          <w:sz w:val="20"/>
-          <w:szCs w:val="20"/>
-        </w:rPr>
-        <w:tab/>
-        <w:t>:</w:t>
-      </w:r>
-      <w:r>
-        <w:rPr>
-          <w:rFonts w:ascii="Times New Roman" w:hAnsi="Times New Roman" w:cs="Times New Roman"/>
-          <w:sz w:val="20"/>
-          <w:szCs w:val="20"/>
-        </w:rPr>
-        <w:t xml:space="preserve">     </w:t>
-      </w:r>
-      <w:r>
-        <w:rPr>
-          <w:rFonts w:ascii="Times New Roman" w:hAnsi="Times New Roman" w:cs="Times New Roman"/>
-          <w:sz w:val="20"/>
-          <w:szCs w:val="20"/>
-        </w:rPr>
-        <w:t>Google Cloud Platform(GCP), Amazon Web Services(AWS)</w:t>
+          <w:b/>
+          <w:bCs/>
+          <w:sz w:val="20"/>
+          <w:szCs w:val="20"/>
+        </w:rPr>
+        <w:t>Big Data &amp; ETL Tools:</w:t>
+      </w:r>
+      <w:r>
+        <w:rPr>
+          <w:rFonts w:ascii="Times New Roman" w:hAnsi="Times New Roman" w:cs="Times New Roman"/>
+          <w:sz w:val="20"/>
+          <w:szCs w:val="20"/>
+        </w:rPr>
+        <w:t xml:space="preserve">  </w:t>
+      </w:r>
+      <w:r>
+        <w:rPr>
+          <w:rFonts w:ascii="Times New Roman" w:hAnsi="Times New Roman" w:cs="Times New Roman"/>
+          <w:sz w:val="20"/>
+          <w:szCs w:val="20"/>
+        </w:rPr>
+        <w:t xml:space="preserve">Spark, PySpark, </w:t>
+      </w:r>
+      <w:r>
+        <w:rPr>
+          <w:rFonts w:ascii="Times New Roman" w:hAnsi="Times New Roman" w:cs="Times New Roman"/>
+          <w:sz w:val="20"/>
+          <w:szCs w:val="20"/>
+        </w:rPr>
+        <w:t xml:space="preserve">Apache </w:t>
+      </w:r>
+      <w:r>
+        <w:rPr>
+          <w:rFonts w:ascii="Times New Roman" w:hAnsi="Times New Roman" w:cs="Times New Roman"/>
+          <w:sz w:val="20"/>
+          <w:szCs w:val="20"/>
+        </w:rPr>
+        <w:t>Airflow</w:t>
       </w:r>
       <w:r>
         <w:rPr>
@@ -906,15 +935,15 @@
           <w:sz w:val="20"/>
           <w:szCs w:val="20"/>
         </w:rPr>
-        <w:t xml:space="preserve">Microsoft </w:t>
-      </w:r>
-      <w:r>
-        <w:rPr>
-          <w:rFonts w:ascii="Times New Roman" w:hAnsi="Times New Roman" w:cs="Times New Roman"/>
-          <w:sz w:val="20"/>
-          <w:szCs w:val="20"/>
-        </w:rPr>
-        <w:t>Azure</w:t>
+        <w:t xml:space="preserve">Kafka, </w:t>
+      </w:r>
+      <w:r>
+        <w:rPr>
+          <w:rFonts w:ascii="Times New Roman" w:hAnsi="Times New Roman" w:cs="Times New Roman"/>
+          <w:sz w:val="20"/>
+          <w:szCs w:val="20"/>
+        </w:rPr>
+        <w:t>dbt</w:t>
       </w:r>
     </w:p>
     <w:p>
@@ -929,50 +958,88 @@
       <w:r>
         <w:rPr>
           <w:rFonts w:ascii="Times New Roman" w:hAnsi="Times New Roman" w:cs="Times New Roman"/>
-          <w:sz w:val="20"/>
-          <w:szCs w:val="20"/>
-        </w:rPr>
-        <w:t>Databases</w:t>
-      </w:r>
-      <w:r>
-        <w:rPr>
-          <w:rFonts w:ascii="Times New Roman" w:hAnsi="Times New Roman" w:cs="Times New Roman"/>
-          <w:sz w:val="20"/>
-          <w:szCs w:val="20"/>
-        </w:rPr>
-        <w:tab/>
-      </w:r>
-      <w:r>
-        <w:rPr>
-          <w:rFonts w:ascii="Times New Roman" w:hAnsi="Times New Roman" w:cs="Times New Roman"/>
-          <w:sz w:val="20"/>
-          <w:szCs w:val="20"/>
-        </w:rPr>
-        <w:tab/>
-      </w:r>
-      <w:r>
-        <w:rPr>
-          <w:rFonts w:ascii="Times New Roman" w:hAnsi="Times New Roman" w:cs="Times New Roman"/>
-          <w:sz w:val="20"/>
-          <w:szCs w:val="20"/>
-        </w:rPr>
-        <w:t xml:space="preserve">:     </w:t>
-      </w:r>
-      <w:r>
-        <w:rPr>
-          <w:rFonts w:ascii="Times New Roman" w:hAnsi="Times New Roman" w:cs="Times New Roman"/>
-          <w:sz w:val="20"/>
-          <w:szCs w:val="20"/>
-        </w:rPr>
-        <w:t>MySQL, SQL Server, MongoDB, PostgreSQL</w:t>
-      </w:r>
-      <w:r>
-        <w:rPr>
-          <w:rFonts w:ascii="Times New Roman" w:hAnsi="Times New Roman" w:cs="Times New Roman"/>
-          <w:sz w:val="20"/>
-          <w:szCs w:val="20"/>
-        </w:rPr>
-        <w:t>, Snowflake</w:t>
+          <w:b/>
+          <w:bCs/>
+          <w:sz w:val="20"/>
+          <w:szCs w:val="20"/>
+        </w:rPr>
+        <w:t xml:space="preserve">Cloud </w:t>
+      </w:r>
+      <w:r>
+        <w:rPr>
+          <w:rFonts w:ascii="Times New Roman" w:hAnsi="Times New Roman" w:cs="Times New Roman"/>
+          <w:b/>
+          <w:bCs/>
+          <w:sz w:val="20"/>
+          <w:szCs w:val="20"/>
+        </w:rPr>
+        <w:t>Platforms</w:t>
+      </w:r>
+      <w:r>
+        <w:rPr>
+          <w:rFonts w:ascii="Times New Roman" w:hAnsi="Times New Roman" w:cs="Times New Roman"/>
+          <w:b/>
+          <w:bCs/>
+          <w:sz w:val="20"/>
+          <w:szCs w:val="20"/>
+        </w:rPr>
+        <w:t>:</w:t>
+      </w:r>
+      <w:r>
+        <w:rPr>
+          <w:rFonts w:ascii="Times New Roman" w:hAnsi="Times New Roman" w:cs="Times New Roman"/>
+          <w:sz w:val="20"/>
+          <w:szCs w:val="20"/>
+        </w:rPr>
+        <w:t xml:space="preserve">   </w:t>
+      </w:r>
+      <w:r>
+        <w:rPr>
+          <w:rFonts w:ascii="Times New Roman" w:hAnsi="Times New Roman" w:cs="Times New Roman"/>
+          <w:sz w:val="20"/>
+          <w:szCs w:val="20"/>
+        </w:rPr>
+        <w:t>G</w:t>
+      </w:r>
+      <w:r>
+        <w:rPr>
+          <w:rFonts w:ascii="Times New Roman" w:hAnsi="Times New Roman" w:cs="Times New Roman"/>
+          <w:sz w:val="20"/>
+          <w:szCs w:val="20"/>
+        </w:rPr>
+        <w:t>CP</w:t>
+      </w:r>
+      <w:r>
+        <w:rPr>
+          <w:rFonts w:ascii="Times New Roman" w:hAnsi="Times New Roman" w:cs="Times New Roman"/>
+          <w:sz w:val="20"/>
+          <w:szCs w:val="20"/>
+        </w:rPr>
+        <w:t xml:space="preserve">, </w:t>
+      </w:r>
+      <w:r>
+        <w:rPr>
+          <w:rFonts w:ascii="Times New Roman" w:hAnsi="Times New Roman" w:cs="Times New Roman"/>
+          <w:sz w:val="20"/>
+          <w:szCs w:val="20"/>
+        </w:rPr>
+        <w:t xml:space="preserve">AWS, </w:t>
+      </w:r>
+      <w:r>
+        <w:rPr>
+          <w:rFonts w:ascii="Times New Roman" w:hAnsi="Times New Roman" w:cs="Times New Roman"/>
+          <w:sz w:val="20"/>
+          <w:szCs w:val="20"/>
+        </w:rPr>
+        <w:t xml:space="preserve">Microsoft </w:t>
+      </w:r>
+      <w:r>
+        <w:rPr>
+          <w:rFonts w:ascii="Times New Roman" w:hAnsi="Times New Roman" w:cs="Times New Roman"/>
+          <w:sz w:val="20"/>
+          <w:szCs w:val="20"/>
+        </w:rPr>
+        <w:t>Azure</w:t>
       </w:r>
     </w:p>
     <w:p>
@@ -986,83 +1053,41 @@
       </w:pPr>
       <w:r>
         <w:rPr>
-          <w:rFonts w:ascii="Times New Roman" w:hAnsi="Times New Roman" w:cs="Times New Roman"/>
-          <w:sz w:val="20"/>
-          <w:szCs w:val="20"/>
-        </w:rPr>
-        <w:t>Collaboration</w:t>
-      </w:r>
-      <w:r>
-        <w:rPr>
-          <w:rFonts w:ascii="Times New Roman" w:hAnsi="Times New Roman" w:cs="Times New Roman"/>
-          <w:sz w:val="20"/>
-          <w:szCs w:val="20"/>
-        </w:rPr>
-        <w:t xml:space="preserve"> Tools </w:t>
-      </w:r>
-      <w:r>
-        <w:rPr>
-          <w:rFonts w:ascii="Times New Roman" w:hAnsi="Times New Roman" w:cs="Times New Roman"/>
-          <w:sz w:val="20"/>
-          <w:szCs w:val="20"/>
-        </w:rPr>
-        <w:tab/>
-      </w:r>
-      <w:r>
-        <w:rPr>
-          <w:rFonts w:ascii="Times New Roman" w:hAnsi="Times New Roman" w:cs="Times New Roman"/>
-          <w:sz w:val="20"/>
-          <w:szCs w:val="20"/>
-        </w:rPr>
-        <w:t xml:space="preserve">:     </w:t>
-      </w:r>
-      <w:r>
-        <w:rPr>
-          <w:rFonts w:ascii="Times New Roman" w:hAnsi="Times New Roman" w:cs="Times New Roman"/>
-          <w:sz w:val="20"/>
-          <w:szCs w:val="20"/>
-        </w:rPr>
-        <w:t>Git, GitHub, Jira,</w:t>
-      </w:r>
-      <w:r>
-        <w:rPr>
-          <w:rFonts w:ascii="Times New Roman" w:hAnsi="Times New Roman" w:cs="Times New Roman"/>
-          <w:sz w:val="20"/>
-          <w:szCs w:val="20"/>
-        </w:rPr>
-        <w:t xml:space="preserve"> Confluence</w:t>
-      </w:r>
-      <w:r>
-        <w:rPr>
-          <w:rFonts w:ascii="Times New Roman" w:hAnsi="Times New Roman" w:cs="Times New Roman"/>
-          <w:sz w:val="20"/>
-          <w:szCs w:val="20"/>
-        </w:rPr>
-        <w:tab/>
-      </w:r>
-      <w:r>
-        <w:rPr>
-          <w:rFonts w:ascii="Times New Roman" w:hAnsi="Times New Roman" w:cs="Times New Roman"/>
-          <w:sz w:val="20"/>
-          <w:szCs w:val="20"/>
-        </w:rPr>
-        <w:tab/>
-      </w:r>
-      <w:r>
-        <w:rPr>
-          <w:rFonts w:ascii="Times New Roman" w:hAnsi="Times New Roman" w:cs="Times New Roman"/>
-          <w:sz w:val="20"/>
-          <w:szCs w:val="20"/>
-        </w:rPr>
-        <w:tab/>
-      </w:r>
-      <w:r>
-        <w:rPr>
-          <w:rFonts w:ascii="Times New Roman" w:hAnsi="Times New Roman" w:cs="Times New Roman"/>
-          <w:sz w:val="20"/>
-          <w:szCs w:val="20"/>
-        </w:rPr>
-        <w:tab/>
+          <w:rStyle w:val="Strong"/>
+          <w:rFonts w:ascii="Times New Roman" w:hAnsi="Times New Roman" w:cs="Times New Roman"/>
+          <w:color w:val="000000"/>
+          <w:sz w:val="20"/>
+          <w:szCs w:val="20"/>
+        </w:rPr>
+        <w:t>Machine Learning:</w:t>
+      </w:r>
+      <w:r>
+        <w:rPr>
+          <w:rStyle w:val="apple-converted-space"/>
+          <w:rFonts w:ascii="Times New Roman" w:hAnsi="Times New Roman" w:cs="Times New Roman"/>
+          <w:color w:val="000000"/>
+          <w:sz w:val="20"/>
+          <w:szCs w:val="20"/>
+        </w:rPr>
+        <w:t xml:space="preserve">    </w:t>
+      </w:r>
+      <w:r>
+        <w:rPr>
+          <w:rFonts w:ascii="Times New Roman" w:hAnsi="Times New Roman" w:cs="Times New Roman"/>
+          <w:color w:val="000000"/>
+          <w:sz w:val="20"/>
+          <w:szCs w:val="20"/>
+        </w:rPr>
+        <w:t>Scikit-learn, TensorFlow, Time Series Forecasting, NLP, Regression</w:t>
+      </w:r>
+      <w:r>
+        <w:rPr>
+          <w:rFonts w:ascii="Times New Roman" w:hAnsi="Times New Roman" w:cs="Times New Roman"/>
+          <w:color w:val="000000"/>
+          <w:sz w:val="20"/>
+          <w:szCs w:val="20"/>
+        </w:rPr>
+        <w:t xml:space="preserve"> Models</w:t>
       </w:r>
     </w:p>
     <w:p>
@@ -1070,58 +1095,39 @@
         <w:jc w:val="both"/>
         <w:rPr>
           <w:rFonts w:ascii="Times New Roman" w:hAnsi="Times New Roman" w:cs="Times New Roman"/>
-          <w:sz w:val="20"/>
-          <w:szCs w:val="20"/>
-        </w:rPr>
-      </w:pPr>
-      <w:r>
-        <w:rPr>
-          <w:rFonts w:ascii="Times New Roman" w:hAnsi="Times New Roman" w:cs="Times New Roman"/>
-          <w:sz w:val="20"/>
-          <w:szCs w:val="20"/>
-        </w:rPr>
-        <w:t>Tools/Frameworks</w:t>
-      </w:r>
-      <w:r>
-        <w:rPr>
-          <w:rFonts w:ascii="Times New Roman" w:hAnsi="Times New Roman" w:cs="Times New Roman"/>
-          <w:sz w:val="20"/>
-          <w:szCs w:val="20"/>
-        </w:rPr>
-        <w:tab/>
-        <w:t>:</w:t>
-      </w:r>
-      <w:r>
-        <w:rPr>
-          <w:rFonts w:ascii="Times New Roman" w:hAnsi="Times New Roman" w:cs="Times New Roman"/>
-          <w:sz w:val="20"/>
-          <w:szCs w:val="20"/>
-        </w:rPr>
-        <w:t xml:space="preserve">     </w:t>
-      </w:r>
-      <w:r>
-        <w:rPr>
-          <w:rFonts w:ascii="Times New Roman" w:hAnsi="Times New Roman" w:cs="Times New Roman"/>
-          <w:sz w:val="20"/>
-          <w:szCs w:val="20"/>
-        </w:rPr>
-        <w:t>Docker, AP</w:t>
-      </w:r>
-      <w:r>
-        <w:rPr>
-          <w:rFonts w:ascii="Times New Roman" w:hAnsi="Times New Roman" w:cs="Times New Roman"/>
-          <w:sz w:val="20"/>
-          <w:szCs w:val="20"/>
-        </w:rPr>
-        <w:t>Is</w:t>
-      </w:r>
-      <w:r>
-        <w:rPr>
-          <w:rFonts w:ascii="Times New Roman" w:hAnsi="Times New Roman" w:cs="Times New Roman"/>
-          <w:sz w:val="20"/>
-          <w:szCs w:val="20"/>
-        </w:rPr>
-        <w:t>, Jenkins, Google Analytics, Microsoft Visio</w:t>
+          <w:b/>
+          <w:bCs/>
+          <w:sz w:val="20"/>
+          <w:szCs w:val="20"/>
+        </w:rPr>
+      </w:pPr>
+      <w:r>
+        <w:rPr>
+          <w:rFonts w:ascii="Times New Roman" w:hAnsi="Times New Roman" w:cs="Times New Roman"/>
+          <w:b/>
+          <w:bCs/>
+          <w:sz w:val="20"/>
+          <w:szCs w:val="20"/>
+        </w:rPr>
+        <w:t>Analytics &amp; Integrations:</w:t>
+      </w:r>
+      <w:r>
+        <w:rPr>
+          <w:rFonts w:ascii="Times New Roman" w:hAnsi="Times New Roman" w:cs="Times New Roman"/>
+          <w:b/>
+          <w:bCs/>
+          <w:sz w:val="20"/>
+          <w:szCs w:val="20"/>
+        </w:rPr>
+        <w:t xml:space="preserve"> </w:t>
+      </w:r>
+      <w:r>
+        <w:rPr>
+          <w:rFonts w:ascii="Times New Roman" w:hAnsi="Times New Roman" w:cs="Times New Roman"/>
+          <w:sz w:val="20"/>
+          <w:szCs w:val="20"/>
+        </w:rPr>
+        <w:t>APIs, Google Analytics, SAP ERP</w:t>
       </w:r>
     </w:p>
     <w:p>
@@ -1129,74 +1135,65 @@
         <w:jc w:val="both"/>
         <w:rPr>
           <w:rFonts w:ascii="Times New Roman" w:hAnsi="Times New Roman" w:cs="Times New Roman"/>
-          <w:sz w:val="20"/>
-          <w:szCs w:val="20"/>
-        </w:rPr>
-      </w:pPr>
-      <w:r>
-        <w:rPr>
-          <w:rStyle w:val="Strong"/>
-          <w:rFonts w:ascii="Times New Roman" w:hAnsi="Times New Roman" w:cs="Times New Roman"/>
-          <w:b w:val="0"/>
-          <w:bCs w:val="0"/>
-          <w:color w:val="000000"/>
-          <w:sz w:val="20"/>
-          <w:szCs w:val="20"/>
-        </w:rPr>
-        <w:t>Machine Learning</w:t>
-      </w:r>
-      <w:r>
-        <w:rPr>
-          <w:rStyle w:val="Strong"/>
-          <w:rFonts w:ascii="Times New Roman" w:hAnsi="Times New Roman" w:cs="Times New Roman"/>
-          <w:b w:val="0"/>
-          <w:bCs w:val="0"/>
-          <w:color w:val="000000"/>
-          <w:sz w:val="20"/>
-          <w:szCs w:val="20"/>
-        </w:rPr>
-        <w:tab/>
+          <w:b/>
+          <w:bCs/>
+          <w:sz w:val="20"/>
+          <w:szCs w:val="20"/>
+        </w:rPr>
+      </w:pPr>
+      <w:r>
+        <w:rPr>
+          <w:rFonts w:ascii="Times New Roman" w:eastAsia="Times New Roman" w:hAnsi="Times New Roman" w:cs="Times New Roman"/>
+          <w:b/>
+          <w:bCs/>
+          <w:color w:val="0E0E0E"/>
+          <w:sz w:val="20"/>
+          <w:szCs w:val="20"/>
+        </w:rPr>
+        <w:t>Collaboration</w:t>
+      </w:r>
+      <w:r>
+        <w:rPr>
+          <w:rFonts w:ascii="Times New Roman" w:eastAsia="Times New Roman" w:hAnsi="Times New Roman" w:cs="Times New Roman"/>
+          <w:b/>
+          <w:bCs/>
+          <w:color w:val="0E0E0E"/>
+          <w:sz w:val="20"/>
+          <w:szCs w:val="20"/>
+        </w:rPr>
+        <w:t xml:space="preserve"> &amp; CI/CD</w:t>
+      </w:r>
+      <w:r>
+        <w:rPr>
+          <w:rFonts w:ascii="Times New Roman" w:eastAsia="Times New Roman" w:hAnsi="Times New Roman" w:cs="Times New Roman"/>
+          <w:b/>
+          <w:bCs/>
+          <w:color w:val="0E0E0E"/>
+          <w:sz w:val="20"/>
+          <w:szCs w:val="20"/>
+        </w:rPr>
+        <w:t xml:space="preserve"> </w:t>
+      </w:r>
+      <w:r>
+        <w:rPr>
+          <w:rFonts w:ascii="Times New Roman" w:eastAsia="Times New Roman" w:hAnsi="Times New Roman" w:cs="Times New Roman"/>
+          <w:b/>
+          <w:bCs/>
+          <w:color w:val="0E0E0E"/>
+          <w:sz w:val="20"/>
+          <w:szCs w:val="20"/>
+        </w:rPr>
         <w:t>:</w:t>
       </w:r>
       <w:r>
         <w:rPr>
-          <w:rStyle w:val="apple-converted-space"/>
-          <w:rFonts w:ascii="Times New Roman" w:hAnsi="Times New Roman" w:cs="Times New Roman"/>
-          <w:color w:val="000000"/>
-          <w:sz w:val="20"/>
-          <w:szCs w:val="20"/>
-        </w:rPr>
-        <w:t xml:space="preserve">    </w:t>
-      </w:r>
-      <w:r>
-        <w:rPr>
-          <w:rStyle w:val="apple-converted-space"/>
-          <w:rFonts w:ascii="Times New Roman" w:hAnsi="Times New Roman" w:cs="Times New Roman"/>
-          <w:color w:val="000000"/>
-          <w:sz w:val="20"/>
-          <w:szCs w:val="20"/>
-        </w:rPr>
-        <w:t xml:space="preserve"> </w:t>
-      </w:r>
-      <w:r>
-        <w:rPr>
-          <w:rFonts w:ascii="Times New Roman" w:hAnsi="Times New Roman" w:cs="Times New Roman"/>
-          <w:color w:val="000000"/>
-          <w:sz w:val="20"/>
-          <w:szCs w:val="20"/>
-        </w:rPr>
-        <w:t>Scikit-learn, TensorFlow, Regression, Decision Trees, Time Series Forecasting, A/B Testing, NLP.</w:t>
-      </w:r>
-    </w:p>
-    <w:p>
-      <w:pPr>
-        <w:jc w:val="both"/>
-        <w:rPr>
-          <w:rFonts w:ascii="Times New Roman" w:hAnsi="Times New Roman" w:cs="Times New Roman"/>
-          <w:sz w:val="20"/>
-          <w:szCs w:val="20"/>
-        </w:rPr>
-      </w:pPr>
+          <w:rFonts w:ascii="Times New Roman" w:eastAsia="Times New Roman" w:hAnsi="Times New Roman" w:cs="Times New Roman"/>
+          <w:color w:val="0E0E0E"/>
+          <w:sz w:val="20"/>
+          <w:szCs w:val="20"/>
+        </w:rPr>
+        <w:t xml:space="preserve">    Git, GitHub, Jenkins, Docker, Jira, Confluence, Visio </w:t>
+      </w:r>
     </w:p>
     <w:p>
       <w:pPr>
@@ -1322,6 +1319,14 @@
           <w:rFonts w:ascii="Times New Roman" w:hAnsi="Times New Roman" w:cs="Times New Roman"/>
           <w:b/>
           <w:bCs/>
+        </w:rPr>
+        <w:t xml:space="preserve"> -</w:t>
+      </w:r>
+      <w:r>
+        <w:rPr>
+          <w:rFonts w:ascii="Times New Roman" w:hAnsi="Times New Roman" w:cs="Times New Roman"/>
+          <w:b/>
+          <w:bCs/>
           <w:sz w:val="18"/>
           <w:szCs w:val="18"/>
         </w:rPr>
@@ -1332,16 +1337,20 @@
           <w:rFonts w:ascii="Times New Roman" w:hAnsi="Times New Roman" w:cs="Times New Roman"/>
           <w:b/>
           <w:bCs/>
-        </w:rPr>
-        <w:tab/>
+          <w:sz w:val="18"/>
+          <w:szCs w:val="18"/>
+        </w:rPr>
+        <w:t xml:space="preserve"> </w:t>
       </w:r>
       <w:r>
         <w:rPr>
           <w:rFonts w:ascii="Times New Roman" w:hAnsi="Times New Roman" w:cs="Times New Roman"/>
           <w:b/>
           <w:bCs/>
-        </w:rPr>
-        <w:tab/>
+          <w:i/>
+          <w:iCs/>
+        </w:rPr>
+        <w:t xml:space="preserve">Business Data Analyst                        </w:t>
       </w:r>
       <w:r>
         <w:rPr>
@@ -1349,7 +1358,7 @@
           <w:b/>
           <w:bCs/>
         </w:rPr>
-        <w:tab/>
+        <w:t xml:space="preserve">                                    </w:t>
       </w:r>
       <w:r>
         <w:rPr>
@@ -1357,8 +1366,7 @@
           <w:b/>
           <w:bCs/>
         </w:rPr>
-        <w:tab/>
-        <w:t xml:space="preserve"> </w:t>
+        <w:t xml:space="preserve">June </w:t>
       </w:r>
       <w:r>
         <w:rPr>
@@ -1366,8 +1374,7 @@
           <w:b/>
           <w:bCs/>
         </w:rPr>
-        <w:tab/>
-        <w:t xml:space="preserve">          </w:t>
+        <w:t xml:space="preserve"> 2024 – </w:t>
       </w:r>
       <w:r>
         <w:rPr>
@@ -1375,89 +1382,7 @@
           <w:b/>
           <w:bCs/>
         </w:rPr>
-        <w:tab/>
-      </w:r>
-      <w:r>
-        <w:rPr>
-          <w:rFonts w:ascii="Times New Roman" w:hAnsi="Times New Roman" w:cs="Times New Roman"/>
-          <w:b/>
-          <w:bCs/>
-        </w:rPr>
-        <w:tab/>
-      </w:r>
-      <w:r>
-        <w:rPr>
-          <w:rFonts w:ascii="Times New Roman" w:hAnsi="Times New Roman" w:cs="Times New Roman"/>
-          <w:b/>
-          <w:bCs/>
-        </w:rPr>
-        <w:t xml:space="preserve">   </w:t>
-      </w:r>
-      <w:r>
-        <w:rPr>
-          <w:rFonts w:ascii="Times New Roman" w:hAnsi="Times New Roman" w:cs="Times New Roman"/>
-          <w:b/>
-          <w:bCs/>
-        </w:rPr>
-        <w:t xml:space="preserve">   </w:t>
-      </w:r>
-      <w:r>
-        <w:rPr>
-          <w:rFonts w:ascii="Times New Roman" w:hAnsi="Times New Roman" w:cs="Times New Roman"/>
-          <w:b/>
-          <w:bCs/>
-        </w:rPr>
-        <w:t xml:space="preserve"> </w:t>
-      </w:r>
-      <w:r>
-        <w:rPr>
-          <w:rFonts w:ascii="Times New Roman" w:hAnsi="Times New Roman" w:cs="Times New Roman"/>
-          <w:b/>
-          <w:bCs/>
-        </w:rPr>
-        <w:t xml:space="preserve"> June </w:t>
-      </w:r>
-      <w:r>
-        <w:rPr>
-          <w:rFonts w:ascii="Times New Roman" w:hAnsi="Times New Roman" w:cs="Times New Roman"/>
-          <w:b/>
-          <w:bCs/>
-        </w:rPr>
-        <w:t xml:space="preserve"> 2024 – </w:t>
-      </w:r>
-      <w:r>
-        <w:rPr>
-          <w:rFonts w:ascii="Times New Roman" w:hAnsi="Times New Roman" w:cs="Times New Roman"/>
-          <w:b/>
-          <w:bCs/>
-        </w:rPr>
-        <w:t>May 202</w:t>
-      </w:r>
-      <w:r>
-        <w:rPr>
-          <w:rFonts w:ascii="Times New Roman" w:hAnsi="Times New Roman" w:cs="Times New Roman"/>
-          <w:b/>
-          <w:bCs/>
-        </w:rPr>
-        <w:t>5</w:t>
-      </w:r>
-    </w:p>
-    <w:p>
-      <w:pPr>
-        <w:jc w:val="both"/>
-        <w:rPr>
-          <w:rFonts w:ascii="Times New Roman" w:hAnsi="Times New Roman" w:cs="Times New Roman"/>
-          <w:b/>
-          <w:bCs/>
-        </w:rPr>
-      </w:pPr>
-      <w:r>
-        <w:rPr>
-          <w:rFonts w:ascii="Times New Roman" w:hAnsi="Times New Roman" w:cs="Times New Roman"/>
-          <w:b/>
-          <w:bCs/>
-        </w:rPr>
-        <w:t>Business Data Analyst</w:t>
+        <w:t>Present</w:t>
       </w:r>
     </w:p>
     <w:p>
@@ -1465,42 +1390,91 @@
         <w:pStyle w:val="ListParagraph"/>
         <w:numPr>
           <w:ilvl w:val="0"/>
-          <w:numId w:val="48"/>
+          <w:numId w:val="50"/>
         </w:numPr>
         <w:jc w:val="both"/>
         <w:rPr>
           <w:rFonts w:ascii="Times New Roman" w:hAnsi="Times New Roman" w:cs="Times New Roman"/>
-          <w:b/>
-          <w:bCs/>
-          <w:sz w:val="20"/>
-          <w:szCs w:val="20"/>
-        </w:rPr>
-      </w:pPr>
-      <w:r>
-        <w:rPr>
-          <w:rFonts w:ascii="Times New Roman" w:hAnsi="Times New Roman" w:cs="Times New Roman"/>
-          <w:sz w:val="20"/>
-          <w:szCs w:val="20"/>
-        </w:rPr>
-        <w:t xml:space="preserve">Partnered with product, underwriting, and marketing teams to gather reporting requirements and define </w:t>
-      </w:r>
-      <w:r>
-        <w:rPr>
-          <w:rFonts w:ascii="Times New Roman" w:hAnsi="Times New Roman" w:cs="Times New Roman"/>
-          <w:b/>
-          <w:bCs/>
-          <w:sz w:val="20"/>
-          <w:szCs w:val="20"/>
-        </w:rPr>
-        <w:t>KPIs</w:t>
-      </w:r>
-      <w:r>
-        <w:rPr>
-          <w:rFonts w:ascii="Times New Roman" w:hAnsi="Times New Roman" w:cs="Times New Roman"/>
-          <w:sz w:val="20"/>
-          <w:szCs w:val="20"/>
-        </w:rPr>
-        <w:t xml:space="preserve"> aligned with policy growth, claims processing, and customer retention objectives.</w:t>
+        </w:rPr>
+      </w:pPr>
+      <w:r>
+        <w:rPr>
+          <w:rFonts w:ascii="Times New Roman" w:hAnsi="Times New Roman" w:cs="Times New Roman"/>
+          <w:sz w:val="20"/>
+          <w:szCs w:val="20"/>
+        </w:rPr>
+        <w:t>Defined and implemented key performance indicators (KPIs) in partnership with underwriting, product, and marketing teams to support decision-making</w:t>
+      </w:r>
+      <w:r>
+        <w:rPr>
+          <w:rFonts w:ascii="Times New Roman" w:hAnsi="Times New Roman" w:cs="Times New Roman"/>
+          <w:sz w:val="20"/>
+          <w:szCs w:val="20"/>
+        </w:rPr>
+        <w:t xml:space="preserve"> and business strategies.</w:t>
+      </w:r>
+    </w:p>
+    <w:p>
+      <w:pPr>
+        <w:pStyle w:val="NormalWeb"/>
+        <w:numPr>
+          <w:ilvl w:val="0"/>
+          <w:numId w:val="50"/>
+        </w:numPr>
+        <w:jc w:val="both"/>
+        <w:rPr>
+          <w:sz w:val="20"/>
+          <w:szCs w:val="20"/>
+        </w:rPr>
+      </w:pPr>
+      <w:r>
+        <w:rPr>
+          <w:sz w:val="20"/>
+          <w:szCs w:val="20"/>
+        </w:rPr>
+        <w:t>Designed and deployed Power BI</w:t>
+      </w:r>
+      <w:r>
+        <w:rPr>
+          <w:sz w:val="20"/>
+          <w:szCs w:val="20"/>
+        </w:rPr>
+        <w:t xml:space="preserve"> dashboards</w:t>
+      </w:r>
+      <w:r>
+        <w:rPr>
+          <w:sz w:val="20"/>
+          <w:szCs w:val="20"/>
+        </w:rPr>
+        <w:t xml:space="preserve">, </w:t>
+      </w:r>
+      <w:r>
+        <w:rPr>
+          <w:sz w:val="20"/>
+          <w:szCs w:val="20"/>
+        </w:rPr>
+        <w:t xml:space="preserve">enhancing </w:t>
+      </w:r>
+      <w:r>
+        <w:rPr>
+          <w:sz w:val="20"/>
+          <w:szCs w:val="20"/>
+        </w:rPr>
+        <w:t>real-time visibility into claims, risk exposure, and</w:t>
+      </w:r>
+      <w:r>
+        <w:rPr>
+          <w:sz w:val="20"/>
+          <w:szCs w:val="20"/>
+        </w:rPr>
+        <w:t xml:space="preserve"> </w:t>
+      </w:r>
+      <w:r>
+        <w:rPr>
+          <w:sz w:val="20"/>
+          <w:szCs w:val="20"/>
+        </w:rPr>
+        <w:t>premiums.</w:t>
       </w:r>
     </w:p>
     <w:p>
@@ -1508,42 +1482,429 @@
         <w:pStyle w:val="ListParagraph"/>
         <w:numPr>
           <w:ilvl w:val="0"/>
-          <w:numId w:val="48"/>
+          <w:numId w:val="50"/>
         </w:numPr>
         <w:jc w:val="both"/>
         <w:rPr>
           <w:rFonts w:ascii="Times New Roman" w:hAnsi="Times New Roman" w:cs="Times New Roman"/>
+          <w:sz w:val="20"/>
+          <w:szCs w:val="20"/>
+        </w:rPr>
+      </w:pPr>
+      <w:r>
+        <w:rPr>
+          <w:rFonts w:ascii="Times New Roman" w:hAnsi="Times New Roman" w:cs="Times New Roman"/>
+          <w:sz w:val="20"/>
+          <w:szCs w:val="20"/>
+        </w:rPr>
+        <w:t>Developed advanced SQL transformations and DAX measures to drive dynamic, filter-responsive insurance insights across product lines and geographies.</w:t>
+      </w:r>
+    </w:p>
+    <w:p>
+      <w:pPr>
+        <w:pStyle w:val="ListParagraph"/>
+        <w:widowControl/>
+        <w:numPr>
+          <w:ilvl w:val="0"/>
+          <w:numId w:val="50"/>
+        </w:numPr>
+        <w:autoSpaceDE/>
+        <w:autoSpaceDN/>
+        <w:spacing w:after="160"/>
+        <w:jc w:val="both"/>
+        <w:rPr>
+          <w:rFonts w:ascii="Times New Roman" w:hAnsi="Times New Roman" w:cs="Times New Roman"/>
+          <w:sz w:val="20"/>
+          <w:szCs w:val="20"/>
+        </w:rPr>
+      </w:pPr>
+      <w:r>
+        <w:rPr>
+          <w:rFonts w:ascii="Times New Roman" w:hAnsi="Times New Roman" w:cs="Times New Roman"/>
+          <w:sz w:val="20"/>
+          <w:szCs w:val="20"/>
+        </w:rPr>
+        <w:t xml:space="preserve">Developed scalable </w:t>
+      </w:r>
+      <w:r>
+        <w:rPr>
+          <w:rFonts w:ascii="Times New Roman" w:hAnsi="Times New Roman" w:cs="Times New Roman"/>
+          <w:sz w:val="20"/>
+          <w:szCs w:val="20"/>
+        </w:rPr>
+        <w:t>SQL</w:t>
+      </w:r>
+      <w:r>
+        <w:rPr>
+          <w:rFonts w:ascii="Times New Roman" w:hAnsi="Times New Roman" w:cs="Times New Roman"/>
+          <w:sz w:val="20"/>
+          <w:szCs w:val="20"/>
+        </w:rPr>
+        <w:t xml:space="preserve"> queries and </w:t>
+      </w:r>
+      <w:r>
+        <w:rPr>
+          <w:rFonts w:ascii="Times New Roman" w:hAnsi="Times New Roman" w:cs="Times New Roman"/>
+          <w:sz w:val="20"/>
+          <w:szCs w:val="20"/>
+        </w:rPr>
+        <w:t>dbt</w:t>
+      </w:r>
+      <w:r>
+        <w:rPr>
+          <w:rFonts w:ascii="Times New Roman" w:hAnsi="Times New Roman" w:cs="Times New Roman"/>
+          <w:sz w:val="20"/>
+          <w:szCs w:val="20"/>
+        </w:rPr>
+        <w:t xml:space="preserve"> data models within Databricks, automating data integration with Azure Data Factory.</w:t>
+      </w:r>
+    </w:p>
+    <w:p>
+      <w:pPr>
+        <w:pStyle w:val="ListParagraph"/>
+        <w:widowControl/>
+        <w:numPr>
+          <w:ilvl w:val="0"/>
+          <w:numId w:val="50"/>
+        </w:numPr>
+        <w:autoSpaceDE/>
+        <w:autoSpaceDN/>
+        <w:spacing w:after="160"/>
+        <w:jc w:val="both"/>
+        <w:rPr>
+          <w:rFonts w:ascii="Times New Roman" w:hAnsi="Times New Roman" w:cs="Times New Roman"/>
+          <w:sz w:val="20"/>
+          <w:szCs w:val="20"/>
+        </w:rPr>
+      </w:pPr>
+      <w:r>
+        <w:rPr>
+          <w:rFonts w:ascii="Times New Roman" w:hAnsi="Times New Roman" w:cs="Times New Roman"/>
+          <w:sz w:val="20"/>
+          <w:szCs w:val="20"/>
+        </w:rPr>
+        <w:t xml:space="preserve">Integrated </w:t>
+      </w:r>
+      <w:r>
+        <w:rPr>
+          <w:rStyle w:val="Strong"/>
+          <w:rFonts w:ascii="Times New Roman" w:eastAsiaTheme="majorEastAsia" w:hAnsi="Times New Roman" w:cs="Times New Roman"/>
+          <w:b w:val="0"/>
+          <w:bCs w:val="0"/>
+          <w:sz w:val="20"/>
+          <w:szCs w:val="20"/>
+        </w:rPr>
+        <w:t>Salesforce CRM</w:t>
+      </w:r>
+      <w:r>
+        <w:rPr>
+          <w:rFonts w:ascii="Times New Roman" w:hAnsi="Times New Roman" w:cs="Times New Roman"/>
+          <w:sz w:val="20"/>
+          <w:szCs w:val="20"/>
+        </w:rPr>
+        <w:t xml:space="preserve"> </w:t>
+      </w:r>
+      <w:r>
+        <w:rPr>
+          <w:rFonts w:ascii="Times New Roman" w:hAnsi="Times New Roman" w:cs="Times New Roman"/>
+          <w:sz w:val="20"/>
+          <w:szCs w:val="20"/>
+        </w:rPr>
+        <w:t xml:space="preserve">data </w:t>
+      </w:r>
+      <w:r>
+        <w:rPr>
+          <w:rFonts w:ascii="Times New Roman" w:hAnsi="Times New Roman" w:cs="Times New Roman"/>
+          <w:sz w:val="20"/>
+          <w:szCs w:val="20"/>
+        </w:rPr>
+        <w:t xml:space="preserve">and </w:t>
+      </w:r>
+      <w:r>
+        <w:rPr>
+          <w:rFonts w:ascii="Times New Roman" w:hAnsi="Times New Roman" w:cs="Times New Roman"/>
+          <w:sz w:val="20"/>
+          <w:szCs w:val="20"/>
+        </w:rPr>
+        <w:t>external</w:t>
+      </w:r>
+      <w:r>
+        <w:rPr>
+          <w:rFonts w:ascii="Times New Roman" w:hAnsi="Times New Roman" w:cs="Times New Roman"/>
+          <w:sz w:val="20"/>
+          <w:szCs w:val="20"/>
+        </w:rPr>
+        <w:t xml:space="preserve"> APIs for segmentation models, improving policyholder retention tracking.</w:t>
+      </w:r>
+    </w:p>
+    <w:p>
+      <w:pPr>
+        <w:pStyle w:val="ListParagraph"/>
+        <w:widowControl/>
+        <w:numPr>
+          <w:ilvl w:val="0"/>
+          <w:numId w:val="50"/>
+        </w:numPr>
+        <w:autoSpaceDE/>
+        <w:autoSpaceDN/>
+        <w:spacing w:after="160"/>
+        <w:jc w:val="both"/>
+        <w:rPr>
+          <w:rFonts w:ascii="Times New Roman" w:hAnsi="Times New Roman" w:cs="Times New Roman"/>
+          <w:sz w:val="20"/>
+          <w:szCs w:val="20"/>
+        </w:rPr>
+      </w:pPr>
+      <w:r>
+        <w:rPr>
+          <w:rFonts w:ascii="Times New Roman" w:hAnsi="Times New Roman" w:cs="Times New Roman"/>
+          <w:sz w:val="20"/>
+          <w:szCs w:val="20"/>
+        </w:rPr>
+        <w:t>Applied statistical modeling and A/B testing to evaluate campaign performance and optimize marketing spend</w:t>
+      </w:r>
+      <w:r>
+        <w:rPr>
+          <w:rFonts w:ascii="Times New Roman" w:hAnsi="Times New Roman" w:cs="Times New Roman"/>
+        </w:rPr>
+        <w:t>.</w:t>
+      </w:r>
+    </w:p>
+    <w:p>
+      <w:pPr>
+        <w:pStyle w:val="ListParagraph"/>
+        <w:widowControl/>
+        <w:numPr>
+          <w:ilvl w:val="0"/>
+          <w:numId w:val="50"/>
+        </w:numPr>
+        <w:autoSpaceDE/>
+        <w:autoSpaceDN/>
+        <w:spacing w:after="160"/>
+        <w:jc w:val="both"/>
+        <w:rPr>
+          <w:rFonts w:ascii="Times New Roman" w:hAnsi="Times New Roman" w:cs="Times New Roman"/>
+          <w:sz w:val="20"/>
+          <w:szCs w:val="20"/>
+        </w:rPr>
+      </w:pPr>
+      <w:r>
+        <w:rPr>
+          <w:rFonts w:ascii="Times New Roman" w:hAnsi="Times New Roman" w:cs="Times New Roman"/>
+          <w:sz w:val="20"/>
+          <w:szCs w:val="20"/>
+        </w:rPr>
+        <w:t>Utilized Python</w:t>
+      </w:r>
+      <w:r>
+        <w:rPr>
+          <w:rFonts w:ascii="Times New Roman" w:hAnsi="Times New Roman" w:cs="Times New Roman"/>
+          <w:sz w:val="20"/>
+          <w:szCs w:val="20"/>
+        </w:rPr>
+        <w:t>, Statistics</w:t>
+      </w:r>
+      <w:r>
+        <w:rPr>
+          <w:rFonts w:ascii="Times New Roman" w:hAnsi="Times New Roman" w:cs="Times New Roman"/>
+          <w:sz w:val="20"/>
+          <w:szCs w:val="20"/>
+        </w:rPr>
+        <w:t xml:space="preserve"> for predictive </w:t>
+      </w:r>
+      <w:r>
+        <w:rPr>
+          <w:rFonts w:ascii="Times New Roman" w:hAnsi="Times New Roman" w:cs="Times New Roman"/>
+          <w:sz w:val="20"/>
+          <w:szCs w:val="20"/>
+        </w:rPr>
+        <w:t xml:space="preserve">analytics </w:t>
+      </w:r>
+      <w:r>
+        <w:rPr>
+          <w:rFonts w:ascii="Times New Roman" w:hAnsi="Times New Roman" w:cs="Times New Roman"/>
+          <w:sz w:val="20"/>
+          <w:szCs w:val="20"/>
+        </w:rPr>
+        <w:t>modeling, achieving proactive identification of policyholder churn risks and campaign optimization.</w:t>
+      </w:r>
+    </w:p>
+    <w:p>
+      <w:pPr>
+        <w:pStyle w:val="ListParagraph"/>
+        <w:widowControl/>
+        <w:numPr>
+          <w:ilvl w:val="0"/>
+          <w:numId w:val="50"/>
+        </w:numPr>
+        <w:autoSpaceDE/>
+        <w:autoSpaceDN/>
+        <w:spacing w:before="100" w:beforeAutospacing="1" w:after="100" w:afterAutospacing="1"/>
+        <w:jc w:val="both"/>
+        <w:rPr>
+          <w:rFonts w:ascii="Times New Roman" w:eastAsia="Times New Roman" w:hAnsi="Times New Roman" w:cs="Times New Roman"/>
+          <w:sz w:val="20"/>
+          <w:szCs w:val="20"/>
+        </w:rPr>
+      </w:pPr>
+      <w:r>
+        <w:rPr>
+          <w:rFonts w:ascii="Times New Roman" w:eastAsia="Times New Roman" w:hAnsi="Times New Roman" w:cs="Times New Roman"/>
+          <w:sz w:val="20"/>
+          <w:szCs w:val="20"/>
+        </w:rPr>
+        <w:t>Implemented data governance best practices by leading documentation of report logic, defining KPIs, and establishing regulatory compliance controls within Power BI, ensuring data accuracy, consistency, and security across processes.</w:t>
+      </w:r>
+    </w:p>
+    <w:p>
+      <w:pPr>
+        <w:pStyle w:val="NormalWeb"/>
+        <w:numPr>
+          <w:ilvl w:val="0"/>
+          <w:numId w:val="50"/>
+        </w:numPr>
+        <w:jc w:val="both"/>
+        <w:rPr>
+          <w:sz w:val="20"/>
+          <w:szCs w:val="20"/>
+        </w:rPr>
+      </w:pPr>
+      <w:r>
+        <w:rPr>
+          <w:sz w:val="20"/>
+          <w:szCs w:val="20"/>
+        </w:rPr>
+        <w:t>Facilitated data literacy workshops, enhancing cross-functional collaboration and reducing miscommunication.</w:t>
+      </w:r>
+    </w:p>
+    <w:p>
+      <w:pPr>
+        <w:pStyle w:val="ListParagraph"/>
+        <w:widowControl/>
+        <w:numPr>
+          <w:ilvl w:val="0"/>
+          <w:numId w:val="50"/>
+        </w:numPr>
+        <w:autoSpaceDE/>
+        <w:autoSpaceDN/>
+        <w:spacing w:after="160"/>
+        <w:jc w:val="both"/>
+        <w:rPr>
+          <w:rFonts w:ascii="Times New Roman" w:hAnsi="Times New Roman" w:cs="Times New Roman"/>
+          <w:sz w:val="20"/>
+          <w:szCs w:val="20"/>
+        </w:rPr>
+      </w:pPr>
+      <w:r>
+        <w:rPr>
+          <w:rFonts w:ascii="Times New Roman" w:hAnsi="Times New Roman" w:cs="Times New Roman"/>
+          <w:sz w:val="20"/>
+          <w:szCs w:val="20"/>
+        </w:rPr>
+        <w:t>Operated effectively in Agile sprints, contributing to sprint planning, retrospectives, and continuous delivery aligned with SDLC phases.</w:t>
+      </w:r>
+    </w:p>
+    <w:p>
+      <w:pPr>
+        <w:jc w:val="both"/>
+        <w:rPr>
+          <w:rFonts w:ascii="Times New Roman" w:hAnsi="Times New Roman" w:cs="Times New Roman"/>
           <w:b/>
           <w:bCs/>
-          <w:sz w:val="20"/>
-          <w:szCs w:val="20"/>
-        </w:rPr>
-      </w:pPr>
-      <w:r>
-        <w:rPr>
-          <w:rFonts w:ascii="Times New Roman" w:hAnsi="Times New Roman" w:cs="Times New Roman"/>
-          <w:sz w:val="20"/>
-          <w:szCs w:val="20"/>
-        </w:rPr>
-        <w:t xml:space="preserve">Designed and deployed automated </w:t>
-      </w:r>
+          <w:color w:val="0D0D0D" w:themeColor="text1" w:themeTint="F2"/>
+        </w:rPr>
+      </w:pPr>
       <w:r>
         <w:rPr>
           <w:rFonts w:ascii="Times New Roman" w:hAnsi="Times New Roman" w:cs="Times New Roman"/>
           <w:b/>
           <w:bCs/>
-          <w:sz w:val="20"/>
-          <w:szCs w:val="20"/>
-        </w:rPr>
-        <w:t>Power BI dashboards</w:t>
-      </w:r>
-      <w:r>
-        <w:rPr>
-          <w:rFonts w:ascii="Times New Roman" w:hAnsi="Times New Roman" w:cs="Times New Roman"/>
-          <w:sz w:val="20"/>
-          <w:szCs w:val="20"/>
-        </w:rPr>
-        <w:t xml:space="preserve"> (Yearly, Quarterly, Monthly, Weekly) to monitor claims volume, premium trends, and risk exposure.</w:t>
+          <w:color w:val="0D0D0D" w:themeColor="text1" w:themeTint="F2"/>
+        </w:rPr>
+        <w:t>Northen Illinois University, Dekalb, I</w:t>
+      </w:r>
+      <w:r>
+        <w:rPr>
+          <w:rFonts w:ascii="Times New Roman" w:hAnsi="Times New Roman" w:cs="Times New Roman"/>
+          <w:b/>
+          <w:bCs/>
+          <w:color w:val="0D0D0D" w:themeColor="text1" w:themeTint="F2"/>
+        </w:rPr>
+        <w:t xml:space="preserve">L </w:t>
+      </w:r>
+      <w:r>
+        <w:rPr>
+          <w:rFonts w:ascii="Times New Roman" w:hAnsi="Times New Roman" w:cs="Times New Roman"/>
+          <w:b/>
+          <w:bCs/>
+          <w:color w:val="0D0D0D" w:themeColor="text1" w:themeTint="F2"/>
+        </w:rPr>
+        <w:t xml:space="preserve">- </w:t>
+      </w:r>
+      <w:r>
+        <w:rPr>
+          <w:rFonts w:ascii="Times New Roman" w:hAnsi="Times New Roman" w:cs="Times New Roman"/>
+          <w:b/>
+          <w:bCs/>
+          <w:i/>
+          <w:iCs/>
+          <w:color w:val="0D0D0D" w:themeColor="text1" w:themeTint="F2"/>
+        </w:rPr>
+        <w:t>Orientation Intern</w:t>
+      </w:r>
+      <w:r>
+        <w:rPr>
+          <w:rFonts w:ascii="Times New Roman" w:hAnsi="Times New Roman" w:cs="Times New Roman"/>
+          <w:b/>
+          <w:bCs/>
+          <w:color w:val="0D0D0D" w:themeColor="text1" w:themeTint="F2"/>
+        </w:rPr>
+        <w:t xml:space="preserve">                                                   </w:t>
+      </w:r>
+      <w:r>
+        <w:rPr>
+          <w:rFonts w:ascii="Times New Roman" w:hAnsi="Times New Roman" w:cs="Times New Roman"/>
+          <w:b/>
+          <w:bCs/>
+          <w:color w:val="0D0D0D" w:themeColor="text1" w:themeTint="F2"/>
+        </w:rPr>
+        <w:t xml:space="preserve"> Jan</w:t>
+      </w:r>
+      <w:r>
+        <w:rPr>
+          <w:rFonts w:ascii="Times New Roman" w:hAnsi="Times New Roman" w:cs="Times New Roman"/>
+          <w:b/>
+          <w:bCs/>
+          <w:color w:val="0D0D0D" w:themeColor="text1" w:themeTint="F2"/>
+        </w:rPr>
+        <w:t xml:space="preserve"> </w:t>
+      </w:r>
+      <w:r>
+        <w:rPr>
+          <w:rFonts w:ascii="Times New Roman" w:hAnsi="Times New Roman" w:cs="Times New Roman"/>
+          <w:b/>
+          <w:bCs/>
+          <w:color w:val="0D0D0D" w:themeColor="text1" w:themeTint="F2"/>
+        </w:rPr>
+        <w:t xml:space="preserve">2024 – </w:t>
+      </w:r>
+      <w:r>
+        <w:rPr>
+          <w:rFonts w:ascii="Times New Roman" w:hAnsi="Times New Roman" w:cs="Times New Roman"/>
+          <w:b/>
+          <w:bCs/>
+          <w:color w:val="0D0D0D" w:themeColor="text1" w:themeTint="F2"/>
+        </w:rPr>
+        <w:t xml:space="preserve">Aug </w:t>
+      </w:r>
+      <w:r>
+        <w:rPr>
+          <w:rFonts w:ascii="Times New Roman" w:hAnsi="Times New Roman" w:cs="Times New Roman"/>
+          <w:b/>
+          <w:bCs/>
+          <w:color w:val="0D0D0D" w:themeColor="text1" w:themeTint="F2"/>
+        </w:rPr>
+        <w:t>2024</w:t>
       </w:r>
     </w:p>
     <w:p>
@@ -1551,60 +1912,124 @@
         <w:pStyle w:val="ListParagraph"/>
         <w:numPr>
           <w:ilvl w:val="0"/>
-          <w:numId w:val="48"/>
+          <w:numId w:val="64"/>
         </w:numPr>
         <w:jc w:val="both"/>
         <w:rPr>
           <w:rFonts w:ascii="Times New Roman" w:hAnsi="Times New Roman" w:cs="Times New Roman"/>
+          <w:color w:val="0D0D0D" w:themeColor="text1" w:themeTint="F2"/>
+        </w:rPr>
+      </w:pPr>
+      <w:r>
+        <w:rPr>
+          <w:rFonts w:ascii="Times New Roman" w:hAnsi="Times New Roman" w:cs="Times New Roman"/>
+          <w:sz w:val="20"/>
+          <w:szCs w:val="20"/>
+        </w:rPr>
+        <w:t>Managed and analyzed academic and departmental data using</w:t>
+      </w:r>
+      <w:r>
+        <w:rPr>
+          <w:rStyle w:val="apple-converted-space"/>
+          <w:rFonts w:ascii="Times New Roman" w:hAnsi="Times New Roman" w:cs="Times New Roman"/>
+          <w:sz w:val="20"/>
+          <w:szCs w:val="20"/>
+        </w:rPr>
+        <w:t> </w:t>
+      </w:r>
+      <w:r>
+        <w:rPr>
+          <w:rStyle w:val="Strong"/>
+          <w:rFonts w:ascii="Times New Roman" w:hAnsi="Times New Roman" w:cs="Times New Roman"/>
+          <w:b w:val="0"/>
+          <w:bCs w:val="0"/>
+          <w:sz w:val="20"/>
+          <w:szCs w:val="20"/>
+        </w:rPr>
+        <w:t>Excel (Pivot Tables, Power Query)</w:t>
+      </w:r>
+      <w:r>
+        <w:rPr>
+          <w:rStyle w:val="apple-converted-space"/>
+          <w:rFonts w:ascii="Times New Roman" w:hAnsi="Times New Roman" w:cs="Times New Roman"/>
+          <w:sz w:val="20"/>
+          <w:szCs w:val="20"/>
+        </w:rPr>
+        <w:t> </w:t>
+      </w:r>
+      <w:r>
+        <w:rPr>
+          <w:rFonts w:ascii="Times New Roman" w:hAnsi="Times New Roman" w:cs="Times New Roman"/>
+          <w:sz w:val="20"/>
+          <w:szCs w:val="20"/>
+        </w:rPr>
+        <w:t>and</w:t>
+      </w:r>
+      <w:r>
+        <w:rPr>
+          <w:rStyle w:val="apple-converted-space"/>
+          <w:rFonts w:ascii="Times New Roman" w:hAnsi="Times New Roman" w:cs="Times New Roman"/>
+          <w:sz w:val="20"/>
+          <w:szCs w:val="20"/>
+        </w:rPr>
+        <w:t> </w:t>
+      </w:r>
+      <w:r>
+        <w:rPr>
+          <w:rStyle w:val="Strong"/>
+          <w:rFonts w:ascii="Times New Roman" w:hAnsi="Times New Roman" w:cs="Times New Roman"/>
+          <w:b w:val="0"/>
+          <w:bCs w:val="0"/>
+          <w:sz w:val="20"/>
+          <w:szCs w:val="20"/>
+        </w:rPr>
+        <w:t>Google Workspace</w:t>
+      </w:r>
+      <w:r>
+        <w:rPr>
+          <w:rFonts w:ascii="Times New Roman" w:hAnsi="Times New Roman" w:cs="Times New Roman"/>
           <w:b/>
           <w:bCs/>
           <w:sz w:val="20"/>
           <w:szCs w:val="20"/>
         </w:rPr>
-      </w:pPr>
-      <w:r>
-        <w:rPr>
-          <w:rFonts w:ascii="Times New Roman" w:hAnsi="Times New Roman" w:cs="Times New Roman"/>
-          <w:sz w:val="20"/>
-          <w:szCs w:val="20"/>
-        </w:rPr>
-        <w:t xml:space="preserve">Authored advanced </w:t>
-      </w:r>
-      <w:r>
-        <w:rPr>
-          <w:rFonts w:ascii="Times New Roman" w:hAnsi="Times New Roman" w:cs="Times New Roman"/>
-          <w:b/>
-          <w:bCs/>
-          <w:sz w:val="20"/>
-          <w:szCs w:val="20"/>
-        </w:rPr>
-        <w:t>SQL transformations</w:t>
-      </w:r>
-      <w:r>
-        <w:rPr>
-          <w:rFonts w:ascii="Times New Roman" w:hAnsi="Times New Roman" w:cs="Times New Roman"/>
-          <w:sz w:val="20"/>
-          <w:szCs w:val="20"/>
-        </w:rPr>
-        <w:t xml:space="preserve"> and built </w:t>
-      </w:r>
-      <w:r>
-        <w:rPr>
-          <w:rFonts w:ascii="Times New Roman" w:hAnsi="Times New Roman" w:cs="Times New Roman"/>
-          <w:b/>
-          <w:bCs/>
-          <w:sz w:val="20"/>
-          <w:szCs w:val="20"/>
-        </w:rPr>
-        <w:t>DAX</w:t>
-      </w:r>
-      <w:r>
-        <w:rPr>
-          <w:rFonts w:ascii="Times New Roman" w:hAnsi="Times New Roman" w:cs="Times New Roman"/>
-          <w:sz w:val="20"/>
-          <w:szCs w:val="20"/>
-        </w:rPr>
-        <w:t>-based measures to drive dynamic, filter-responsive insurance insights across product lines and geographies.</w:t>
+        <w:t>,</w:t>
+      </w:r>
+      <w:r>
+        <w:rPr>
+          <w:rFonts w:ascii="Times New Roman" w:hAnsi="Times New Roman" w:cs="Times New Roman"/>
+          <w:sz w:val="20"/>
+          <w:szCs w:val="20"/>
+        </w:rPr>
+        <w:t xml:space="preserve"> ensuring high data accuracy and supporting reporting needs for orientation programs involving</w:t>
+      </w:r>
+      <w:r>
+        <w:rPr>
+          <w:rStyle w:val="apple-converted-space"/>
+          <w:rFonts w:ascii="Times New Roman" w:hAnsi="Times New Roman" w:cs="Times New Roman"/>
+          <w:sz w:val="20"/>
+          <w:szCs w:val="20"/>
+        </w:rPr>
+        <w:t> </w:t>
+      </w:r>
+      <w:r>
+        <w:rPr>
+          <w:rStyle w:val="Strong"/>
+          <w:rFonts w:ascii="Times New Roman" w:hAnsi="Times New Roman" w:cs="Times New Roman"/>
+          <w:b w:val="0"/>
+          <w:bCs w:val="0"/>
+          <w:sz w:val="20"/>
+          <w:szCs w:val="20"/>
+        </w:rPr>
+        <w:t>200+ new students</w:t>
+      </w:r>
+      <w:r>
+        <w:rPr>
+          <w:rFonts w:ascii="Times New Roman" w:hAnsi="Times New Roman" w:cs="Times New Roman"/>
+          <w:sz w:val="20"/>
+          <w:szCs w:val="20"/>
+        </w:rPr>
+        <w:t>.</w:t>
       </w:r>
     </w:p>
     <w:p>
@@ -1612,42 +2037,240 @@
         <w:pStyle w:val="ListParagraph"/>
         <w:numPr>
           <w:ilvl w:val="0"/>
-          <w:numId w:val="48"/>
+          <w:numId w:val="64"/>
         </w:numPr>
         <w:jc w:val="both"/>
         <w:rPr>
           <w:rFonts w:ascii="Times New Roman" w:hAnsi="Times New Roman" w:cs="Times New Roman"/>
+          <w:color w:val="0D0D0D" w:themeColor="text1" w:themeTint="F2"/>
+        </w:rPr>
+      </w:pPr>
+      <w:r>
+        <w:rPr>
+          <w:rFonts w:ascii="Times New Roman" w:hAnsi="Times New Roman" w:cs="Times New Roman"/>
+          <w:sz w:val="20"/>
+          <w:szCs w:val="20"/>
+        </w:rPr>
+        <w:t>Coordinated and streamlined</w:t>
+      </w:r>
+      <w:r>
+        <w:rPr>
+          <w:rStyle w:val="apple-converted-space"/>
+          <w:rFonts w:ascii="Times New Roman" w:eastAsiaTheme="majorEastAsia" w:hAnsi="Times New Roman" w:cs="Times New Roman"/>
+          <w:sz w:val="20"/>
+          <w:szCs w:val="20"/>
+        </w:rPr>
+        <w:t> </w:t>
+      </w:r>
+      <w:r>
+        <w:rPr>
+          <w:rStyle w:val="Strong"/>
+          <w:rFonts w:ascii="Times New Roman" w:eastAsiaTheme="majorEastAsia" w:hAnsi="Times New Roman" w:cs="Times New Roman"/>
+          <w:b w:val="0"/>
+          <w:bCs w:val="0"/>
+          <w:sz w:val="20"/>
+          <w:szCs w:val="20"/>
+        </w:rPr>
+        <w:t>cross-departmental event operations</w:t>
+      </w:r>
+      <w:r>
+        <w:rPr>
+          <w:rStyle w:val="apple-converted-space"/>
+          <w:rFonts w:ascii="Times New Roman" w:eastAsiaTheme="majorEastAsia" w:hAnsi="Times New Roman" w:cs="Times New Roman"/>
+          <w:sz w:val="20"/>
+          <w:szCs w:val="20"/>
+        </w:rPr>
+        <w:t> </w:t>
+      </w:r>
+      <w:r>
+        <w:rPr>
+          <w:rFonts w:ascii="Times New Roman" w:hAnsi="Times New Roman" w:cs="Times New Roman"/>
+          <w:sz w:val="20"/>
+          <w:szCs w:val="20"/>
+        </w:rPr>
+        <w:t>by leveraging data tracking and scheduling insights, improving participation rates and overall</w:t>
+      </w:r>
+      <w:r>
+        <w:rPr>
+          <w:rStyle w:val="apple-converted-space"/>
+          <w:rFonts w:ascii="Times New Roman" w:eastAsiaTheme="majorEastAsia" w:hAnsi="Times New Roman" w:cs="Times New Roman"/>
+          <w:sz w:val="20"/>
+          <w:szCs w:val="20"/>
+        </w:rPr>
+        <w:t> </w:t>
+      </w:r>
+      <w:r>
+        <w:rPr>
+          <w:rStyle w:val="Strong"/>
+          <w:rFonts w:ascii="Times New Roman" w:eastAsiaTheme="majorEastAsia" w:hAnsi="Times New Roman" w:cs="Times New Roman"/>
+          <w:b w:val="0"/>
+          <w:bCs w:val="0"/>
+          <w:sz w:val="20"/>
+          <w:szCs w:val="20"/>
+        </w:rPr>
+        <w:t>student engagement and retention</w:t>
+      </w:r>
+      <w:r>
+        <w:rPr>
+          <w:rStyle w:val="apple-converted-space"/>
+          <w:rFonts w:ascii="Times New Roman" w:eastAsiaTheme="majorEastAsia" w:hAnsi="Times New Roman" w:cs="Times New Roman"/>
+          <w:sz w:val="20"/>
+          <w:szCs w:val="20"/>
+        </w:rPr>
+        <w:t> </w:t>
+      </w:r>
+      <w:r>
+        <w:rPr>
+          <w:rFonts w:ascii="Times New Roman" w:hAnsi="Times New Roman" w:cs="Times New Roman"/>
+          <w:sz w:val="20"/>
+          <w:szCs w:val="20"/>
+        </w:rPr>
+        <w:t>outcomes.</w:t>
+      </w:r>
+    </w:p>
+    <w:p>
+      <w:pPr>
+        <w:jc w:val="both"/>
+        <w:rPr>
+          <w:rFonts w:ascii="Times New Roman" w:hAnsi="Times New Roman" w:cs="Times New Roman"/>
           <w:b/>
           <w:bCs/>
-          <w:sz w:val="20"/>
-          <w:szCs w:val="20"/>
-        </w:rPr>
-      </w:pPr>
-      <w:r>
-        <w:rPr>
-          <w:rFonts w:ascii="Times New Roman" w:hAnsi="Times New Roman" w:cs="Times New Roman"/>
-          <w:sz w:val="20"/>
-          <w:szCs w:val="20"/>
-        </w:rPr>
-        <w:t xml:space="preserve">Extracted and validated agent, policy and claims data from </w:t>
-      </w:r>
+          <w:color w:val="0D0D0D" w:themeColor="text1" w:themeTint="F2"/>
+        </w:rPr>
+      </w:pPr>
       <w:r>
         <w:rPr>
           <w:rFonts w:ascii="Times New Roman" w:hAnsi="Times New Roman" w:cs="Times New Roman"/>
           <w:b/>
           <w:bCs/>
-          <w:sz w:val="20"/>
-          <w:szCs w:val="20"/>
-        </w:rPr>
-        <w:t>Salesforce Financial Services Cloud(FSC)</w:t>
-      </w:r>
-      <w:r>
-        <w:rPr>
-          <w:rFonts w:ascii="Times New Roman" w:hAnsi="Times New Roman" w:cs="Times New Roman"/>
-          <w:sz w:val="20"/>
-          <w:szCs w:val="20"/>
-        </w:rPr>
-        <w:t xml:space="preserve"> to power retention tracking, customer segmentation and operational reporting.</w:t>
+          <w:color w:val="0D0D0D" w:themeColor="text1" w:themeTint="F2"/>
+        </w:rPr>
+        <w:t>Walmart, Chennai</w:t>
+      </w:r>
+      <w:r>
+        <w:rPr>
+          <w:rFonts w:ascii="Times New Roman" w:hAnsi="Times New Roman" w:cs="Times New Roman"/>
+          <w:b/>
+          <w:bCs/>
+          <w:color w:val="0D0D0D" w:themeColor="text1" w:themeTint="F2"/>
+        </w:rPr>
+        <w:t>,</w:t>
+      </w:r>
+      <w:r>
+        <w:rPr>
+          <w:rFonts w:ascii="Times New Roman" w:hAnsi="Times New Roman" w:cs="Times New Roman"/>
+          <w:b/>
+          <w:bCs/>
+          <w:color w:val="0D0D0D" w:themeColor="text1" w:themeTint="F2"/>
+        </w:rPr>
+        <w:t xml:space="preserve"> India</w:t>
+      </w:r>
+      <w:r>
+        <w:rPr>
+          <w:rFonts w:ascii="Times New Roman" w:hAnsi="Times New Roman" w:cs="Times New Roman"/>
+          <w:b/>
+          <w:bCs/>
+          <w:color w:val="0D0D0D" w:themeColor="text1" w:themeTint="F2"/>
+        </w:rPr>
+        <w:t xml:space="preserve"> - </w:t>
+      </w:r>
+      <w:r>
+        <w:rPr>
+          <w:rFonts w:ascii="Times New Roman" w:hAnsi="Times New Roman" w:cs="Times New Roman"/>
+          <w:b/>
+          <w:bCs/>
+          <w:i/>
+          <w:iCs/>
+          <w:color w:val="0D0D0D" w:themeColor="text1" w:themeTint="F2"/>
+        </w:rPr>
+        <w:t>Data Analys</w:t>
+      </w:r>
+      <w:r>
+        <w:rPr>
+          <w:rFonts w:ascii="Times New Roman" w:hAnsi="Times New Roman" w:cs="Times New Roman"/>
+          <w:b/>
+          <w:bCs/>
+          <w:i/>
+          <w:iCs/>
+          <w:color w:val="0D0D0D" w:themeColor="text1" w:themeTint="F2"/>
+        </w:rPr>
+        <w:t>t</w:t>
+      </w:r>
+      <w:r>
+        <w:rPr>
+          <w:rFonts w:ascii="Times New Roman" w:hAnsi="Times New Roman" w:cs="Times New Roman"/>
+          <w:b/>
+          <w:bCs/>
+          <w:i/>
+          <w:iCs/>
+          <w:color w:val="0D0D0D" w:themeColor="text1" w:themeTint="F2"/>
+        </w:rPr>
+        <w:t xml:space="preserve">                                                                              </w:t>
+      </w:r>
+      <w:r>
+        <w:rPr>
+          <w:rFonts w:ascii="Times New Roman" w:hAnsi="Times New Roman" w:cs="Times New Roman"/>
+          <w:b/>
+          <w:bCs/>
+          <w:i/>
+          <w:iCs/>
+          <w:color w:val="0D0D0D" w:themeColor="text1" w:themeTint="F2"/>
+        </w:rPr>
+        <w:t xml:space="preserve"> </w:t>
+      </w:r>
+      <w:r>
+        <w:rPr>
+          <w:rFonts w:ascii="Times New Roman" w:hAnsi="Times New Roman" w:cs="Times New Roman"/>
+          <w:b/>
+          <w:bCs/>
+          <w:color w:val="0D0D0D" w:themeColor="text1" w:themeTint="F2"/>
+        </w:rPr>
+        <w:t xml:space="preserve">March </w:t>
+      </w:r>
+      <w:r>
+        <w:rPr>
+          <w:rFonts w:ascii="Times New Roman" w:hAnsi="Times New Roman" w:cs="Times New Roman"/>
+          <w:b/>
+          <w:bCs/>
+          <w:color w:val="0D0D0D" w:themeColor="text1" w:themeTint="F2"/>
+        </w:rPr>
+        <w:t>2021</w:t>
+      </w:r>
+      <w:r>
+        <w:rPr>
+          <w:rFonts w:ascii="Times New Roman" w:hAnsi="Times New Roman" w:cs="Times New Roman"/>
+          <w:b/>
+          <w:bCs/>
+          <w:color w:val="0D0D0D" w:themeColor="text1" w:themeTint="F2"/>
+        </w:rPr>
+        <w:t xml:space="preserve"> </w:t>
+      </w:r>
+      <w:r>
+        <w:rPr>
+          <w:rFonts w:ascii="Times New Roman" w:hAnsi="Times New Roman" w:cs="Times New Roman"/>
+          <w:b/>
+          <w:bCs/>
+          <w:color w:val="0D0D0D" w:themeColor="text1" w:themeTint="F2"/>
+        </w:rPr>
+        <w:t>–</w:t>
+      </w:r>
+      <w:r>
+        <w:rPr>
+          <w:rFonts w:ascii="Times New Roman" w:hAnsi="Times New Roman" w:cs="Times New Roman"/>
+          <w:b/>
+          <w:bCs/>
+          <w:color w:val="0D0D0D" w:themeColor="text1" w:themeTint="F2"/>
+        </w:rPr>
+        <w:t xml:space="preserve"> Aug </w:t>
+      </w:r>
+      <w:r>
+        <w:rPr>
+          <w:rFonts w:ascii="Times New Roman" w:hAnsi="Times New Roman" w:cs="Times New Roman"/>
+          <w:b/>
+          <w:bCs/>
+          <w:color w:val="0D0D0D" w:themeColor="text1" w:themeTint="F2"/>
+        </w:rPr>
+        <w:t>2023</w:t>
       </w:r>
     </w:p>
     <w:p>
@@ -1655,52 +2278,137 @@
         <w:pStyle w:val="ListParagraph"/>
         <w:numPr>
           <w:ilvl w:val="0"/>
-          <w:numId w:val="48"/>
+          <w:numId w:val="56"/>
         </w:numPr>
         <w:jc w:val="both"/>
         <w:rPr>
           <w:rFonts w:ascii="Times New Roman" w:hAnsi="Times New Roman" w:cs="Times New Roman"/>
           <w:b/>
           <w:bCs/>
-          <w:sz w:val="20"/>
-          <w:szCs w:val="20"/>
-        </w:rPr>
-      </w:pPr>
-      <w:r>
-        <w:rPr>
-          <w:rFonts w:ascii="Times New Roman" w:hAnsi="Times New Roman" w:cs="Times New Roman"/>
-          <w:sz w:val="20"/>
-          <w:szCs w:val="20"/>
-        </w:rPr>
-        <w:t xml:space="preserve">Led customer segmentation and campaign performance analysis, improving policyholder retention tracking accuracy by </w:t>
-      </w:r>
-      <w:r>
-        <w:rPr>
-          <w:rFonts w:ascii="Times New Roman" w:hAnsi="Times New Roman" w:cs="Times New Roman"/>
-          <w:b/>
-          <w:bCs/>
-          <w:sz w:val="20"/>
-          <w:szCs w:val="20"/>
-        </w:rPr>
-        <w:t xml:space="preserve">25% through behavioral cohorting </w:t>
-      </w:r>
-      <w:r>
-        <w:rPr>
-          <w:rFonts w:ascii="Times New Roman" w:hAnsi="Times New Roman" w:cs="Times New Roman"/>
-          <w:sz w:val="20"/>
-          <w:szCs w:val="20"/>
-        </w:rPr>
-        <w:t>and</w:t>
-      </w:r>
-      <w:r>
-        <w:rPr>
-          <w:rFonts w:ascii="Times New Roman" w:hAnsi="Times New Roman" w:cs="Times New Roman"/>
-          <w:b/>
-          <w:bCs/>
-          <w:sz w:val="20"/>
-          <w:szCs w:val="20"/>
-        </w:rPr>
-        <w:t xml:space="preserve"> claims frequency patterns</w:t>
+          <w:color w:val="0D0D0D" w:themeColor="text1" w:themeTint="F2"/>
+        </w:rPr>
+      </w:pPr>
+      <w:r>
+        <w:rPr>
+          <w:rFonts w:ascii="Times New Roman" w:hAnsi="Times New Roman" w:cs="Times New Roman"/>
+          <w:sz w:val="20"/>
+          <w:szCs w:val="20"/>
+        </w:rPr>
+        <w:t>Designed and maintained</w:t>
+      </w:r>
+      <w:r>
+        <w:rPr>
+          <w:rStyle w:val="apple-converted-space"/>
+          <w:rFonts w:ascii="Times New Roman" w:hAnsi="Times New Roman" w:cs="Times New Roman"/>
+          <w:sz w:val="20"/>
+          <w:szCs w:val="20"/>
+        </w:rPr>
+        <w:t> </w:t>
+      </w:r>
+      <w:r>
+        <w:rPr>
+          <w:rStyle w:val="Strong"/>
+          <w:rFonts w:ascii="Times New Roman" w:hAnsi="Times New Roman" w:cs="Times New Roman"/>
+          <w:b w:val="0"/>
+          <w:bCs w:val="0"/>
+          <w:sz w:val="20"/>
+          <w:szCs w:val="20"/>
+        </w:rPr>
+        <w:t>Tableau</w:t>
+      </w:r>
+      <w:r>
+        <w:rPr>
+          <w:rStyle w:val="Strong"/>
+          <w:rFonts w:ascii="Times New Roman" w:hAnsi="Times New Roman" w:cs="Times New Roman"/>
+          <w:b w:val="0"/>
+          <w:bCs w:val="0"/>
+          <w:sz w:val="20"/>
+          <w:szCs w:val="20"/>
+        </w:rPr>
+        <w:t xml:space="preserve"> dashboards</w:t>
+      </w:r>
+      <w:r>
+        <w:rPr>
+          <w:rFonts w:ascii="Times New Roman" w:hAnsi="Times New Roman" w:cs="Times New Roman"/>
+          <w:sz w:val="20"/>
+          <w:szCs w:val="20"/>
+        </w:rPr>
+        <w:t xml:space="preserve"> serving </w:t>
+      </w:r>
+      <w:r>
+        <w:rPr>
+          <w:rFonts w:ascii="Times New Roman" w:hAnsi="Times New Roman" w:cs="Times New Roman"/>
+          <w:sz w:val="20"/>
+          <w:szCs w:val="20"/>
+        </w:rPr>
+        <w:t>over</w:t>
+      </w:r>
+      <w:r>
+        <w:rPr>
+          <w:rStyle w:val="apple-converted-space"/>
+          <w:rFonts w:ascii="Times New Roman" w:hAnsi="Times New Roman" w:cs="Times New Roman"/>
+          <w:sz w:val="20"/>
+          <w:szCs w:val="20"/>
+        </w:rPr>
+        <w:t> </w:t>
+      </w:r>
+      <w:r>
+        <w:rPr>
+          <w:rStyle w:val="Strong"/>
+          <w:rFonts w:ascii="Times New Roman" w:hAnsi="Times New Roman" w:cs="Times New Roman"/>
+          <w:b w:val="0"/>
+          <w:bCs w:val="0"/>
+          <w:sz w:val="20"/>
+          <w:szCs w:val="20"/>
+        </w:rPr>
+        <w:t>50</w:t>
+      </w:r>
+      <w:r>
+        <w:rPr>
+          <w:rStyle w:val="Strong"/>
+          <w:rFonts w:ascii="Times New Roman" w:hAnsi="Times New Roman" w:cs="Times New Roman"/>
+          <w:b w:val="0"/>
+          <w:bCs w:val="0"/>
+          <w:sz w:val="20"/>
+          <w:szCs w:val="20"/>
+        </w:rPr>
+        <w:t xml:space="preserve">+ </w:t>
+      </w:r>
+      <w:r>
+        <w:rPr>
+          <w:rStyle w:val="Strong"/>
+          <w:rFonts w:ascii="Times New Roman" w:hAnsi="Times New Roman" w:cs="Times New Roman"/>
+          <w:b w:val="0"/>
+          <w:bCs w:val="0"/>
+          <w:sz w:val="20"/>
+          <w:szCs w:val="20"/>
+        </w:rPr>
+        <w:t>users</w:t>
+      </w:r>
+      <w:r>
+        <w:rPr>
+          <w:rStyle w:val="apple-converted-space"/>
+          <w:rFonts w:ascii="Times New Roman" w:hAnsi="Times New Roman" w:cs="Times New Roman"/>
+          <w:sz w:val="20"/>
+          <w:szCs w:val="20"/>
+        </w:rPr>
+        <w:t> </w:t>
+      </w:r>
+      <w:r>
+        <w:rPr>
+          <w:rFonts w:ascii="Times New Roman" w:hAnsi="Times New Roman" w:cs="Times New Roman"/>
+          <w:sz w:val="20"/>
+          <w:szCs w:val="20"/>
+        </w:rPr>
+        <w:t>across marketing, sales, and supply chain teams</w:t>
+      </w:r>
+      <w:r>
+        <w:rPr>
+          <w:rFonts w:ascii="Times New Roman" w:hAnsi="Times New Roman" w:cs="Times New Roman"/>
+          <w:sz w:val="20"/>
+          <w:szCs w:val="20"/>
+        </w:rPr>
+        <w:t xml:space="preserve"> increasing data-driven decisions</w:t>
       </w:r>
       <w:r>
         <w:rPr>
@@ -1716,42 +2424,176 @@
         <w:pStyle w:val="ListParagraph"/>
         <w:numPr>
           <w:ilvl w:val="0"/>
-          <w:numId w:val="48"/>
+          <w:numId w:val="56"/>
         </w:numPr>
         <w:jc w:val="both"/>
         <w:rPr>
           <w:rFonts w:ascii="Times New Roman" w:hAnsi="Times New Roman" w:cs="Times New Roman"/>
           <w:b/>
           <w:bCs/>
-          <w:sz w:val="20"/>
-          <w:szCs w:val="20"/>
-        </w:rPr>
-      </w:pPr>
-      <w:r>
-        <w:rPr>
-          <w:rFonts w:ascii="Times New Roman" w:hAnsi="Times New Roman" w:cs="Times New Roman"/>
-          <w:sz w:val="20"/>
-          <w:szCs w:val="20"/>
-        </w:rPr>
-        <w:t xml:space="preserve">Collaborated with data engineering teams to validate and ingest policy, claims, and agent activity data into BI pipelines, improving reporting </w:t>
-      </w:r>
-      <w:r>
-        <w:rPr>
-          <w:rFonts w:ascii="Times New Roman" w:hAnsi="Times New Roman" w:cs="Times New Roman"/>
-          <w:b/>
-          <w:bCs/>
-          <w:sz w:val="20"/>
-          <w:szCs w:val="20"/>
-        </w:rPr>
-        <w:t>SLA compliance</w:t>
-      </w:r>
-      <w:r>
-        <w:rPr>
-          <w:rFonts w:ascii="Times New Roman" w:hAnsi="Times New Roman" w:cs="Times New Roman"/>
-          <w:sz w:val="20"/>
-          <w:szCs w:val="20"/>
-        </w:rPr>
-        <w:t>.</w:t>
+          <w:color w:val="0D0D0D" w:themeColor="text1" w:themeTint="F2"/>
+        </w:rPr>
+      </w:pPr>
+      <w:r>
+        <w:rPr>
+          <w:rFonts w:ascii="Times New Roman" w:hAnsi="Times New Roman" w:cs="Times New Roman"/>
+          <w:sz w:val="20"/>
+          <w:szCs w:val="20"/>
+        </w:rPr>
+        <w:t>Extracted, and analyzed over</w:t>
+      </w:r>
+      <w:r>
+        <w:rPr>
+          <w:rStyle w:val="apple-converted-space"/>
+          <w:rFonts w:ascii="Times New Roman" w:eastAsiaTheme="majorEastAsia" w:hAnsi="Times New Roman" w:cs="Times New Roman"/>
+          <w:sz w:val="20"/>
+          <w:szCs w:val="20"/>
+        </w:rPr>
+        <w:t> </w:t>
+      </w:r>
+      <w:r>
+        <w:rPr>
+          <w:rStyle w:val="Strong"/>
+          <w:rFonts w:ascii="Times New Roman" w:eastAsiaTheme="majorEastAsia" w:hAnsi="Times New Roman" w:cs="Times New Roman"/>
+          <w:b w:val="0"/>
+          <w:bCs w:val="0"/>
+          <w:sz w:val="20"/>
+          <w:szCs w:val="20"/>
+        </w:rPr>
+        <w:t>10M+ monthly transactions</w:t>
+      </w:r>
+      <w:r>
+        <w:rPr>
+          <w:rStyle w:val="apple-converted-space"/>
+          <w:rFonts w:ascii="Times New Roman" w:eastAsiaTheme="majorEastAsia" w:hAnsi="Times New Roman" w:cs="Times New Roman"/>
+          <w:sz w:val="20"/>
+          <w:szCs w:val="20"/>
+        </w:rPr>
+        <w:t> </w:t>
+      </w:r>
+      <w:r>
+        <w:rPr>
+          <w:rFonts w:ascii="Times New Roman" w:hAnsi="Times New Roman" w:cs="Times New Roman"/>
+          <w:sz w:val="20"/>
+          <w:szCs w:val="20"/>
+        </w:rPr>
+        <w:t>using</w:t>
+      </w:r>
+      <w:r>
+        <w:rPr>
+          <w:rStyle w:val="apple-converted-space"/>
+          <w:rFonts w:ascii="Times New Roman" w:eastAsiaTheme="majorEastAsia" w:hAnsi="Times New Roman" w:cs="Times New Roman"/>
+          <w:sz w:val="20"/>
+          <w:szCs w:val="20"/>
+        </w:rPr>
+        <w:t> </w:t>
+      </w:r>
+      <w:r>
+        <w:rPr>
+          <w:rStyle w:val="Strong"/>
+          <w:rFonts w:ascii="Times New Roman" w:eastAsiaTheme="majorEastAsia" w:hAnsi="Times New Roman" w:cs="Times New Roman"/>
+          <w:b w:val="0"/>
+          <w:bCs w:val="0"/>
+          <w:sz w:val="20"/>
+          <w:szCs w:val="20"/>
+        </w:rPr>
+        <w:t>SQL,</w:t>
+      </w:r>
+      <w:r>
+        <w:rPr>
+          <w:rStyle w:val="Strong"/>
+          <w:rFonts w:ascii="Times New Roman" w:eastAsiaTheme="majorEastAsia" w:hAnsi="Times New Roman" w:cs="Times New Roman"/>
+          <w:b w:val="0"/>
+          <w:bCs w:val="0"/>
+          <w:sz w:val="20"/>
+          <w:szCs w:val="20"/>
+        </w:rPr>
+        <w:t xml:space="preserve"> Python</w:t>
+      </w:r>
+      <w:r>
+        <w:rPr>
+          <w:rStyle w:val="Strong"/>
+          <w:rFonts w:ascii="Times New Roman" w:eastAsiaTheme="majorEastAsia" w:hAnsi="Times New Roman" w:cs="Times New Roman"/>
+          <w:sz w:val="20"/>
+          <w:szCs w:val="20"/>
+        </w:rPr>
+        <w:t xml:space="preserve"> </w:t>
+      </w:r>
+      <w:r>
+        <w:rPr>
+          <w:rStyle w:val="apple-converted-space"/>
+          <w:rFonts w:ascii="Times New Roman" w:eastAsiaTheme="majorEastAsia" w:hAnsi="Times New Roman" w:cs="Times New Roman"/>
+          <w:sz w:val="20"/>
+          <w:szCs w:val="20"/>
+        </w:rPr>
+        <w:t>to</w:t>
+      </w:r>
+      <w:r>
+        <w:rPr>
+          <w:rFonts w:ascii="Times New Roman" w:hAnsi="Times New Roman" w:cs="Times New Roman"/>
+          <w:sz w:val="20"/>
+          <w:szCs w:val="20"/>
+        </w:rPr>
+        <w:t xml:space="preserve"> uncover fraud indicators and inventory anomalies.</w:t>
+      </w:r>
+    </w:p>
+    <w:p>
+      <w:pPr>
+        <w:pStyle w:val="ListParagraph"/>
+        <w:widowControl/>
+        <w:numPr>
+          <w:ilvl w:val="0"/>
+          <w:numId w:val="56"/>
+        </w:numPr>
+        <w:autoSpaceDE/>
+        <w:autoSpaceDN/>
+        <w:spacing w:after="160"/>
+        <w:jc w:val="both"/>
+        <w:rPr>
+          <w:rFonts w:ascii="Times New Roman" w:hAnsi="Times New Roman" w:cs="Times New Roman"/>
+          <w:sz w:val="20"/>
+          <w:szCs w:val="20"/>
+        </w:rPr>
+      </w:pPr>
+      <w:r>
+        <w:rPr>
+          <w:rFonts w:ascii="Times New Roman" w:hAnsi="Times New Roman" w:cs="Times New Roman"/>
+          <w:sz w:val="20"/>
+          <w:szCs w:val="20"/>
+        </w:rPr>
+        <w:t xml:space="preserve">Enhanced </w:t>
+      </w:r>
+      <w:r>
+        <w:rPr>
+          <w:rFonts w:ascii="Times New Roman" w:hAnsi="Times New Roman" w:cs="Times New Roman"/>
+          <w:sz w:val="20"/>
+          <w:szCs w:val="20"/>
+        </w:rPr>
+        <w:t>BigQuery</w:t>
+      </w:r>
+      <w:r>
+        <w:rPr>
+          <w:rFonts w:ascii="Times New Roman" w:hAnsi="Times New Roman" w:cs="Times New Roman"/>
+          <w:sz w:val="20"/>
+          <w:szCs w:val="20"/>
+        </w:rPr>
+        <w:t xml:space="preserve"> data warehouse performance through optimized </w:t>
+      </w:r>
+      <w:r>
+        <w:rPr>
+          <w:rFonts w:ascii="Times New Roman" w:hAnsi="Times New Roman" w:cs="Times New Roman"/>
+          <w:sz w:val="20"/>
+          <w:szCs w:val="20"/>
+        </w:rPr>
+        <w:t>data models</w:t>
+      </w:r>
+      <w:r>
+        <w:rPr>
+          <w:rFonts w:ascii="Times New Roman" w:hAnsi="Times New Roman" w:cs="Times New Roman"/>
+          <w:sz w:val="20"/>
+          <w:szCs w:val="20"/>
+        </w:rPr>
+        <w:t>, reducing report refresh failures.</w:t>
       </w:r>
     </w:p>
     <w:p>
@@ -1759,24 +2601,74 @@
         <w:pStyle w:val="ListParagraph"/>
         <w:numPr>
           <w:ilvl w:val="0"/>
-          <w:numId w:val="48"/>
+          <w:numId w:val="56"/>
         </w:numPr>
         <w:jc w:val="both"/>
         <w:rPr>
           <w:rFonts w:ascii="Times New Roman" w:hAnsi="Times New Roman" w:cs="Times New Roman"/>
           <w:b/>
           <w:bCs/>
-          <w:sz w:val="20"/>
-          <w:szCs w:val="20"/>
-        </w:rPr>
-      </w:pPr>
-      <w:r>
-        <w:rPr>
-          <w:rFonts w:ascii="Times New Roman" w:hAnsi="Times New Roman" w:cs="Times New Roman"/>
-          <w:sz w:val="20"/>
-          <w:szCs w:val="20"/>
-        </w:rPr>
-        <w:t>Implemented data refresh schedules, row-level security, and access control in Power BI Service to ensure secure access for underwriters, agents, and business leaders.</w:t>
+          <w:color w:val="0D0D0D" w:themeColor="text1" w:themeTint="F2"/>
+        </w:rPr>
+      </w:pPr>
+      <w:r>
+        <w:rPr>
+          <w:rFonts w:ascii="Times New Roman" w:hAnsi="Times New Roman" w:cs="Times New Roman"/>
+          <w:sz w:val="20"/>
+          <w:szCs w:val="20"/>
+        </w:rPr>
+        <w:t xml:space="preserve">Led </w:t>
+      </w:r>
+      <w:r>
+        <w:rPr>
+          <w:rStyle w:val="Strong"/>
+          <w:rFonts w:ascii="Times New Roman" w:eastAsiaTheme="majorEastAsia" w:hAnsi="Times New Roman" w:cs="Times New Roman"/>
+          <w:b w:val="0"/>
+          <w:bCs w:val="0"/>
+          <w:sz w:val="20"/>
+          <w:szCs w:val="20"/>
+        </w:rPr>
+        <w:t>customer segmentation and behavioral analysis</w:t>
+      </w:r>
+      <w:r>
+        <w:rPr>
+          <w:rFonts w:ascii="Times New Roman" w:hAnsi="Times New Roman" w:cs="Times New Roman"/>
+          <w:sz w:val="20"/>
+          <w:szCs w:val="20"/>
+        </w:rPr>
+        <w:t>, identifying high-value cohorts and informing targeted</w:t>
+      </w:r>
+      <w:r>
+        <w:rPr>
+          <w:rFonts w:ascii="Times New Roman" w:hAnsi="Times New Roman" w:cs="Times New Roman"/>
+          <w:sz w:val="20"/>
+          <w:szCs w:val="20"/>
+        </w:rPr>
+        <w:t xml:space="preserve"> </w:t>
+      </w:r>
+      <w:r>
+        <w:rPr>
+          <w:rFonts w:ascii="Times New Roman" w:hAnsi="Times New Roman" w:cs="Times New Roman"/>
+          <w:sz w:val="20"/>
+          <w:szCs w:val="20"/>
+        </w:rPr>
+        <w:t>customer</w:t>
+      </w:r>
+      <w:r>
+        <w:rPr>
+          <w:rFonts w:ascii="Times New Roman" w:hAnsi="Times New Roman" w:cs="Times New Roman"/>
+          <w:sz w:val="20"/>
+          <w:szCs w:val="20"/>
+        </w:rPr>
+        <w:t xml:space="preserve"> retention</w:t>
+      </w:r>
+      <w:r>
+        <w:rPr>
+          <w:rFonts w:ascii="Times New Roman" w:hAnsi="Times New Roman" w:cs="Times New Roman"/>
+          <w:sz w:val="20"/>
+          <w:szCs w:val="20"/>
+        </w:rPr>
+        <w:t xml:space="preserve"> strategies.</w:t>
       </w:r>
     </w:p>
     <w:p>
@@ -1784,24 +2676,66 @@
         <w:pStyle w:val="ListParagraph"/>
         <w:numPr>
           <w:ilvl w:val="0"/>
-          <w:numId w:val="48"/>
+          <w:numId w:val="56"/>
         </w:numPr>
         <w:jc w:val="both"/>
         <w:rPr>
           <w:rFonts w:ascii="Times New Roman" w:hAnsi="Times New Roman" w:cs="Times New Roman"/>
           <w:b/>
           <w:bCs/>
-          <w:sz w:val="20"/>
-          <w:szCs w:val="20"/>
-        </w:rPr>
-      </w:pPr>
-      <w:r>
-        <w:rPr>
-          <w:rFonts w:ascii="Times New Roman" w:hAnsi="Times New Roman" w:cs="Times New Roman"/>
-          <w:sz w:val="20"/>
-          <w:szCs w:val="20"/>
-        </w:rPr>
-        <w:t>Delivered ad hoc reports to support regulatory compliance, pricing strategy, and portfolio performance reviews using SQL Server and Power BI.</w:t>
+          <w:color w:val="0D0D0D" w:themeColor="text1" w:themeTint="F2"/>
+        </w:rPr>
+      </w:pPr>
+      <w:r>
+        <w:rPr>
+          <w:rFonts w:ascii="Times New Roman" w:hAnsi="Times New Roman" w:cs="Times New Roman"/>
+          <w:sz w:val="20"/>
+          <w:szCs w:val="20"/>
+        </w:rPr>
+        <w:t>Conducted detailed inventory trend analysis using SAP ERP, enabling strategic merchandising and inventory optimization.</w:t>
+      </w:r>
+    </w:p>
+    <w:p>
+      <w:pPr>
+        <w:pStyle w:val="ListParagraph"/>
+        <w:widowControl/>
+        <w:numPr>
+          <w:ilvl w:val="0"/>
+          <w:numId w:val="56"/>
+        </w:numPr>
+        <w:autoSpaceDE/>
+        <w:autoSpaceDN/>
+        <w:spacing w:after="160"/>
+        <w:jc w:val="both"/>
+        <w:rPr>
+          <w:rFonts w:ascii="Times New Roman" w:hAnsi="Times New Roman" w:cs="Times New Roman"/>
+          <w:sz w:val="20"/>
+          <w:szCs w:val="20"/>
+        </w:rPr>
+      </w:pPr>
+      <w:r>
+        <w:rPr>
+          <w:rFonts w:ascii="Times New Roman" w:hAnsi="Times New Roman" w:cs="Times New Roman"/>
+          <w:sz w:val="20"/>
+          <w:szCs w:val="20"/>
+        </w:rPr>
+        <w:t xml:space="preserve">Developed Excel tools with Power Query and managed ad-hoc SSRS reporting, </w:t>
+      </w:r>
+      <w:r>
+        <w:rPr>
+          <w:rFonts w:ascii="Times New Roman" w:hAnsi="Times New Roman" w:cs="Times New Roman"/>
+          <w:sz w:val="20"/>
+          <w:szCs w:val="20"/>
+        </w:rPr>
+        <w:t xml:space="preserve">driving process improvement and </w:t>
+      </w:r>
+      <w:r>
+        <w:rPr>
+          <w:rFonts w:ascii="Times New Roman" w:hAnsi="Times New Roman" w:cs="Times New Roman"/>
+          <w:sz w:val="20"/>
+          <w:szCs w:val="20"/>
+        </w:rPr>
+        <w:t>improving report generation efficiency.</w:t>
       </w:r>
     </w:p>
     <w:p>
@@ -1809,34 +2743,23 @@
         <w:pStyle w:val="ListParagraph"/>
         <w:numPr>
           <w:ilvl w:val="0"/>
-          <w:numId w:val="48"/>
+          <w:numId w:val="56"/>
         </w:numPr>
         <w:jc w:val="both"/>
         <w:rPr>
           <w:rFonts w:ascii="Times New Roman" w:hAnsi="Times New Roman" w:cs="Times New Roman"/>
           <w:b/>
           <w:bCs/>
-          <w:sz w:val="20"/>
-          <w:szCs w:val="20"/>
-        </w:rPr>
-      </w:pPr>
-      <w:r>
-        <w:rPr>
-          <w:rFonts w:ascii="Times New Roman" w:hAnsi="Times New Roman" w:cs="Times New Roman"/>
-          <w:b/>
-          <w:bCs/>
-          <w:sz w:val="20"/>
-          <w:szCs w:val="20"/>
-        </w:rPr>
-        <w:t>Conducted training sessions</w:t>
-      </w:r>
-      <w:r>
-        <w:rPr>
-          <w:rFonts w:ascii="Times New Roman" w:hAnsi="Times New Roman" w:cs="Times New Roman"/>
-          <w:sz w:val="20"/>
-          <w:szCs w:val="20"/>
-        </w:rPr>
-        <w:t xml:space="preserve"> and walkthroughs for non-technical insurance staff to promote self-service analytics and improve data literacy across departments.</w:t>
+          <w:color w:val="0D0D0D" w:themeColor="text1" w:themeTint="F2"/>
+        </w:rPr>
+      </w:pPr>
+      <w:r>
+        <w:rPr>
+          <w:rFonts w:ascii="Times New Roman" w:hAnsi="Times New Roman" w:cs="Times New Roman"/>
+          <w:sz w:val="20"/>
+          <w:szCs w:val="20"/>
+        </w:rPr>
+        <w:t>Collaborated with CRM and finance teams to analyze customer value and optimize promotional campaigns.</w:t>
       </w:r>
     </w:p>
     <w:p>
@@ -1844,1151 +2767,81 @@
         <w:pStyle w:val="ListParagraph"/>
         <w:numPr>
           <w:ilvl w:val="0"/>
-          <w:numId w:val="48"/>
+          <w:numId w:val="56"/>
         </w:numPr>
-        <w:jc w:val="both"/>
-        <w:rPr>
-          <w:rFonts w:ascii="Times New Roman" w:hAnsi="Times New Roman" w:cs="Times New Roman"/>
-          <w:b/>
-          <w:bCs/>
-          <w:sz w:val="20"/>
-          <w:szCs w:val="20"/>
-        </w:rPr>
-      </w:pPr>
-      <w:r>
-        <w:rPr>
-          <w:rFonts w:ascii="Times New Roman" w:hAnsi="Times New Roman" w:cs="Times New Roman"/>
-          <w:b/>
-          <w:bCs/>
-          <w:sz w:val="20"/>
-          <w:szCs w:val="20"/>
-        </w:rPr>
-        <w:t xml:space="preserve"> Documented KPI definitions</w:t>
-      </w:r>
-      <w:r>
-        <w:rPr>
-          <w:rFonts w:ascii="Times New Roman" w:hAnsi="Times New Roman" w:cs="Times New Roman"/>
-          <w:sz w:val="20"/>
-          <w:szCs w:val="20"/>
-        </w:rPr>
-        <w:t xml:space="preserve"> (e.g., Loss Ratio, Combined Ratio, Retention Rate), source mappings, and report logic to strengthen BI governance and onboarding processes.</w:t>
-      </w:r>
-    </w:p>
-    <w:p>
-      <w:pPr>
         <w:jc w:val="both"/>
         <w:rPr>
           <w:rFonts w:ascii="Times New Roman" w:hAnsi="Times New Roman" w:cs="Times New Roman"/>
           <w:b/>
           <w:bCs/>
           <w:color w:val="0D0D0D" w:themeColor="text1" w:themeTint="F2"/>
-        </w:rPr>
-      </w:pPr>
+          <w:sz w:val="20"/>
+          <w:szCs w:val="20"/>
+        </w:rPr>
+      </w:pPr>
+      <w:r>
+        <w:rPr>
+          <w:rFonts w:ascii="Times New Roman" w:hAnsi="Times New Roman" w:cs="Times New Roman"/>
+          <w:sz w:val="20"/>
+          <w:szCs w:val="20"/>
+        </w:rPr>
+        <w:t>Conducted regular</w:t>
+      </w:r>
+      <w:r>
+        <w:rPr>
+          <w:rStyle w:val="apple-converted-space"/>
+          <w:rFonts w:ascii="Times New Roman" w:eastAsiaTheme="majorEastAsia" w:hAnsi="Times New Roman" w:cs="Times New Roman"/>
+          <w:sz w:val="20"/>
+          <w:szCs w:val="20"/>
+        </w:rPr>
+        <w:t> </w:t>
+      </w:r>
+      <w:r>
+        <w:rPr>
+          <w:rStyle w:val="Strong"/>
+          <w:rFonts w:ascii="Times New Roman" w:eastAsiaTheme="majorEastAsia" w:hAnsi="Times New Roman" w:cs="Times New Roman"/>
+          <w:b w:val="0"/>
+          <w:bCs w:val="0"/>
+          <w:sz w:val="20"/>
+          <w:szCs w:val="20"/>
+        </w:rPr>
+        <w:t>data quality audits</w:t>
+      </w:r>
+      <w:r>
+        <w:rPr>
+          <w:rFonts w:ascii="Times New Roman" w:hAnsi="Times New Roman" w:cs="Times New Roman"/>
+          <w:sz w:val="20"/>
+          <w:szCs w:val="20"/>
+        </w:rPr>
+        <w:t>, resolving inconsistencies and improving trust in BI reporting.</w:t>
+      </w:r>
     </w:p>
     <w:p>
       <w:pPr>
-        <w:jc w:val="both"/>
-        <w:rPr>
-          <w:rFonts w:ascii="Times New Roman" w:hAnsi="Times New Roman" w:cs="Times New Roman"/>
-          <w:b/>
-          <w:bCs/>
-          <w:color w:val="0D0D0D" w:themeColor="text1" w:themeTint="F2"/>
-        </w:rPr>
-      </w:pPr>
-      <w:r>
-        <w:rPr>
-          <w:rFonts w:ascii="Times New Roman" w:hAnsi="Times New Roman" w:cs="Times New Roman"/>
-          <w:b/>
-          <w:bCs/>
-          <w:color w:val="0D0D0D" w:themeColor="text1" w:themeTint="F2"/>
-        </w:rPr>
-        <w:t>Northen Illinois University,  Dekalb, IL</w:t>
-      </w:r>
-      <w:r>
-        <w:rPr>
-          <w:rFonts w:ascii="Times New Roman" w:hAnsi="Times New Roman" w:cs="Times New Roman"/>
-          <w:b/>
-          <w:bCs/>
-          <w:color w:val="0D0D0D" w:themeColor="text1" w:themeTint="F2"/>
-        </w:rPr>
-        <w:tab/>
-      </w:r>
-      <w:r>
-        <w:rPr>
-          <w:rFonts w:ascii="Times New Roman" w:hAnsi="Times New Roman" w:cs="Times New Roman"/>
-          <w:b/>
-          <w:bCs/>
-          <w:color w:val="0D0D0D" w:themeColor="text1" w:themeTint="F2"/>
-        </w:rPr>
-        <w:tab/>
-      </w:r>
-      <w:r>
-        <w:rPr>
-          <w:rFonts w:ascii="Times New Roman" w:hAnsi="Times New Roman" w:cs="Times New Roman"/>
-          <w:b/>
-          <w:bCs/>
-          <w:color w:val="0D0D0D" w:themeColor="text1" w:themeTint="F2"/>
-        </w:rPr>
-        <w:tab/>
-      </w:r>
-      <w:r>
-        <w:rPr>
-          <w:rFonts w:ascii="Times New Roman" w:hAnsi="Times New Roman" w:cs="Times New Roman"/>
-          <w:b/>
-          <w:bCs/>
-          <w:color w:val="0D0D0D" w:themeColor="text1" w:themeTint="F2"/>
-        </w:rPr>
-        <w:tab/>
-      </w:r>
-      <w:r>
-        <w:rPr>
-          <w:rFonts w:ascii="Times New Roman" w:hAnsi="Times New Roman" w:cs="Times New Roman"/>
-          <w:b/>
-          <w:bCs/>
-          <w:color w:val="0D0D0D" w:themeColor="text1" w:themeTint="F2"/>
-        </w:rPr>
-        <w:t xml:space="preserve">  </w:t>
-      </w:r>
-      <w:r>
-        <w:rPr>
-          <w:rFonts w:ascii="Times New Roman" w:hAnsi="Times New Roman" w:cs="Times New Roman"/>
-          <w:b/>
-          <w:bCs/>
-          <w:color w:val="0D0D0D" w:themeColor="text1" w:themeTint="F2"/>
-        </w:rPr>
-        <w:t xml:space="preserve"> </w:t>
-      </w:r>
-      <w:r>
-        <w:rPr>
-          <w:rFonts w:ascii="Times New Roman" w:hAnsi="Times New Roman" w:cs="Times New Roman"/>
-          <w:b/>
-          <w:bCs/>
-          <w:color w:val="0D0D0D" w:themeColor="text1" w:themeTint="F2"/>
-        </w:rPr>
-        <w:t xml:space="preserve">                                  </w:t>
-      </w:r>
-      <w:r>
-        <w:rPr>
-          <w:rFonts w:ascii="Times New Roman" w:hAnsi="Times New Roman" w:cs="Times New Roman"/>
-          <w:b/>
-          <w:bCs/>
-          <w:color w:val="0D0D0D" w:themeColor="text1" w:themeTint="F2"/>
-        </w:rPr>
-        <w:t>Jan</w:t>
-      </w:r>
-      <w:r>
-        <w:rPr>
-          <w:rFonts w:ascii="Times New Roman" w:hAnsi="Times New Roman" w:cs="Times New Roman"/>
-          <w:b/>
-          <w:bCs/>
-          <w:color w:val="0D0D0D" w:themeColor="text1" w:themeTint="F2"/>
-        </w:rPr>
-        <w:t xml:space="preserve"> 202</w:t>
-      </w:r>
-      <w:r>
-        <w:rPr>
-          <w:rFonts w:ascii="Times New Roman" w:hAnsi="Times New Roman" w:cs="Times New Roman"/>
-          <w:b/>
-          <w:bCs/>
-          <w:color w:val="0D0D0D" w:themeColor="text1" w:themeTint="F2"/>
-        </w:rPr>
-        <w:t xml:space="preserve">4 </w:t>
-      </w:r>
-      <w:r>
-        <w:rPr>
-          <w:rFonts w:ascii="Times New Roman" w:hAnsi="Times New Roman" w:cs="Times New Roman"/>
-          <w:b/>
-          <w:bCs/>
-          <w:color w:val="0D0D0D" w:themeColor="text1" w:themeTint="F2"/>
-        </w:rPr>
-        <w:t xml:space="preserve">– </w:t>
-      </w:r>
-      <w:r>
-        <w:rPr>
-          <w:rFonts w:ascii="Times New Roman" w:hAnsi="Times New Roman" w:cs="Times New Roman"/>
-          <w:b/>
-          <w:bCs/>
-          <w:color w:val="0D0D0D" w:themeColor="text1" w:themeTint="F2"/>
-        </w:rPr>
-        <w:t>May</w:t>
-      </w:r>
-      <w:r>
-        <w:rPr>
-          <w:rFonts w:ascii="Times New Roman" w:hAnsi="Times New Roman" w:cs="Times New Roman"/>
-          <w:b/>
-          <w:bCs/>
-          <w:color w:val="0D0D0D" w:themeColor="text1" w:themeTint="F2"/>
-        </w:rPr>
-        <w:t xml:space="preserve"> 2024</w:t>
-      </w:r>
-      <w:r>
-        <w:rPr>
-          <w:rFonts w:ascii="Times New Roman" w:hAnsi="Times New Roman" w:cs="Times New Roman"/>
-          <w:b/>
-          <w:bCs/>
-          <w:color w:val="0D0D0D" w:themeColor="text1" w:themeTint="F2"/>
-        </w:rPr>
-        <w:t xml:space="preserve"> </w:t>
-      </w:r>
-    </w:p>
-    <w:p>
-      <w:pPr>
-        <w:jc w:val="both"/>
-        <w:rPr>
-          <w:rFonts w:ascii="Times New Roman" w:hAnsi="Times New Roman" w:cs="Times New Roman"/>
-          <w:b/>
-          <w:bCs/>
-          <w:color w:val="0D0D0D" w:themeColor="text1" w:themeTint="F2"/>
-        </w:rPr>
-      </w:pPr>
-      <w:r>
-        <w:rPr>
-          <w:rFonts w:ascii="Times New Roman" w:hAnsi="Times New Roman" w:cs="Times New Roman"/>
-          <w:b/>
-          <w:bCs/>
-          <w:color w:val="0D0D0D" w:themeColor="text1" w:themeTint="F2"/>
-        </w:rPr>
-        <w:t>Graduate Assistant</w:t>
-      </w:r>
-    </w:p>
-    <w:p>
-      <w:pPr>
         <w:pStyle w:val="ListParagraph"/>
+        <w:widowControl/>
         <w:numPr>
           <w:ilvl w:val="0"/>
-          <w:numId w:val="42"/>
+          <w:numId w:val="56"/>
         </w:numPr>
+        <w:autoSpaceDE/>
+        <w:autoSpaceDN/>
+        <w:spacing w:after="160"/>
         <w:jc w:val="both"/>
         <w:rPr>
           <w:rFonts w:ascii="Times New Roman" w:hAnsi="Times New Roman" w:cs="Times New Roman"/>
-          <w:b/>
-          <w:bCs/>
-          <w:color w:val="0D0D0D" w:themeColor="text1" w:themeTint="F2"/>
-          <w:sz w:val="20"/>
-          <w:szCs w:val="20"/>
-        </w:rPr>
-      </w:pPr>
-      <w:r>
-        <w:rPr>
-          <w:rFonts w:ascii="Times New Roman" w:hAnsi="Times New Roman" w:cs="Times New Roman"/>
-          <w:color w:val="0D0D0D" w:themeColor="text1" w:themeTint="F2"/>
-          <w:sz w:val="20"/>
-          <w:szCs w:val="20"/>
-        </w:rPr>
-        <w:t>Handled teaching, research, and administration tasks, utilizing Excel for data management and contributing to efficient departmental operations.</w:t>
-      </w:r>
-    </w:p>
-    <w:p>
-      <w:pPr>
-        <w:pStyle w:val="ListParagraph"/>
-        <w:numPr>
-          <w:ilvl w:val="0"/>
-          <w:numId w:val="42"/>
-        </w:numPr>
-        <w:jc w:val="both"/>
-        <w:rPr>
-          <w:rFonts w:ascii="Times New Roman" w:hAnsi="Times New Roman" w:cs="Times New Roman"/>
-          <w:b/>
-          <w:bCs/>
-          <w:color w:val="0D0D0D" w:themeColor="text1" w:themeTint="F2"/>
-          <w:sz w:val="20"/>
-          <w:szCs w:val="20"/>
-        </w:rPr>
-      </w:pPr>
-      <w:r>
-        <w:rPr>
-          <w:rFonts w:ascii="Times New Roman" w:hAnsi="Times New Roman" w:cs="Times New Roman"/>
-          <w:color w:val="0D0D0D" w:themeColor="text1" w:themeTint="F2"/>
-          <w:sz w:val="20"/>
-          <w:szCs w:val="20"/>
-        </w:rPr>
-        <w:t>Supported faculty by grading assignments, preparing instructional materials, and leading class discussions, which improved student engagement and enhanced my teaching skills.</w:t>
-      </w:r>
-    </w:p>
-    <w:p>
-      <w:pPr>
-        <w:pStyle w:val="ListParagraph"/>
-        <w:numPr>
-          <w:ilvl w:val="0"/>
-          <w:numId w:val="42"/>
-        </w:numPr>
-        <w:jc w:val="both"/>
-        <w:rPr>
-          <w:rFonts w:ascii="Times New Roman" w:hAnsi="Times New Roman" w:cs="Times New Roman"/>
-          <w:b/>
-          <w:bCs/>
-          <w:color w:val="0D0D0D" w:themeColor="text1" w:themeTint="F2"/>
-          <w:sz w:val="20"/>
-          <w:szCs w:val="20"/>
-        </w:rPr>
-      </w:pPr>
-      <w:r>
-        <w:rPr>
-          <w:rFonts w:ascii="Times New Roman" w:hAnsi="Times New Roman" w:cs="Times New Roman"/>
-          <w:color w:val="0D0D0D" w:themeColor="text1" w:themeTint="F2"/>
-          <w:sz w:val="20"/>
-          <w:szCs w:val="20"/>
-        </w:rPr>
-        <w:t>Collaborated with professors on data collection and analysi</w:t>
-      </w:r>
-      <w:r>
-        <w:rPr>
-          <w:rFonts w:ascii="Times New Roman" w:hAnsi="Times New Roman" w:cs="Times New Roman"/>
-          <w:color w:val="0D0D0D" w:themeColor="text1" w:themeTint="F2"/>
-          <w:sz w:val="20"/>
-          <w:szCs w:val="20"/>
-        </w:rPr>
-        <w:t>s</w:t>
-      </w:r>
-      <w:r>
-        <w:rPr>
-          <w:rFonts w:ascii="Times New Roman" w:hAnsi="Times New Roman" w:cs="Times New Roman"/>
-          <w:color w:val="0D0D0D" w:themeColor="text1" w:themeTint="F2"/>
-          <w:sz w:val="20"/>
-          <w:szCs w:val="20"/>
-        </w:rPr>
-        <w:t>, contributing to meaningful academic findings and enhancing research methodologies.</w:t>
-      </w:r>
-    </w:p>
-    <w:p>
-      <w:pPr>
-        <w:pStyle w:val="ListParagraph"/>
-        <w:numPr>
-          <w:ilvl w:val="0"/>
-          <w:numId w:val="42"/>
-        </w:numPr>
-        <w:jc w:val="both"/>
-        <w:rPr>
-          <w:rFonts w:ascii="Times New Roman" w:hAnsi="Times New Roman" w:cs="Times New Roman"/>
-          <w:b/>
-          <w:bCs/>
-          <w:color w:val="0D0D0D" w:themeColor="text1" w:themeTint="F2"/>
-          <w:sz w:val="20"/>
-          <w:szCs w:val="20"/>
-        </w:rPr>
-      </w:pPr>
-      <w:r>
-        <w:rPr>
-          <w:rFonts w:ascii="Times New Roman" w:hAnsi="Times New Roman" w:cs="Times New Roman"/>
-          <w:color w:val="000000"/>
-          <w:sz w:val="20"/>
-          <w:szCs w:val="20"/>
-        </w:rPr>
-        <w:t>Coordinated logistics and maintained departmental records</w:t>
-      </w:r>
-      <w:r>
-        <w:rPr>
-          <w:rFonts w:ascii="Times New Roman" w:hAnsi="Times New Roman" w:cs="Times New Roman"/>
-          <w:color w:val="000000"/>
-          <w:sz w:val="20"/>
-          <w:szCs w:val="20"/>
-        </w:rPr>
-        <w:t xml:space="preserve"> using </w:t>
-      </w:r>
-      <w:r>
-        <w:rPr>
-          <w:rFonts w:ascii="Times New Roman" w:hAnsi="Times New Roman" w:cs="Times New Roman"/>
-          <w:color w:val="000000"/>
-          <w:sz w:val="20"/>
-          <w:szCs w:val="20"/>
-        </w:rPr>
-        <w:t>productivity tools</w:t>
-      </w:r>
-      <w:r>
-        <w:rPr>
-          <w:rFonts w:ascii="Times New Roman" w:hAnsi="Times New Roman" w:cs="Times New Roman"/>
-          <w:color w:val="000000"/>
-          <w:sz w:val="20"/>
-          <w:szCs w:val="20"/>
-        </w:rPr>
-        <w:t xml:space="preserve"> like </w:t>
-      </w:r>
-      <w:r>
-        <w:rPr>
-          <w:rFonts w:ascii="Times New Roman" w:hAnsi="Times New Roman" w:cs="Times New Roman"/>
-          <w:b/>
-          <w:bCs/>
-          <w:color w:val="000000"/>
-          <w:sz w:val="20"/>
-          <w:szCs w:val="20"/>
-        </w:rPr>
-        <w:t>Google</w:t>
-      </w:r>
-      <w:r>
-        <w:rPr>
-          <w:rFonts w:ascii="Times New Roman" w:hAnsi="Times New Roman" w:cs="Times New Roman"/>
-          <w:b/>
-          <w:bCs/>
-          <w:color w:val="000000"/>
-          <w:sz w:val="20"/>
-          <w:szCs w:val="20"/>
-        </w:rPr>
-        <w:t xml:space="preserve"> </w:t>
-      </w:r>
-      <w:r>
-        <w:rPr>
-          <w:rFonts w:ascii="Times New Roman" w:hAnsi="Times New Roman" w:cs="Times New Roman"/>
-          <w:b/>
-          <w:bCs/>
-          <w:color w:val="000000"/>
-          <w:sz w:val="20"/>
-          <w:szCs w:val="20"/>
-        </w:rPr>
-        <w:t>Workspace,</w:t>
-      </w:r>
-      <w:r>
-        <w:rPr>
-          <w:rFonts w:ascii="Times New Roman" w:hAnsi="Times New Roman" w:cs="Times New Roman"/>
-          <w:b/>
-          <w:bCs/>
-          <w:color w:val="000000"/>
-          <w:sz w:val="20"/>
-          <w:szCs w:val="20"/>
-        </w:rPr>
-        <w:t xml:space="preserve"> </w:t>
-      </w:r>
-      <w:r>
-        <w:rPr>
-          <w:rFonts w:ascii="Times New Roman" w:hAnsi="Times New Roman" w:cs="Times New Roman"/>
-          <w:b/>
-          <w:bCs/>
-          <w:color w:val="000000"/>
-          <w:sz w:val="20"/>
-          <w:szCs w:val="20"/>
-        </w:rPr>
-        <w:t>Microsoft Office</w:t>
-      </w:r>
-      <w:r>
-        <w:rPr>
-          <w:rFonts w:ascii="Times New Roman" w:hAnsi="Times New Roman" w:cs="Times New Roman"/>
-          <w:color w:val="000000"/>
-          <w:sz w:val="20"/>
-          <w:szCs w:val="20"/>
-        </w:rPr>
-        <w:t>.</w:t>
-      </w:r>
-    </w:p>
-    <w:p>
-      <w:pPr>
-        <w:jc w:val="both"/>
-        <w:rPr>
-          <w:rFonts w:ascii="Times New Roman" w:hAnsi="Times New Roman" w:cs="Times New Roman"/>
-          <w:b/>
-          <w:bCs/>
-          <w:color w:val="0D0D0D" w:themeColor="text1" w:themeTint="F2"/>
-        </w:rPr>
-      </w:pPr>
-    </w:p>
-    <w:p>
-      <w:pPr>
-        <w:jc w:val="both"/>
-        <w:rPr>
-          <w:rFonts w:ascii="Times New Roman" w:hAnsi="Times New Roman" w:cs="Times New Roman"/>
-          <w:b/>
-          <w:bCs/>
-          <w:color w:val="0D0D0D" w:themeColor="text1" w:themeTint="F2"/>
-        </w:rPr>
-      </w:pPr>
-      <w:r>
-        <w:rPr>
-          <w:rFonts w:ascii="Times New Roman" w:hAnsi="Times New Roman" w:cs="Times New Roman"/>
-          <w:b/>
-          <w:bCs/>
-          <w:color w:val="0D0D0D" w:themeColor="text1" w:themeTint="F2"/>
-        </w:rPr>
-        <w:t>Walmart, Chennai</w:t>
-      </w:r>
-      <w:r>
-        <w:rPr>
-          <w:rFonts w:ascii="Times New Roman" w:hAnsi="Times New Roman" w:cs="Times New Roman"/>
-          <w:b/>
-          <w:bCs/>
-          <w:color w:val="0D0D0D" w:themeColor="text1" w:themeTint="F2"/>
-        </w:rPr>
-        <w:t>,</w:t>
-      </w:r>
-      <w:r>
-        <w:rPr>
-          <w:rFonts w:ascii="Times New Roman" w:hAnsi="Times New Roman" w:cs="Times New Roman"/>
-          <w:b/>
-          <w:bCs/>
-          <w:color w:val="0D0D0D" w:themeColor="text1" w:themeTint="F2"/>
-        </w:rPr>
-        <w:t xml:space="preserve"> India</w:t>
-      </w:r>
-      <w:r>
-        <w:rPr>
-          <w:rFonts w:ascii="Times New Roman" w:hAnsi="Times New Roman" w:cs="Times New Roman"/>
-          <w:b/>
-          <w:bCs/>
-          <w:color w:val="0D0D0D" w:themeColor="text1" w:themeTint="F2"/>
-        </w:rPr>
-        <w:tab/>
-        <w:t xml:space="preserve"> </w:t>
-      </w:r>
-      <w:r>
-        <w:rPr>
-          <w:rFonts w:ascii="Times New Roman" w:hAnsi="Times New Roman" w:cs="Times New Roman"/>
-          <w:b/>
-          <w:bCs/>
-          <w:color w:val="0D0D0D" w:themeColor="text1" w:themeTint="F2"/>
-        </w:rPr>
-        <w:tab/>
-      </w:r>
-      <w:r>
-        <w:rPr>
-          <w:rFonts w:ascii="Times New Roman" w:hAnsi="Times New Roman" w:cs="Times New Roman"/>
-          <w:b/>
-          <w:bCs/>
-          <w:color w:val="0D0D0D" w:themeColor="text1" w:themeTint="F2"/>
-        </w:rPr>
-        <w:tab/>
-      </w:r>
-      <w:r>
-        <w:rPr>
-          <w:rFonts w:ascii="Times New Roman" w:hAnsi="Times New Roman" w:cs="Times New Roman"/>
-          <w:b/>
-          <w:bCs/>
-          <w:color w:val="0D0D0D" w:themeColor="text1" w:themeTint="F2"/>
-        </w:rPr>
-        <w:tab/>
-      </w:r>
-      <w:r>
-        <w:rPr>
-          <w:rFonts w:ascii="Times New Roman" w:hAnsi="Times New Roman" w:cs="Times New Roman"/>
-          <w:b/>
-          <w:bCs/>
-          <w:color w:val="0D0D0D" w:themeColor="text1" w:themeTint="F2"/>
-        </w:rPr>
-        <w:tab/>
-      </w:r>
-      <w:r>
-        <w:rPr>
-          <w:rFonts w:ascii="Times New Roman" w:hAnsi="Times New Roman" w:cs="Times New Roman"/>
-          <w:b/>
-          <w:bCs/>
-          <w:color w:val="0D0D0D" w:themeColor="text1" w:themeTint="F2"/>
-        </w:rPr>
-        <w:tab/>
-      </w:r>
-      <w:r>
-        <w:rPr>
-          <w:rFonts w:ascii="Times New Roman" w:hAnsi="Times New Roman" w:cs="Times New Roman"/>
-          <w:b/>
-          <w:bCs/>
-          <w:color w:val="0D0D0D" w:themeColor="text1" w:themeTint="F2"/>
-        </w:rPr>
-        <w:tab/>
-      </w:r>
-      <w:r>
-        <w:rPr>
-          <w:rFonts w:ascii="Times New Roman" w:hAnsi="Times New Roman" w:cs="Times New Roman"/>
-          <w:b/>
-          <w:bCs/>
-          <w:color w:val="0D0D0D" w:themeColor="text1" w:themeTint="F2"/>
-        </w:rPr>
-        <w:tab/>
-      </w:r>
-      <w:r>
-        <w:rPr>
-          <w:rFonts w:ascii="Times New Roman" w:hAnsi="Times New Roman" w:cs="Times New Roman"/>
-          <w:b/>
-          <w:bCs/>
-          <w:color w:val="0D0D0D" w:themeColor="text1" w:themeTint="F2"/>
-        </w:rPr>
-        <w:t xml:space="preserve">      </w:t>
-      </w:r>
-      <w:r>
-        <w:rPr>
-          <w:rFonts w:ascii="Times New Roman" w:hAnsi="Times New Roman" w:cs="Times New Roman"/>
-          <w:b/>
-          <w:bCs/>
-          <w:color w:val="0D0D0D" w:themeColor="text1" w:themeTint="F2"/>
-        </w:rPr>
-        <w:t xml:space="preserve">March </w:t>
-      </w:r>
-      <w:r>
-        <w:rPr>
-          <w:rFonts w:ascii="Times New Roman" w:hAnsi="Times New Roman" w:cs="Times New Roman"/>
-          <w:b/>
-          <w:bCs/>
-          <w:color w:val="0D0D0D" w:themeColor="text1" w:themeTint="F2"/>
-        </w:rPr>
-        <w:t>2021</w:t>
-      </w:r>
-      <w:r>
-        <w:rPr>
-          <w:rFonts w:ascii="Times New Roman" w:hAnsi="Times New Roman" w:cs="Times New Roman"/>
-          <w:b/>
-          <w:bCs/>
-          <w:color w:val="0D0D0D" w:themeColor="text1" w:themeTint="F2"/>
-        </w:rPr>
-        <w:t xml:space="preserve"> </w:t>
-      </w:r>
-      <w:r>
-        <w:rPr>
-          <w:rFonts w:ascii="Times New Roman" w:hAnsi="Times New Roman" w:cs="Times New Roman"/>
-          <w:b/>
-          <w:bCs/>
-          <w:color w:val="0D0D0D" w:themeColor="text1" w:themeTint="F2"/>
-        </w:rPr>
-        <w:t>–</w:t>
-      </w:r>
-      <w:r>
-        <w:rPr>
-          <w:rFonts w:ascii="Times New Roman" w:hAnsi="Times New Roman" w:cs="Times New Roman"/>
-          <w:b/>
-          <w:bCs/>
-          <w:color w:val="0D0D0D" w:themeColor="text1" w:themeTint="F2"/>
-        </w:rPr>
-        <w:t xml:space="preserve"> Aug </w:t>
-      </w:r>
-      <w:r>
-        <w:rPr>
-          <w:rFonts w:ascii="Times New Roman" w:hAnsi="Times New Roman" w:cs="Times New Roman"/>
-          <w:b/>
-          <w:bCs/>
-          <w:color w:val="0D0D0D" w:themeColor="text1" w:themeTint="F2"/>
-        </w:rPr>
-        <w:t>2023</w:t>
-      </w:r>
-    </w:p>
-    <w:p>
-      <w:pPr>
-        <w:jc w:val="both"/>
-        <w:rPr>
-          <w:rFonts w:ascii="Times New Roman" w:hAnsi="Times New Roman" w:cs="Times New Roman"/>
-          <w:b/>
-          <w:bCs/>
-          <w:color w:val="0D0D0D" w:themeColor="text1" w:themeTint="F2"/>
-        </w:rPr>
-      </w:pPr>
-      <w:r>
-        <w:rPr>
-          <w:rFonts w:ascii="Times New Roman" w:hAnsi="Times New Roman" w:cs="Times New Roman"/>
-          <w:b/>
-          <w:bCs/>
-          <w:color w:val="0D0D0D" w:themeColor="text1" w:themeTint="F2"/>
-        </w:rPr>
-        <w:t>Data Analyst</w:t>
-      </w:r>
-    </w:p>
-    <w:p>
-      <w:pPr>
-        <w:pStyle w:val="ListParagraph"/>
-        <w:numPr>
-          <w:ilvl w:val="0"/>
-          <w:numId w:val="44"/>
-        </w:numPr>
-        <w:jc w:val="both"/>
-        <w:rPr>
-          <w:rFonts w:ascii="Times New Roman" w:hAnsi="Times New Roman" w:cs="Times New Roman"/>
-          <w:b/>
-          <w:bCs/>
-          <w:color w:val="0D0D0D" w:themeColor="text1" w:themeTint="F2"/>
-          <w:sz w:val="20"/>
-          <w:szCs w:val="20"/>
-        </w:rPr>
-      </w:pPr>
-      <w:r>
-        <w:rPr>
-          <w:rFonts w:ascii="Times New Roman" w:hAnsi="Times New Roman" w:cs="Times New Roman"/>
-          <w:sz w:val="20"/>
-          <w:szCs w:val="20"/>
-        </w:rPr>
-        <w:t>Designed and maintained</w:t>
-      </w:r>
-      <w:r>
-        <w:rPr>
-          <w:rStyle w:val="apple-converted-space"/>
-          <w:rFonts w:ascii="Times New Roman" w:hAnsi="Times New Roman" w:cs="Times New Roman"/>
-          <w:sz w:val="20"/>
-          <w:szCs w:val="20"/>
-        </w:rPr>
-        <w:t> </w:t>
-      </w:r>
-      <w:r>
-        <w:rPr>
-          <w:rStyle w:val="Strong"/>
-          <w:rFonts w:ascii="Times New Roman" w:hAnsi="Times New Roman" w:cs="Times New Roman"/>
-          <w:sz w:val="20"/>
-          <w:szCs w:val="20"/>
-        </w:rPr>
-        <w:t>retail performance dashboards</w:t>
-      </w:r>
-      <w:r>
-        <w:rPr>
-          <w:rStyle w:val="apple-converted-space"/>
-          <w:rFonts w:ascii="Times New Roman" w:hAnsi="Times New Roman" w:cs="Times New Roman"/>
-          <w:sz w:val="20"/>
-          <w:szCs w:val="20"/>
-        </w:rPr>
-        <w:t> </w:t>
-      </w:r>
-      <w:r>
-        <w:rPr>
-          <w:rFonts w:ascii="Times New Roman" w:hAnsi="Times New Roman" w:cs="Times New Roman"/>
-          <w:sz w:val="20"/>
-          <w:szCs w:val="20"/>
-        </w:rPr>
-        <w:t>in</w:t>
-      </w:r>
-      <w:r>
-        <w:rPr>
-          <w:rStyle w:val="apple-converted-space"/>
-          <w:rFonts w:ascii="Times New Roman" w:hAnsi="Times New Roman" w:cs="Times New Roman"/>
-          <w:sz w:val="20"/>
-          <w:szCs w:val="20"/>
-        </w:rPr>
-        <w:t> </w:t>
-      </w:r>
-      <w:r>
-        <w:rPr>
-          <w:rStyle w:val="Strong"/>
-          <w:rFonts w:ascii="Times New Roman" w:hAnsi="Times New Roman" w:cs="Times New Roman"/>
-          <w:sz w:val="20"/>
-          <w:szCs w:val="20"/>
-        </w:rPr>
-        <w:t>Tableau</w:t>
-      </w:r>
-      <w:r>
-        <w:rPr>
-          <w:rFonts w:ascii="Times New Roman" w:hAnsi="Times New Roman" w:cs="Times New Roman"/>
-          <w:sz w:val="20"/>
-          <w:szCs w:val="20"/>
-        </w:rPr>
-        <w:t>, supporting over</w:t>
-      </w:r>
-      <w:r>
-        <w:rPr>
-          <w:rStyle w:val="apple-converted-space"/>
-          <w:rFonts w:ascii="Times New Roman" w:hAnsi="Times New Roman" w:cs="Times New Roman"/>
-          <w:sz w:val="20"/>
-          <w:szCs w:val="20"/>
-        </w:rPr>
-        <w:t> </w:t>
-      </w:r>
-      <w:r>
-        <w:rPr>
-          <w:rStyle w:val="Strong"/>
-          <w:rFonts w:ascii="Times New Roman" w:hAnsi="Times New Roman" w:cs="Times New Roman"/>
-          <w:sz w:val="20"/>
-          <w:szCs w:val="20"/>
-        </w:rPr>
-        <w:t>50 business users</w:t>
-      </w:r>
-      <w:r>
-        <w:rPr>
-          <w:rStyle w:val="apple-converted-space"/>
-          <w:rFonts w:ascii="Times New Roman" w:hAnsi="Times New Roman" w:cs="Times New Roman"/>
-          <w:sz w:val="20"/>
-          <w:szCs w:val="20"/>
-        </w:rPr>
-        <w:t> </w:t>
-      </w:r>
-      <w:r>
-        <w:rPr>
-          <w:rFonts w:ascii="Times New Roman" w:hAnsi="Times New Roman" w:cs="Times New Roman"/>
-          <w:sz w:val="20"/>
-          <w:szCs w:val="20"/>
-        </w:rPr>
-        <w:t>across marketing, sales, and supply chain teams.</w:t>
-      </w:r>
-    </w:p>
-    <w:p>
-      <w:pPr>
-        <w:pStyle w:val="ListParagraph"/>
-        <w:numPr>
-          <w:ilvl w:val="0"/>
-          <w:numId w:val="44"/>
-        </w:numPr>
-        <w:jc w:val="both"/>
-        <w:rPr>
-          <w:rFonts w:ascii="Times New Roman" w:hAnsi="Times New Roman" w:cs="Times New Roman"/>
-          <w:b/>
-          <w:bCs/>
-          <w:color w:val="0D0D0D" w:themeColor="text1" w:themeTint="F2"/>
-          <w:sz w:val="20"/>
-          <w:szCs w:val="20"/>
-        </w:rPr>
-      </w:pPr>
-      <w:r>
-        <w:rPr>
-          <w:rFonts w:ascii="Times New Roman" w:hAnsi="Times New Roman" w:cs="Times New Roman"/>
-          <w:sz w:val="20"/>
-          <w:szCs w:val="20"/>
-        </w:rPr>
-        <w:t>Extracted, cleaned, and analyzed over</w:t>
-      </w:r>
-      <w:r>
-        <w:rPr>
-          <w:rStyle w:val="apple-converted-space"/>
-          <w:rFonts w:ascii="Times New Roman" w:eastAsiaTheme="majorEastAsia" w:hAnsi="Times New Roman" w:cs="Times New Roman"/>
-          <w:sz w:val="20"/>
-          <w:szCs w:val="20"/>
-        </w:rPr>
-        <w:t> </w:t>
-      </w:r>
-      <w:r>
-        <w:rPr>
-          <w:rStyle w:val="Strong"/>
-          <w:rFonts w:ascii="Times New Roman" w:eastAsiaTheme="majorEastAsia" w:hAnsi="Times New Roman" w:cs="Times New Roman"/>
-          <w:sz w:val="20"/>
-          <w:szCs w:val="20"/>
-        </w:rPr>
-        <w:t>10M+ monthly transactions</w:t>
-      </w:r>
-      <w:r>
-        <w:rPr>
-          <w:rStyle w:val="apple-converted-space"/>
-          <w:rFonts w:ascii="Times New Roman" w:eastAsiaTheme="majorEastAsia" w:hAnsi="Times New Roman" w:cs="Times New Roman"/>
-          <w:sz w:val="20"/>
-          <w:szCs w:val="20"/>
-        </w:rPr>
-        <w:t> </w:t>
-      </w:r>
-      <w:r>
-        <w:rPr>
-          <w:rFonts w:ascii="Times New Roman" w:hAnsi="Times New Roman" w:cs="Times New Roman"/>
-          <w:sz w:val="20"/>
-          <w:szCs w:val="20"/>
-        </w:rPr>
-        <w:t>using</w:t>
-      </w:r>
-      <w:r>
-        <w:rPr>
-          <w:rStyle w:val="apple-converted-space"/>
-          <w:rFonts w:ascii="Times New Roman" w:eastAsiaTheme="majorEastAsia" w:hAnsi="Times New Roman" w:cs="Times New Roman"/>
-          <w:sz w:val="20"/>
-          <w:szCs w:val="20"/>
-        </w:rPr>
-        <w:t> </w:t>
-      </w:r>
-      <w:r>
-        <w:rPr>
-          <w:rStyle w:val="Strong"/>
-          <w:rFonts w:ascii="Times New Roman" w:eastAsiaTheme="majorEastAsia" w:hAnsi="Times New Roman" w:cs="Times New Roman"/>
-          <w:sz w:val="20"/>
-          <w:szCs w:val="20"/>
-        </w:rPr>
-        <w:t>SQL and Python</w:t>
-      </w:r>
-      <w:r>
-        <w:rPr>
-          <w:rStyle w:val="apple-converted-space"/>
-          <w:rFonts w:ascii="Times New Roman" w:eastAsiaTheme="majorEastAsia" w:hAnsi="Times New Roman" w:cs="Times New Roman"/>
-          <w:sz w:val="20"/>
-          <w:szCs w:val="20"/>
-        </w:rPr>
-        <w:t> </w:t>
-      </w:r>
-      <w:r>
-        <w:rPr>
-          <w:rFonts w:ascii="Times New Roman" w:hAnsi="Times New Roman" w:cs="Times New Roman"/>
-          <w:sz w:val="20"/>
-          <w:szCs w:val="20"/>
-        </w:rPr>
-        <w:t>to uncover fraud indicators and inventory anomalies.</w:t>
-      </w:r>
-    </w:p>
-    <w:p>
-      <w:pPr>
-        <w:pStyle w:val="ListParagraph"/>
-        <w:numPr>
-          <w:ilvl w:val="0"/>
-          <w:numId w:val="44"/>
-        </w:numPr>
-        <w:jc w:val="both"/>
-        <w:rPr>
-          <w:rFonts w:ascii="Times New Roman" w:hAnsi="Times New Roman" w:cs="Times New Roman"/>
-          <w:b/>
-          <w:bCs/>
-          <w:color w:val="0D0D0D" w:themeColor="text1" w:themeTint="F2"/>
-          <w:sz w:val="20"/>
-          <w:szCs w:val="20"/>
-        </w:rPr>
-      </w:pPr>
-      <w:r>
-        <w:rPr>
-          <w:rFonts w:ascii="Times New Roman" w:hAnsi="Times New Roman" w:cs="Times New Roman"/>
-          <w:sz w:val="20"/>
-          <w:szCs w:val="20"/>
-        </w:rPr>
-        <w:t>Partnered with data engineering to define robust</w:t>
-      </w:r>
-      <w:r>
-        <w:rPr>
-          <w:rStyle w:val="apple-converted-space"/>
-          <w:rFonts w:ascii="Times New Roman" w:eastAsiaTheme="majorEastAsia" w:hAnsi="Times New Roman" w:cs="Times New Roman"/>
-          <w:sz w:val="20"/>
-          <w:szCs w:val="20"/>
-        </w:rPr>
-        <w:t> </w:t>
-      </w:r>
-      <w:r>
-        <w:rPr>
-          <w:rStyle w:val="Strong"/>
-          <w:rFonts w:ascii="Times New Roman" w:eastAsiaTheme="majorEastAsia" w:hAnsi="Times New Roman" w:cs="Times New Roman"/>
-          <w:sz w:val="20"/>
-          <w:szCs w:val="20"/>
-        </w:rPr>
-        <w:t>data models and staging layers</w:t>
-      </w:r>
-      <w:r>
-        <w:rPr>
-          <w:rFonts w:ascii="Times New Roman" w:hAnsi="Times New Roman" w:cs="Times New Roman"/>
-          <w:sz w:val="20"/>
-          <w:szCs w:val="20"/>
-        </w:rPr>
-        <w:t>, improving report accuracy and reducing refresh failures by</w:t>
-      </w:r>
-      <w:r>
-        <w:rPr>
-          <w:rStyle w:val="apple-converted-space"/>
-          <w:rFonts w:ascii="Times New Roman" w:eastAsiaTheme="majorEastAsia" w:hAnsi="Times New Roman" w:cs="Times New Roman"/>
-          <w:sz w:val="20"/>
-          <w:szCs w:val="20"/>
-        </w:rPr>
-        <w:t> </w:t>
-      </w:r>
-      <w:r>
-        <w:rPr>
-          <w:rStyle w:val="Strong"/>
-          <w:rFonts w:ascii="Times New Roman" w:eastAsiaTheme="majorEastAsia" w:hAnsi="Times New Roman" w:cs="Times New Roman"/>
-          <w:sz w:val="20"/>
-          <w:szCs w:val="20"/>
-        </w:rPr>
-        <w:t>20%</w:t>
-      </w:r>
-      <w:r>
-        <w:rPr>
-          <w:rFonts w:ascii="Times New Roman" w:hAnsi="Times New Roman" w:cs="Times New Roman"/>
-          <w:sz w:val="20"/>
-          <w:szCs w:val="20"/>
-        </w:rPr>
-        <w:t>.</w:t>
-      </w:r>
-    </w:p>
-    <w:p>
-      <w:pPr>
-        <w:pStyle w:val="ListParagraph"/>
-        <w:numPr>
-          <w:ilvl w:val="0"/>
-          <w:numId w:val="44"/>
-        </w:numPr>
-        <w:jc w:val="both"/>
-        <w:rPr>
-          <w:rFonts w:ascii="Times New Roman" w:hAnsi="Times New Roman" w:cs="Times New Roman"/>
-          <w:b/>
-          <w:bCs/>
-          <w:color w:val="0D0D0D" w:themeColor="text1" w:themeTint="F2"/>
-          <w:sz w:val="20"/>
-          <w:szCs w:val="20"/>
-        </w:rPr>
-      </w:pPr>
-      <w:r>
-        <w:rPr>
-          <w:rFonts w:ascii="Times New Roman" w:hAnsi="Times New Roman" w:cs="Times New Roman"/>
-          <w:sz w:val="20"/>
-          <w:szCs w:val="20"/>
-        </w:rPr>
-        <w:lastRenderedPageBreak/>
-        <w:t>Conducted</w:t>
-      </w:r>
-      <w:r>
-        <w:rPr>
-          <w:rStyle w:val="apple-converted-space"/>
-          <w:rFonts w:ascii="Times New Roman" w:eastAsiaTheme="majorEastAsia" w:hAnsi="Times New Roman" w:cs="Times New Roman"/>
-          <w:sz w:val="20"/>
-          <w:szCs w:val="20"/>
-        </w:rPr>
-        <w:t> </w:t>
-      </w:r>
-      <w:r>
-        <w:rPr>
-          <w:rStyle w:val="Strong"/>
-          <w:rFonts w:ascii="Times New Roman" w:eastAsiaTheme="majorEastAsia" w:hAnsi="Times New Roman" w:cs="Times New Roman"/>
-          <w:sz w:val="20"/>
-          <w:szCs w:val="20"/>
-        </w:rPr>
-        <w:t>stockout and overstock trend analysis</w:t>
-      </w:r>
-      <w:r>
-        <w:rPr>
-          <w:rFonts w:ascii="Times New Roman" w:hAnsi="Times New Roman" w:cs="Times New Roman"/>
-          <w:sz w:val="20"/>
-          <w:szCs w:val="20"/>
-        </w:rPr>
-        <w:t>, enabling inv</w:t>
-      </w:r>
-      <w:r>
-        <w:rPr>
-          <w:rFonts w:ascii="Times New Roman" w:hAnsi="Times New Roman" w:cs="Times New Roman"/>
-          <w:sz w:val="20"/>
-          <w:szCs w:val="20"/>
-        </w:rPr>
-        <w:t>en</w:t>
-      </w:r>
-      <w:r>
-        <w:rPr>
-          <w:rFonts w:ascii="Times New Roman" w:hAnsi="Times New Roman" w:cs="Times New Roman"/>
-          <w:sz w:val="20"/>
-          <w:szCs w:val="20"/>
-        </w:rPr>
-        <w:t>tory optimization and reducing waste.</w:t>
-      </w:r>
-    </w:p>
-    <w:p>
-      <w:pPr>
-        <w:pStyle w:val="ListParagraph"/>
-        <w:numPr>
-          <w:ilvl w:val="0"/>
-          <w:numId w:val="44"/>
-        </w:numPr>
-        <w:jc w:val="both"/>
-        <w:rPr>
-          <w:rFonts w:ascii="Times New Roman" w:hAnsi="Times New Roman" w:cs="Times New Roman"/>
-          <w:b/>
-          <w:bCs/>
-          <w:color w:val="0D0D0D" w:themeColor="text1" w:themeTint="F2"/>
-          <w:sz w:val="20"/>
-          <w:szCs w:val="20"/>
-        </w:rPr>
-      </w:pPr>
-      <w:r>
-        <w:rPr>
-          <w:rFonts w:ascii="Times New Roman" w:hAnsi="Times New Roman" w:cs="Times New Roman"/>
-          <w:sz w:val="20"/>
-          <w:szCs w:val="20"/>
-        </w:rPr>
-        <w:t>Performed</w:t>
-      </w:r>
-      <w:r>
-        <w:rPr>
-          <w:rStyle w:val="apple-converted-space"/>
-          <w:rFonts w:ascii="Times New Roman" w:eastAsiaTheme="majorEastAsia" w:hAnsi="Times New Roman" w:cs="Times New Roman"/>
-          <w:sz w:val="20"/>
-          <w:szCs w:val="20"/>
-        </w:rPr>
-        <w:t> </w:t>
-      </w:r>
-      <w:r>
-        <w:rPr>
-          <w:rStyle w:val="Strong"/>
-          <w:rFonts w:ascii="Times New Roman" w:eastAsiaTheme="majorEastAsia" w:hAnsi="Times New Roman" w:cs="Times New Roman"/>
-          <w:sz w:val="20"/>
-          <w:szCs w:val="20"/>
-        </w:rPr>
-        <w:t>customer segmentation and behavioral analysis</w:t>
-      </w:r>
-      <w:r>
-        <w:rPr>
-          <w:rFonts w:ascii="Times New Roman" w:hAnsi="Times New Roman" w:cs="Times New Roman"/>
-          <w:sz w:val="20"/>
-          <w:szCs w:val="20"/>
-        </w:rPr>
-        <w:t>, identifying high-value cohorts and informing targeted retention strategies.</w:t>
-      </w:r>
-    </w:p>
-    <w:p>
-      <w:pPr>
-        <w:pStyle w:val="ListParagraph"/>
-        <w:numPr>
-          <w:ilvl w:val="0"/>
-          <w:numId w:val="44"/>
-        </w:numPr>
-        <w:jc w:val="both"/>
-        <w:rPr>
-          <w:rFonts w:ascii="Times New Roman" w:hAnsi="Times New Roman" w:cs="Times New Roman"/>
-          <w:b/>
-          <w:bCs/>
-          <w:color w:val="0D0D0D" w:themeColor="text1" w:themeTint="F2"/>
-          <w:sz w:val="20"/>
-          <w:szCs w:val="20"/>
-        </w:rPr>
-      </w:pPr>
-      <w:r>
-        <w:rPr>
-          <w:rFonts w:ascii="Times New Roman" w:hAnsi="Times New Roman" w:cs="Times New Roman"/>
-          <w:sz w:val="20"/>
-          <w:szCs w:val="20"/>
-        </w:rPr>
-        <w:t>Collaborated with business stakeholders to track key metrics such as revenue per region, product conversion rates, and promotion impact.</w:t>
-      </w:r>
-    </w:p>
-    <w:p>
-      <w:pPr>
-        <w:pStyle w:val="ListParagraph"/>
-        <w:numPr>
-          <w:ilvl w:val="0"/>
-          <w:numId w:val="44"/>
-        </w:numPr>
-        <w:jc w:val="both"/>
-        <w:rPr>
-          <w:rFonts w:ascii="Times New Roman" w:hAnsi="Times New Roman" w:cs="Times New Roman"/>
-          <w:b/>
-          <w:bCs/>
-          <w:color w:val="0D0D0D" w:themeColor="text1" w:themeTint="F2"/>
-          <w:sz w:val="20"/>
-          <w:szCs w:val="20"/>
-        </w:rPr>
-      </w:pPr>
-      <w:r>
-        <w:rPr>
-          <w:rFonts w:ascii="Times New Roman" w:hAnsi="Times New Roman" w:cs="Times New Roman"/>
-          <w:sz w:val="20"/>
-          <w:szCs w:val="20"/>
-        </w:rPr>
-        <w:t>Participated in regular</w:t>
-      </w:r>
-      <w:r>
-        <w:rPr>
-          <w:rStyle w:val="apple-converted-space"/>
-          <w:rFonts w:ascii="Times New Roman" w:eastAsiaTheme="majorEastAsia" w:hAnsi="Times New Roman" w:cs="Times New Roman"/>
-          <w:sz w:val="20"/>
-          <w:szCs w:val="20"/>
-        </w:rPr>
-        <w:t> </w:t>
-      </w:r>
-      <w:r>
-        <w:rPr>
-          <w:rStyle w:val="Strong"/>
-          <w:rFonts w:ascii="Times New Roman" w:eastAsiaTheme="majorEastAsia" w:hAnsi="Times New Roman" w:cs="Times New Roman"/>
-          <w:sz w:val="20"/>
-          <w:szCs w:val="20"/>
-        </w:rPr>
-        <w:t>data quality audits</w:t>
-      </w:r>
-      <w:r>
-        <w:rPr>
-          <w:rFonts w:ascii="Times New Roman" w:hAnsi="Times New Roman" w:cs="Times New Roman"/>
-          <w:sz w:val="20"/>
-          <w:szCs w:val="20"/>
-        </w:rPr>
-        <w:t>, resolving inconsistencies and improving trust in BI reporting</w:t>
-      </w:r>
-      <w:r>
-        <w:rPr>
-          <w:rFonts w:ascii="Times New Roman" w:hAnsi="Times New Roman" w:cs="Times New Roman"/>
-          <w:sz w:val="20"/>
-          <w:szCs w:val="20"/>
-        </w:rPr>
-        <w:t>.</w:t>
-      </w:r>
-    </w:p>
-    <w:p>
-      <w:pPr>
-        <w:pStyle w:val="ListParagraph"/>
-        <w:jc w:val="both"/>
-        <w:rPr>
-          <w:rFonts w:ascii="Times New Roman" w:hAnsi="Times New Roman" w:cs="Times New Roman"/>
-          <w:b/>
-          <w:bCs/>
-          <w:color w:val="0D0D0D" w:themeColor="text1" w:themeTint="F2"/>
-          <w:sz w:val="20"/>
-          <w:szCs w:val="20"/>
-        </w:rPr>
-      </w:pPr>
+          <w:sz w:val="20"/>
+          <w:szCs w:val="20"/>
+        </w:rPr>
+      </w:pPr>
+      <w:r>
+        <w:rPr>
+          <w:rFonts w:ascii="Times New Roman" w:hAnsi="Times New Roman" w:cs="Times New Roman"/>
+          <w:sz w:val="20"/>
+          <w:szCs w:val="20"/>
+        </w:rPr>
+        <w:t>Collaborated cross-functionally within Agile frameworks, delivering actionable insights improved executive decision-making.</w:t>
+      </w:r>
     </w:p>
     <w:p>
       <w:pPr>
@@ -3007,838 +2860,21 @@
           <w:bCs/>
           <w:color w:val="215E99" w:themeColor="text2" w:themeTint="BF"/>
         </w:rPr>
-        <w:t>PROJECTS</w:t>
-      </w:r>
-      <w:r>
-        <w:rPr>
-          <w:rFonts w:ascii="Times New Roman" w:hAnsi="Times New Roman" w:cs="Times New Roman"/>
-          <w:b/>
-          <w:bCs/>
-          <w:color w:val="215E99" w:themeColor="text2" w:themeTint="BF"/>
-        </w:rPr>
-        <w:t xml:space="preserve"> - </w:t>
-      </w:r>
-      <w:hyperlink r:id="rId10" w:history="1">
-        <w:r>
-          <w:rPr>
-            <w:rStyle w:val="Hyperlink"/>
-            <w:rFonts w:ascii="Times New Roman" w:hAnsi="Times New Roman" w:cs="Times New Roman"/>
-            <w:sz w:val="20"/>
-            <w:szCs w:val="20"/>
-          </w:rPr>
-          <w:t>GitHub</w:t>
-        </w:r>
-      </w:hyperlink>
-      <w:r>
-        <w:rPr>
-          <w:rFonts w:ascii="Times New Roman" w:hAnsi="Times New Roman" w:cs="Times New Roman"/>
-          <w:sz w:val="20"/>
-          <w:szCs w:val="20"/>
-        </w:rPr>
-        <w:t xml:space="preserve"> | </w:t>
-      </w:r>
-      <w:hyperlink r:id="rId11" w:history="1">
-        <w:r>
-          <w:rPr>
-            <w:rStyle w:val="Hyperlink"/>
-            <w:rFonts w:ascii="Times New Roman" w:hAnsi="Times New Roman" w:cs="Times New Roman"/>
-            <w:sz w:val="20"/>
-            <w:szCs w:val="20"/>
-          </w:rPr>
-          <w:t>Tableau</w:t>
-        </w:r>
-      </w:hyperlink>
+        <w:t>EDUCATION</w:t>
+      </w:r>
     </w:p>
     <w:p>
       <w:pPr>
         <w:jc w:val="both"/>
         <w:rPr>
-          <w:rStyle w:val="Strong"/>
-          <w:rFonts w:ascii="Times New Roman" w:hAnsi="Times New Roman" w:cs="Times New Roman"/>
-          <w:color w:val="000000"/>
-        </w:rPr>
-      </w:pPr>
-      <w:r>
-        <w:rPr>
-          <w:rFonts w:ascii="Times New Roman" w:hAnsi="Times New Roman" w:cs="Times New Roman"/>
-          <w:noProof/>
-          <w:sz w:val="20"/>
-          <w:szCs w:val="20"/>
-          <w14:ligatures w14:val="standardContextual"/>
-        </w:rPr>
-        <mc:AlternateContent>
-          <mc:Choice Requires="wps">
-            <w:drawing>
-              <wp:anchor distT="0" distB="0" distL="114300" distR="114300" simplePos="0" relativeHeight="251661312" behindDoc="0" locked="0" layoutInCell="1" allowOverlap="1" wp14:anchorId="544CFA0E" wp14:editId="2821D75C">
-                <wp:simplePos x="0" y="0"/>
-                <wp:positionH relativeFrom="column">
-                  <wp:posOffset>0</wp:posOffset>
-                </wp:positionH>
-                <wp:positionV relativeFrom="paragraph">
-                  <wp:posOffset>0</wp:posOffset>
-                </wp:positionV>
-                <wp:extent cx="6847115" cy="0"/>
-                <wp:effectExtent l="0" t="0" r="11430" b="12700"/>
-                <wp:wrapNone/>
-                <wp:docPr id="949051466" name="Straight Connector 1"/>
-                <wp:cNvGraphicFramePr/>
-                <a:graphic xmlns:a="http://schemas.openxmlformats.org/drawingml/2006/main">
-                  <a:graphicData uri="http://schemas.microsoft.com/office/word/2010/wordprocessingShape">
-                    <wps:wsp>
-                      <wps:cNvCnPr/>
-                      <wps:spPr>
-                        <a:xfrm>
-                          <a:off x="0" y="0"/>
-                          <a:ext cx="6847115" cy="0"/>
-                        </a:xfrm>
-                        <a:prstGeom prst="line">
-                          <a:avLst/>
-                        </a:prstGeom>
-                      </wps:spPr>
-                      <wps:style>
-                        <a:lnRef idx="1">
-                          <a:schemeClr val="accent1"/>
-                        </a:lnRef>
-                        <a:fillRef idx="0">
-                          <a:schemeClr val="accent1"/>
-                        </a:fillRef>
-                        <a:effectRef idx="0">
-                          <a:schemeClr val="accent1"/>
-                        </a:effectRef>
-                        <a:fontRef idx="minor">
-                          <a:schemeClr val="tx1"/>
-                        </a:fontRef>
-                      </wps:style>
-                      <wps:bodyPr/>
-                    </wps:wsp>
-                  </a:graphicData>
-                </a:graphic>
-              </wp:anchor>
-            </w:drawing>
-          </mc:Choice>
-          <mc:Fallback>
-            <w:pict>
-              <v:line w14:anchorId="5D0872C9" id="Straight Connector 1" o:spid="_x0000_s1026" style="position:absolute;z-index:251661312;visibility:visible;mso-wrap-style:square;mso-wrap-distance-left:9pt;mso-wrap-distance-top:0;mso-wrap-distance-right:9pt;mso-wrap-distance-bottom:0;mso-position-horizontal:absolute;mso-position-horizontal-relative:text;mso-position-vertical:absolute;mso-position-vertical-relative:text" from="0,0" to="539.15pt,0" o:gfxdata="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" strokecolor="#156082 [3204]" strokeweight=".5pt">
-                <v:stroke joinstyle="miter"/>
-              </v:line>
-            </w:pict>
-          </mc:Fallback>
-        </mc:AlternateContent>
-      </w:r>
-      <w:r>
-        <w:rPr>
-          <w:rStyle w:val="Strong"/>
-          <w:rFonts w:ascii="Times New Roman" w:hAnsi="Times New Roman" w:cs="Times New Roman"/>
-          <w:color w:val="000000"/>
-        </w:rPr>
-        <w:t xml:space="preserve">Fake Tweet Detection </w:t>
-      </w:r>
-    </w:p>
-    <w:p>
-      <w:pPr>
-        <w:pStyle w:val="ListParagraph"/>
-        <w:numPr>
-          <w:ilvl w:val="0"/>
-          <w:numId w:val="46"/>
-        </w:numPr>
-        <w:jc w:val="both"/>
-        <w:rPr>
-          <w:rFonts w:ascii="Times New Roman" w:hAnsi="Times New Roman" w:cs="Times New Roman"/>
-          <w:b/>
-          <w:bCs/>
-          <w:color w:val="000000"/>
-        </w:rPr>
-      </w:pPr>
-      <w:r>
-        <w:rPr>
-          <w:rFonts w:ascii="Times New Roman" w:hAnsi="Times New Roman" w:cs="Times New Roman"/>
-          <w:color w:val="000000"/>
-          <w:sz w:val="20"/>
-          <w:szCs w:val="20"/>
-        </w:rPr>
-        <w:t>Built a deep learning model using CNN to detect AI-generated tweets with ~9</w:t>
-      </w:r>
-      <w:r>
-        <w:rPr>
-          <w:rFonts w:ascii="Times New Roman" w:hAnsi="Times New Roman" w:cs="Times New Roman"/>
-          <w:color w:val="000000"/>
-          <w:sz w:val="20"/>
-          <w:szCs w:val="20"/>
-        </w:rPr>
-        <w:t>0</w:t>
-      </w:r>
-      <w:r>
-        <w:rPr>
-          <w:rFonts w:ascii="Times New Roman" w:hAnsi="Times New Roman" w:cs="Times New Roman"/>
-          <w:color w:val="000000"/>
-          <w:sz w:val="20"/>
-          <w:szCs w:val="20"/>
-        </w:rPr>
-        <w:t>% accuracy on the TweepFake dataset.</w:t>
-      </w:r>
-    </w:p>
-    <w:p>
-      <w:pPr>
-        <w:pStyle w:val="ListParagraph"/>
-        <w:numPr>
-          <w:ilvl w:val="0"/>
-          <w:numId w:val="46"/>
-        </w:numPr>
-        <w:jc w:val="both"/>
-        <w:rPr>
-          <w:rFonts w:ascii="Times New Roman" w:hAnsi="Times New Roman" w:cs="Times New Roman"/>
-          <w:b/>
-          <w:bCs/>
-          <w:color w:val="000000"/>
-        </w:rPr>
-      </w:pPr>
-      <w:r>
-        <w:rPr>
-          <w:rFonts w:ascii="Times New Roman" w:hAnsi="Times New Roman" w:cs="Times New Roman"/>
-          <w:color w:val="000000"/>
-          <w:sz w:val="20"/>
-          <w:szCs w:val="20"/>
-        </w:rPr>
-        <w:t>Applied NLP preprocessing (tokenization, lemmatization, stemming) and compared models including LSTM, GRU, and Random Forest.</w:t>
-      </w:r>
-    </w:p>
-    <w:p>
-      <w:pPr>
-        <w:pStyle w:val="ListParagraph"/>
-        <w:numPr>
-          <w:ilvl w:val="0"/>
-          <w:numId w:val="46"/>
-        </w:numPr>
-        <w:jc w:val="both"/>
-        <w:rPr>
-          <w:rFonts w:ascii="Times New Roman" w:hAnsi="Times New Roman" w:cs="Times New Roman"/>
-          <w:b/>
-          <w:bCs/>
-          <w:color w:val="000000"/>
-        </w:rPr>
-      </w:pPr>
-      <w:r>
-        <w:rPr>
-          <w:rFonts w:ascii="Times New Roman" w:hAnsi="Times New Roman" w:cs="Times New Roman"/>
-          <w:color w:val="000000"/>
-          <w:sz w:val="20"/>
-          <w:szCs w:val="20"/>
-        </w:rPr>
-        <w:t>Integrated OpenAI-generated tweets to enhance dataset relevance and trained a scalable architecture using modular plugins.</w:t>
-      </w:r>
-    </w:p>
-    <w:p>
-      <w:pPr>
-        <w:pStyle w:val="ListParagraph"/>
-        <w:numPr>
-          <w:ilvl w:val="0"/>
-          <w:numId w:val="46"/>
-        </w:numPr>
-        <w:jc w:val="both"/>
-        <w:rPr>
-          <w:rFonts w:ascii="Times New Roman" w:hAnsi="Times New Roman" w:cs="Times New Roman"/>
-          <w:b/>
-          <w:bCs/>
-          <w:color w:val="000000"/>
-        </w:rPr>
-      </w:pPr>
-      <w:r>
-        <w:rPr>
-          <w:rFonts w:ascii="Times New Roman" w:hAnsi="Times New Roman" w:cs="Times New Roman"/>
-          <w:color w:val="000000"/>
-          <w:sz w:val="20"/>
-          <w:szCs w:val="20"/>
-        </w:rPr>
-        <w:t>Deployed a real-time classification API using Django REST Framework for end-user tweet analysis.</w:t>
-      </w:r>
-    </w:p>
-    <w:p>
-      <w:pPr>
-        <w:jc w:val="both"/>
-        <w:rPr>
-          <w:rStyle w:val="Strong"/>
-          <w:rFonts w:ascii="Times New Roman" w:eastAsiaTheme="majorEastAsia" w:hAnsi="Times New Roman" w:cs="Times New Roman"/>
-          <w:color w:val="000000"/>
-        </w:rPr>
-      </w:pPr>
-      <w:r>
-        <w:rPr>
-          <w:rStyle w:val="Strong"/>
-          <w:rFonts w:ascii="Times New Roman" w:eastAsiaTheme="majorEastAsia" w:hAnsi="Times New Roman" w:cs="Times New Roman"/>
-          <w:color w:val="000000"/>
-        </w:rPr>
-        <w:t>NYC Yellow Taxi Trip Analysis</w:t>
-      </w:r>
-    </w:p>
-    <w:p>
-      <w:pPr>
-        <w:pStyle w:val="ListParagraph"/>
-        <w:numPr>
-          <w:ilvl w:val="0"/>
-          <w:numId w:val="47"/>
-        </w:numPr>
-        <w:jc w:val="both"/>
-        <w:rPr>
-          <w:rFonts w:ascii="Times New Roman" w:eastAsiaTheme="majorEastAsia" w:hAnsi="Times New Roman" w:cs="Times New Roman"/>
-          <w:b/>
-          <w:bCs/>
-          <w:color w:val="000000"/>
-        </w:rPr>
-      </w:pPr>
-      <w:r>
-        <w:rPr>
-          <w:rFonts w:ascii="Times New Roman" w:hAnsi="Times New Roman" w:cs="Times New Roman"/>
-          <w:color w:val="000000"/>
-          <w:sz w:val="20"/>
-          <w:szCs w:val="20"/>
-        </w:rPr>
-        <w:t xml:space="preserve">Designed a production-scale ETL pipeline using PySpark to process 100M+ taxi records with full validation and enrichment. </w:t>
-      </w:r>
-    </w:p>
-    <w:p>
-      <w:pPr>
-        <w:pStyle w:val="ListParagraph"/>
-        <w:numPr>
-          <w:ilvl w:val="0"/>
-          <w:numId w:val="47"/>
-        </w:numPr>
-        <w:jc w:val="both"/>
-        <w:rPr>
-          <w:rFonts w:ascii="Times New Roman" w:eastAsiaTheme="majorEastAsia" w:hAnsi="Times New Roman" w:cs="Times New Roman"/>
-          <w:b/>
-          <w:bCs/>
-          <w:color w:val="000000"/>
-        </w:rPr>
-      </w:pPr>
-      <w:r>
-        <w:rPr>
-          <w:rFonts w:ascii="Times New Roman" w:hAnsi="Times New Roman" w:cs="Times New Roman"/>
-          <w:color w:val="000000"/>
-          <w:sz w:val="20"/>
-          <w:szCs w:val="20"/>
-        </w:rPr>
-        <w:t>Engineered transformations including trip duration, airport flag, and speed metrics; stored results in PostgreSQL using Spark JDBC.</w:t>
-      </w:r>
-    </w:p>
-    <w:p>
-      <w:pPr>
-        <w:pStyle w:val="ListParagraph"/>
-        <w:numPr>
-          <w:ilvl w:val="0"/>
-          <w:numId w:val="47"/>
-        </w:numPr>
-        <w:jc w:val="both"/>
-        <w:rPr>
-          <w:rFonts w:ascii="Times New Roman" w:eastAsiaTheme="majorEastAsia" w:hAnsi="Times New Roman" w:cs="Times New Roman"/>
-          <w:b/>
-          <w:bCs/>
-          <w:color w:val="000000"/>
-        </w:rPr>
-      </w:pPr>
-      <w:r>
-        <w:rPr>
-          <w:rFonts w:ascii="Times New Roman" w:hAnsi="Times New Roman" w:cs="Times New Roman"/>
-          <w:color w:val="000000"/>
-          <w:sz w:val="20"/>
-          <w:szCs w:val="20"/>
-        </w:rPr>
-        <w:t>Scheduled and orchestrated ETL tasks via Apache Airflow with retry handling and date-based partitioning.</w:t>
-      </w:r>
-    </w:p>
-    <w:p>
-      <w:pPr>
-        <w:jc w:val="both"/>
-        <w:rPr>
-          <w:rStyle w:val="Strong"/>
-          <w:rFonts w:ascii="Times New Roman" w:eastAsiaTheme="majorEastAsia" w:hAnsi="Times New Roman" w:cs="Times New Roman"/>
-          <w:color w:val="000000"/>
-        </w:rPr>
-      </w:pPr>
-      <w:r>
-        <w:rPr>
-          <w:rStyle w:val="Strong"/>
-          <w:rFonts w:ascii="Times New Roman" w:eastAsiaTheme="majorEastAsia" w:hAnsi="Times New Roman" w:cs="Times New Roman"/>
-          <w:color w:val="000000"/>
-        </w:rPr>
-        <w:t>Real-Time Weather ETL Pipeline</w:t>
-      </w:r>
-    </w:p>
-    <w:p>
-      <w:pPr>
-        <w:pStyle w:val="ListParagraph"/>
-        <w:numPr>
-          <w:ilvl w:val="0"/>
-          <w:numId w:val="31"/>
-        </w:numPr>
-        <w:jc w:val="both"/>
-        <w:rPr>
-          <w:rFonts w:ascii="Times New Roman" w:hAnsi="Times New Roman" w:cs="Times New Roman"/>
-          <w:color w:val="000000"/>
-          <w:sz w:val="20"/>
-          <w:szCs w:val="20"/>
-        </w:rPr>
-      </w:pPr>
-      <w:r>
-        <w:rPr>
-          <w:rFonts w:ascii="Times New Roman" w:hAnsi="Times New Roman" w:cs="Times New Roman"/>
-          <w:color w:val="000000"/>
-          <w:sz w:val="20"/>
-          <w:szCs w:val="20"/>
-        </w:rPr>
-        <w:t>Built an automated weather data pipeline using Airflow, pulling API data for any city with daily scheduling and notifications.</w:t>
-      </w:r>
-      <w:r>
-        <w:rPr>
-          <w:rFonts w:ascii="Times New Roman" w:hAnsi="Times New Roman" w:cs="Times New Roman"/>
-          <w:b/>
-          <w:bCs/>
-          <w:color w:val="215E99" w:themeColor="text2" w:themeTint="BF"/>
-          <w:sz w:val="20"/>
-          <w:szCs w:val="20"/>
-        </w:rPr>
-        <w:t xml:space="preserve"> </w:t>
-      </w:r>
-      <w:r>
-        <w:rPr>
-          <w:rFonts w:ascii="Times New Roman" w:hAnsi="Times New Roman" w:cs="Times New Roman"/>
-          <w:color w:val="000000"/>
-          <w:sz w:val="20"/>
-          <w:szCs w:val="20"/>
-        </w:rPr>
-        <w:t>Implemented alerting, logging, and fault-tolerance for reliable and maintainable DAG operations.</w:t>
-      </w:r>
-    </w:p>
-    <w:p>
-      <w:pPr>
-        <w:jc w:val="both"/>
-        <w:rPr>
-          <w:rFonts w:ascii="Times New Roman" w:hAnsi="Times New Roman" w:cs="Times New Roman"/>
-          <w:color w:val="000000"/>
-        </w:rPr>
-      </w:pPr>
-      <w:r>
-        <w:rPr>
-          <w:rStyle w:val="Strong"/>
-          <w:rFonts w:ascii="Times New Roman" w:hAnsi="Times New Roman" w:cs="Times New Roman"/>
-          <w:color w:val="000000"/>
-        </w:rPr>
-        <w:t>London Bike Ride Analysis</w:t>
-      </w:r>
-      <w:r>
-        <w:rPr>
-          <w:rFonts w:ascii="Times New Roman" w:hAnsi="Times New Roman" w:cs="Times New Roman"/>
-          <w:color w:val="000000"/>
-        </w:rPr>
-        <w:t xml:space="preserve"> </w:t>
-      </w:r>
-    </w:p>
-    <w:p>
-      <w:pPr>
-        <w:pStyle w:val="ListParagraph"/>
-        <w:numPr>
-          <w:ilvl w:val="0"/>
-          <w:numId w:val="36"/>
-        </w:numPr>
-        <w:jc w:val="both"/>
-        <w:rPr>
-          <w:rFonts w:ascii="Times New Roman" w:eastAsiaTheme="majorEastAsia" w:hAnsi="Times New Roman" w:cs="Times New Roman"/>
-          <w:b/>
-          <w:bCs/>
-          <w:color w:val="000000"/>
-          <w:sz w:val="20"/>
-          <w:szCs w:val="20"/>
-        </w:rPr>
-      </w:pPr>
-      <w:r>
-        <w:rPr>
-          <w:rFonts w:ascii="Times New Roman" w:hAnsi="Times New Roman" w:cs="Times New Roman"/>
-          <w:color w:val="000000"/>
-          <w:sz w:val="20"/>
-          <w:szCs w:val="20"/>
-        </w:rPr>
-        <w:t xml:space="preserve">Analyzed 4.2M+ public ride records over 12 months using moving averages and weather filters. Identified weekday/weekend usage patterns and temperature-linked ride drops. </w:t>
-      </w:r>
-    </w:p>
-    <w:p>
-      <w:pPr>
-        <w:pStyle w:val="ListParagraph"/>
-        <w:numPr>
-          <w:ilvl w:val="0"/>
-          <w:numId w:val="36"/>
-        </w:numPr>
-        <w:jc w:val="both"/>
-        <w:rPr>
-          <w:rFonts w:ascii="Times New Roman" w:eastAsiaTheme="majorEastAsia" w:hAnsi="Times New Roman" w:cs="Times New Roman"/>
-          <w:b/>
-          <w:bCs/>
-          <w:color w:val="000000"/>
-          <w:sz w:val="20"/>
-          <w:szCs w:val="20"/>
-        </w:rPr>
-      </w:pPr>
-      <w:r>
-        <w:rPr>
-          <w:rFonts w:ascii="Times New Roman" w:hAnsi="Times New Roman" w:cs="Times New Roman"/>
-          <w:color w:val="000000"/>
-          <w:sz w:val="20"/>
-          <w:szCs w:val="20"/>
-        </w:rPr>
-        <w:t>Designed dynamic filters for station, time of day, and weather impact; improved user interactivity for non-technical viewers.</w:t>
-      </w:r>
-    </w:p>
-    <w:p>
-      <w:pPr>
-        <w:jc w:val="both"/>
-        <w:rPr>
-          <w:rFonts w:ascii="Times New Roman" w:eastAsiaTheme="majorEastAsia" w:hAnsi="Times New Roman" w:cs="Times New Roman"/>
-          <w:b/>
-          <w:bCs/>
-          <w:color w:val="000000"/>
-        </w:rPr>
-      </w:pPr>
-      <w:r>
-        <w:rPr>
-          <w:rStyle w:val="Strong"/>
-          <w:rFonts w:ascii="Times New Roman" w:eastAsiaTheme="majorEastAsia" w:hAnsi="Times New Roman" w:cs="Times New Roman"/>
-          <w:color w:val="000000"/>
-        </w:rPr>
-        <w:t>Cyclistic Company Customer Insights</w:t>
-      </w:r>
-    </w:p>
-    <w:p>
-      <w:pPr>
-        <w:pStyle w:val="ListParagraph"/>
-        <w:numPr>
-          <w:ilvl w:val="0"/>
-          <w:numId w:val="37"/>
-        </w:numPr>
-        <w:jc w:val="both"/>
-        <w:rPr>
-          <w:rFonts w:ascii="Times New Roman" w:eastAsiaTheme="majorEastAsia" w:hAnsi="Times New Roman" w:cs="Times New Roman"/>
-          <w:b/>
-          <w:bCs/>
-          <w:color w:val="000000"/>
-          <w:sz w:val="20"/>
-          <w:szCs w:val="20"/>
-        </w:rPr>
-      </w:pPr>
-      <w:r>
-        <w:rPr>
-          <w:rFonts w:ascii="Times New Roman" w:hAnsi="Times New Roman" w:cs="Times New Roman"/>
-          <w:color w:val="000000"/>
-          <w:sz w:val="20"/>
-          <w:szCs w:val="20"/>
-        </w:rPr>
-        <w:t xml:space="preserve">Explored 800K+ rides to compare behavior across customer types. Identified seasonal drop-offs and retention opportunities, simulating a 20% uplift in targeted engagement. </w:t>
-      </w:r>
-    </w:p>
-    <w:p>
-      <w:pPr>
-        <w:pStyle w:val="ListParagraph"/>
-        <w:numPr>
-          <w:ilvl w:val="0"/>
-          <w:numId w:val="37"/>
-        </w:numPr>
-        <w:jc w:val="both"/>
-        <w:rPr>
-          <w:rFonts w:ascii="Times New Roman" w:eastAsiaTheme="majorEastAsia" w:hAnsi="Times New Roman" w:cs="Times New Roman"/>
-          <w:b/>
-          <w:bCs/>
-          <w:color w:val="000000"/>
-          <w:sz w:val="20"/>
-          <w:szCs w:val="20"/>
-        </w:rPr>
-      </w:pPr>
-      <w:r>
-        <w:rPr>
-          <w:rFonts w:ascii="Times New Roman" w:hAnsi="Times New Roman" w:cs="Times New Roman"/>
-          <w:color w:val="000000"/>
-          <w:sz w:val="20"/>
-          <w:szCs w:val="20"/>
-        </w:rPr>
-        <w:t>Delivered geo-spatial and trend-based visuals to support simulated marketing team use cases.</w:t>
-      </w:r>
-    </w:p>
-    <w:p>
-      <w:pPr>
-        <w:jc w:val="both"/>
-        <w:rPr>
-          <w:rFonts w:ascii="Times New Roman" w:hAnsi="Times New Roman" w:cs="Times New Roman"/>
-          <w:color w:val="000000"/>
-        </w:rPr>
-      </w:pPr>
-      <w:r>
-        <w:rPr>
-          <w:rStyle w:val="Strong"/>
-          <w:rFonts w:ascii="Times New Roman" w:eastAsiaTheme="majorEastAsia" w:hAnsi="Times New Roman" w:cs="Times New Roman"/>
-          <w:color w:val="000000"/>
-        </w:rPr>
-        <w:t>Minnesota Traffic &amp; Weather Dashboard</w:t>
-      </w:r>
-      <w:r>
-        <w:rPr>
-          <w:rStyle w:val="Strong"/>
-          <w:rFonts w:ascii="Times New Roman" w:eastAsiaTheme="majorEastAsia" w:hAnsi="Times New Roman" w:cs="Times New Roman"/>
-          <w:color w:val="000000"/>
-        </w:rPr>
-        <w:t xml:space="preserve"> </w:t>
-      </w:r>
-    </w:p>
-    <w:p>
-      <w:pPr>
-        <w:pStyle w:val="ListParagraph"/>
-        <w:numPr>
-          <w:ilvl w:val="0"/>
-          <w:numId w:val="38"/>
-        </w:numPr>
-        <w:jc w:val="both"/>
-        <w:rPr>
-          <w:rFonts w:ascii="Times New Roman" w:eastAsiaTheme="majorEastAsia" w:hAnsi="Times New Roman" w:cs="Times New Roman"/>
-          <w:b/>
-          <w:bCs/>
-          <w:color w:val="000000"/>
-          <w:sz w:val="20"/>
-          <w:szCs w:val="20"/>
-        </w:rPr>
-      </w:pPr>
-      <w:r>
-        <w:rPr>
-          <w:rFonts w:ascii="Times New Roman" w:hAnsi="Times New Roman" w:cs="Times New Roman"/>
-          <w:color w:val="000000"/>
-          <w:sz w:val="20"/>
-          <w:szCs w:val="20"/>
-        </w:rPr>
-        <w:t>Processed 10M+ records across 5 years to visualize the relationship between holidays, weather, and traffic volumes.</w:t>
-      </w:r>
-    </w:p>
-    <w:p>
-      <w:pPr>
-        <w:pStyle w:val="ListParagraph"/>
-        <w:numPr>
-          <w:ilvl w:val="0"/>
-          <w:numId w:val="38"/>
-        </w:numPr>
-        <w:jc w:val="both"/>
-        <w:rPr>
-          <w:rFonts w:ascii="Times New Roman" w:eastAsiaTheme="majorEastAsia" w:hAnsi="Times New Roman" w:cs="Times New Roman"/>
-          <w:b/>
-          <w:bCs/>
-          <w:color w:val="000000"/>
-          <w:sz w:val="20"/>
-          <w:szCs w:val="20"/>
-        </w:rPr>
-      </w:pPr>
-      <w:r>
-        <w:rPr>
-          <w:rFonts w:ascii="Times New Roman" w:hAnsi="Times New Roman" w:cs="Times New Roman"/>
-          <w:color w:val="000000"/>
-          <w:sz w:val="20"/>
-          <w:szCs w:val="20"/>
-        </w:rPr>
-        <w:t>Uncovered 30% spikes in holiday traffic and built filters for policy planners to explore by region and time.</w:t>
-      </w:r>
-    </w:p>
-    <w:p>
-      <w:pPr>
-        <w:jc w:val="both"/>
-        <w:rPr>
-          <w:rFonts w:ascii="Times New Roman" w:eastAsiaTheme="majorEastAsia" w:hAnsi="Times New Roman" w:cs="Times New Roman"/>
-          <w:b/>
-          <w:bCs/>
-          <w:color w:val="000000"/>
-          <w:sz w:val="20"/>
-          <w:szCs w:val="20"/>
-        </w:rPr>
-      </w:pPr>
-      <w:r>
-        <w:rPr>
-          <w:rStyle w:val="Strong"/>
-          <w:rFonts w:ascii="Times New Roman" w:eastAsiaTheme="majorEastAsia" w:hAnsi="Times New Roman" w:cs="Times New Roman"/>
-          <w:color w:val="000000"/>
-        </w:rPr>
-        <w:t>HR Analytics Dashboard</w:t>
-      </w:r>
-      <w:r>
-        <w:rPr>
-          <w:rStyle w:val="Strong"/>
-          <w:rFonts w:ascii="Times New Roman" w:eastAsiaTheme="majorEastAsia" w:hAnsi="Times New Roman" w:cs="Times New Roman"/>
-          <w:color w:val="000000"/>
-        </w:rPr>
-        <w:t xml:space="preserve"> </w:t>
-      </w:r>
-    </w:p>
-    <w:p>
-      <w:pPr>
-        <w:pStyle w:val="ListParagraph"/>
-        <w:numPr>
-          <w:ilvl w:val="0"/>
-          <w:numId w:val="39"/>
-        </w:numPr>
-        <w:jc w:val="both"/>
-        <w:rPr>
-          <w:rFonts w:ascii="Times New Roman" w:eastAsiaTheme="majorEastAsia" w:hAnsi="Times New Roman" w:cs="Times New Roman"/>
-          <w:b/>
-          <w:bCs/>
-          <w:color w:val="000000"/>
-          <w:sz w:val="20"/>
-          <w:szCs w:val="20"/>
-        </w:rPr>
-      </w:pPr>
-      <w:r>
-        <w:rPr>
-          <w:rFonts w:ascii="Times New Roman" w:hAnsi="Times New Roman" w:cs="Times New Roman"/>
-          <w:color w:val="000000"/>
-          <w:sz w:val="20"/>
-          <w:szCs w:val="20"/>
-        </w:rPr>
-        <w:t>Created an HR reporting tool using mock employee data (3K+ records) to analyze attrition trends, tenure risks, and diversity gaps.</w:t>
-      </w:r>
-      <w:r>
-        <w:rPr>
-          <w:rFonts w:ascii="Times New Roman" w:hAnsi="Times New Roman" w:cs="Times New Roman"/>
-          <w:color w:val="000000"/>
-          <w:sz w:val="20"/>
-          <w:szCs w:val="20"/>
-        </w:rPr>
-        <w:t xml:space="preserve"> </w:t>
-      </w:r>
-      <w:r>
-        <w:rPr>
-          <w:rFonts w:ascii="Times New Roman" w:hAnsi="Times New Roman" w:cs="Times New Roman"/>
-          <w:color w:val="000000"/>
-          <w:sz w:val="20"/>
-          <w:szCs w:val="20"/>
-        </w:rPr>
-        <w:t>Simulated how executive teams could reduce attrition by 15% through department-level insights.</w:t>
-      </w:r>
-    </w:p>
-    <w:p>
-      <w:pPr>
-        <w:jc w:val="both"/>
-        <w:rPr>
-          <w:rFonts w:ascii="Times New Roman" w:hAnsi="Times New Roman" w:cs="Times New Roman"/>
-          <w:color w:val="000000"/>
-        </w:rPr>
-      </w:pPr>
-      <w:r>
-        <w:rPr>
-          <w:rStyle w:val="Strong"/>
-          <w:rFonts w:ascii="Times New Roman" w:eastAsiaTheme="majorEastAsia" w:hAnsi="Times New Roman" w:cs="Times New Roman"/>
-          <w:color w:val="000000"/>
-        </w:rPr>
-        <w:t>King County Housing Market Explorer</w:t>
-      </w:r>
-    </w:p>
-    <w:p>
-      <w:pPr>
-        <w:pStyle w:val="ListParagraph"/>
-        <w:numPr>
-          <w:ilvl w:val="0"/>
-          <w:numId w:val="39"/>
-        </w:numPr>
-        <w:jc w:val="both"/>
-        <w:rPr>
-          <w:rFonts w:ascii="Times New Roman" w:eastAsiaTheme="majorEastAsia" w:hAnsi="Times New Roman" w:cs="Times New Roman"/>
-          <w:b/>
-          <w:bCs/>
-          <w:color w:val="000000"/>
-          <w:sz w:val="20"/>
-          <w:szCs w:val="20"/>
-        </w:rPr>
-      </w:pPr>
-      <w:r>
-        <w:rPr>
-          <w:rFonts w:ascii="Times New Roman" w:hAnsi="Times New Roman" w:cs="Times New Roman"/>
-          <w:color w:val="000000"/>
-          <w:sz w:val="20"/>
-          <w:szCs w:val="20"/>
-        </w:rPr>
-        <w:t xml:space="preserve">Visualized </w:t>
-      </w:r>
-      <w:r>
-        <w:rPr>
-          <w:rFonts w:ascii="Times New Roman" w:hAnsi="Times New Roman" w:cs="Times New Roman"/>
-          <w:color w:val="000000"/>
-          <w:sz w:val="20"/>
-          <w:szCs w:val="20"/>
-        </w:rPr>
-        <w:t>100</w:t>
-      </w:r>
-      <w:r>
-        <w:rPr>
-          <w:rFonts w:ascii="Times New Roman" w:hAnsi="Times New Roman" w:cs="Times New Roman"/>
-          <w:color w:val="000000"/>
-          <w:sz w:val="20"/>
-          <w:szCs w:val="20"/>
-        </w:rPr>
-        <w:t>K+ real estate sales records with location-based price filters. Identified undervalued zip codes and created price-per-sqft and room-count breakdowns.</w:t>
-      </w:r>
-      <w:r>
-        <w:rPr>
-          <w:rFonts w:ascii="Times New Roman" w:hAnsi="Times New Roman" w:cs="Times New Roman"/>
-          <w:color w:val="000000"/>
-          <w:sz w:val="20"/>
-          <w:szCs w:val="20"/>
-        </w:rPr>
-        <w:t xml:space="preserve"> </w:t>
-      </w:r>
-      <w:r>
-        <w:rPr>
-          <w:rFonts w:ascii="Times New Roman" w:hAnsi="Times New Roman" w:cs="Times New Roman"/>
-          <w:color w:val="000000"/>
-          <w:sz w:val="20"/>
-          <w:szCs w:val="20"/>
-        </w:rPr>
-        <w:t>Enabled investor-style insights for property valuation strategies.</w:t>
-      </w:r>
-    </w:p>
-    <w:p>
-      <w:pPr>
-        <w:jc w:val="both"/>
-        <w:rPr>
-          <w:rFonts w:ascii="Times New Roman" w:hAnsi="Times New Roman" w:cs="Times New Roman"/>
-          <w:b/>
-          <w:bCs/>
-          <w:color w:val="215E99" w:themeColor="text2" w:themeTint="BF"/>
-        </w:rPr>
-      </w:pPr>
-    </w:p>
-    <w:p>
-      <w:pPr>
-        <w:jc w:val="both"/>
-        <w:rPr>
-          <w:rFonts w:ascii="Times New Roman" w:hAnsi="Times New Roman" w:cs="Times New Roman"/>
-          <w:b/>
-          <w:bCs/>
-          <w:color w:val="215E99" w:themeColor="text2" w:themeTint="BF"/>
-        </w:rPr>
-      </w:pPr>
-      <w:r>
-        <w:rPr>
-          <w:rFonts w:ascii="Times New Roman" w:hAnsi="Times New Roman" w:cs="Times New Roman"/>
-          <w:b/>
-          <w:bCs/>
-          <w:color w:val="215E99" w:themeColor="text2" w:themeTint="BF"/>
-        </w:rPr>
-        <w:t>EDUCATION</w:t>
-      </w:r>
-    </w:p>
-    <w:p>
-      <w:pPr>
-        <w:pStyle w:val="ListParagraph"/>
-        <w:numPr>
-          <w:ilvl w:val="0"/>
-          <w:numId w:val="39"/>
-        </w:numPr>
-        <w:jc w:val="both"/>
-        <w:rPr>
-          <w:rFonts w:ascii="Times New Roman" w:hAnsi="Times New Roman" w:cs="Times New Roman"/>
-          <w:sz w:val="20"/>
-          <w:szCs w:val="20"/>
-        </w:rPr>
-      </w:pPr>
-      <w:r>
-        <w:rPr>
+          <w:rFonts w:ascii="Times New Roman" w:hAnsi="Times New Roman" w:cs="Times New Roman"/>
+          <w:sz w:val="20"/>
+          <w:szCs w:val="20"/>
+        </w:rPr>
+      </w:pPr>
+      <w:r>
+        <w:rPr>
+          <w:rFonts w:ascii="Times New Roman" w:hAnsi="Times New Roman" w:cs="Times New Roman"/>
           <w:noProof/>
           <w14:ligatures w14:val="standardContextual"/>
         </w:rPr>
@@ -3909,7 +2945,7 @@
           <w:sz w:val="20"/>
           <w:szCs w:val="20"/>
         </w:rPr>
-        <w:t xml:space="preserve">Northern Illinois University – Dekalb, IL, USA (Aug 2023 – </w:t>
+        <w:t>Master of Science</w:t>
       </w:r>
       <w:r>
         <w:rPr>
@@ -3919,7 +2955,7 @@
           <w:sz w:val="20"/>
           <w:szCs w:val="20"/>
         </w:rPr>
-        <w:t>May</w:t>
+        <w:t xml:space="preserve"> </w:t>
       </w:r>
       <w:r>
         <w:rPr>
@@ -3929,7 +2965,7 @@
           <w:sz w:val="20"/>
           <w:szCs w:val="20"/>
         </w:rPr>
-        <w:t xml:space="preserve"> 202</w:t>
+        <w:t>:</w:t>
       </w:r>
       <w:r>
         <w:rPr>
@@ -3939,7 +2975,7 @@
           <w:sz w:val="20"/>
           <w:szCs w:val="20"/>
         </w:rPr>
-        <w:t>5</w:t>
+        <w:t xml:space="preserve"> </w:t>
       </w:r>
       <w:r>
         <w:rPr>
@@ -3949,12 +2985,47 @@
           <w:sz w:val="20"/>
           <w:szCs w:val="20"/>
         </w:rPr>
-        <w:t>)</w:t>
+        <w:t>Computer Science</w:t>
+      </w:r>
+      <w:r>
+        <w:rPr>
+          <w:rFonts w:ascii="Times New Roman" w:hAnsi="Times New Roman" w:cs="Times New Roman"/>
+          <w:b/>
+          <w:bCs/>
+          <w:sz w:val="20"/>
+          <w:szCs w:val="20"/>
+        </w:rPr>
+        <w:t>, USA</w:t>
+      </w:r>
+      <w:r>
+        <w:rPr>
+          <w:rFonts w:ascii="Times New Roman" w:hAnsi="Times New Roman" w:cs="Times New Roman"/>
+          <w:b/>
+          <w:bCs/>
+          <w:sz w:val="20"/>
+          <w:szCs w:val="20"/>
+        </w:rPr>
+        <w:t xml:space="preserve">  </w:t>
+      </w:r>
+      <w:r>
+        <w:rPr>
+          <w:rFonts w:ascii="Times New Roman" w:hAnsi="Times New Roman" w:cs="Times New Roman"/>
+          <w:sz w:val="20"/>
+          <w:szCs w:val="20"/>
+        </w:rPr>
+        <w:t>Northern Illinois University</w:t>
+      </w:r>
+      <w:r>
+        <w:rPr>
+          <w:rFonts w:ascii="Times New Roman" w:hAnsi="Times New Roman" w:cs="Times New Roman"/>
+          <w:sz w:val="20"/>
+          <w:szCs w:val="20"/>
+        </w:rPr>
+        <w:t>, GPA 3.5</w:t>
       </w:r>
     </w:p>
     <w:p>
       <w:pPr>
-        <w:ind w:firstLine="720"/>
         <w:jc w:val="both"/>
         <w:rPr>
           <w:rFonts w:ascii="Times New Roman" w:hAnsi="Times New Roman" w:cs="Times New Roman"/>
@@ -3965,231 +3036,17 @@
         </w:rPr>
       </w:pPr>
       <w:r>
-        <w:rPr>
-          <w:rFonts w:ascii="Times New Roman" w:hAnsi="Times New Roman" w:cs="Times New Roman"/>
-          <w:sz w:val="20"/>
-          <w:szCs w:val="20"/>
-        </w:rPr>
-        <w:t>Master of Science</w:t>
-      </w:r>
-      <w:r>
-        <w:rPr>
-          <w:rFonts w:ascii="Times New Roman" w:hAnsi="Times New Roman" w:cs="Times New Roman"/>
-          <w:sz w:val="20"/>
-          <w:szCs w:val="20"/>
-        </w:rPr>
-        <w:t xml:space="preserve">, </w:t>
-      </w:r>
-      <w:r>
-        <w:rPr>
-          <w:rFonts w:ascii="Times New Roman" w:hAnsi="Times New Roman" w:cs="Times New Roman"/>
-          <w:sz w:val="20"/>
-          <w:szCs w:val="20"/>
-        </w:rPr>
-        <w:t>Computer Science</w:t>
-      </w:r>
-      <w:r>
-        <w:rPr>
-          <w:rFonts w:ascii="Times New Roman" w:hAnsi="Times New Roman" w:cs="Times New Roman"/>
-          <w:b/>
-          <w:bCs/>
-          <w:sz w:val="20"/>
-          <w:szCs w:val="20"/>
-        </w:rPr>
-        <w:t xml:space="preserve"> - </w:t>
-      </w:r>
-      <w:r>
-        <w:rPr>
-          <w:rFonts w:ascii="Times New Roman" w:hAnsi="Times New Roman" w:cs="Times New Roman"/>
-          <w:b/>
-          <w:bCs/>
-          <w:sz w:val="20"/>
-          <w:szCs w:val="20"/>
-        </w:rPr>
-        <w:t>GPA 3.5</w:t>
-      </w:r>
-      <w:r>
-        <w:rPr>
-          <w:rFonts w:ascii="Times New Roman" w:hAnsi="Times New Roman" w:cs="Times New Roman"/>
-          <w:b/>
-          <w:bCs/>
-          <w:sz w:val="20"/>
-          <w:szCs w:val="20"/>
-        </w:rPr>
-        <w:t xml:space="preserve"> </w:t>
-      </w:r>
-    </w:p>
-    <w:p>
-      <w:pPr>
-        <w:ind w:firstLine="720"/>
-        <w:jc w:val="both"/>
-        <w:rPr>
-          <w:rFonts w:ascii="Times New Roman" w:hAnsi="Times New Roman" w:cs="Times New Roman"/>
-          <w:b/>
-          <w:bCs/>
-          <w:sz w:val="20"/>
-          <w:szCs w:val="20"/>
-        </w:rPr>
-      </w:pPr>
-    </w:p>
-    <w:p>
-      <w:pPr>
-        <w:pStyle w:val="ListParagraph"/>
-        <w:numPr>
-          <w:ilvl w:val="0"/>
-          <w:numId w:val="39"/>
-        </w:numPr>
-        <w:jc w:val="both"/>
-        <w:rPr>
-          <w:rFonts w:ascii="Times New Roman" w:hAnsi="Times New Roman" w:cs="Times New Roman"/>
-          <w:b/>
-          <w:bCs/>
-          <w:color w:val="000000" w:themeColor="text1"/>
-          <w:sz w:val="20"/>
-          <w:szCs w:val="20"/>
-        </w:rPr>
-      </w:pPr>
-      <w:r>
-        <w:rPr>
-          <w:rFonts w:ascii="Times New Roman" w:hAnsi="Times New Roman" w:cs="Times New Roman"/>
-          <w:b/>
-          <w:bCs/>
-          <w:sz w:val="20"/>
-          <w:szCs w:val="20"/>
-        </w:rPr>
-        <w:t>Sri Padmavathi Mahila University</w:t>
-      </w:r>
-      <w:r>
-        <w:rPr>
-          <w:rFonts w:ascii="Times New Roman" w:hAnsi="Times New Roman" w:cs="Times New Roman"/>
-          <w:b/>
-          <w:bCs/>
-          <w:sz w:val="20"/>
-          <w:szCs w:val="20"/>
-        </w:rPr>
-        <w:t>, India (</w:t>
-      </w:r>
-      <w:r>
-        <w:rPr>
-          <w:rFonts w:ascii="Times New Roman" w:hAnsi="Times New Roman" w:cs="Times New Roman"/>
-          <w:b/>
-          <w:bCs/>
-          <w:sz w:val="20"/>
-          <w:szCs w:val="20"/>
-        </w:rPr>
-        <w:t xml:space="preserve">2017 - </w:t>
-      </w:r>
-      <w:r>
-        <w:rPr>
-          <w:rFonts w:ascii="Times New Roman" w:hAnsi="Times New Roman" w:cs="Times New Roman"/>
-          <w:b/>
-          <w:bCs/>
-          <w:sz w:val="20"/>
-          <w:szCs w:val="20"/>
-        </w:rPr>
-        <w:t>2021)</w:t>
-      </w:r>
-    </w:p>
-    <w:p>
-      <w:pPr>
-        <w:ind w:firstLine="720"/>
-        <w:jc w:val="both"/>
-        <w:rPr>
-          <w:rFonts w:ascii="Times New Roman" w:hAnsi="Times New Roman" w:cs="Times New Roman"/>
-          <w:b/>
-          <w:bCs/>
-          <w:sz w:val="20"/>
-          <w:szCs w:val="20"/>
-        </w:rPr>
-      </w:pPr>
-      <w:r>
-        <w:rPr>
-          <w:rFonts w:ascii="Times New Roman" w:hAnsi="Times New Roman" w:cs="Times New Roman"/>
-          <w:sz w:val="20"/>
-          <w:szCs w:val="20"/>
-        </w:rPr>
-        <w:t>Bachelor of Technology</w:t>
-      </w:r>
-      <w:r>
-        <w:rPr>
-          <w:rFonts w:ascii="Times New Roman" w:hAnsi="Times New Roman" w:cs="Times New Roman"/>
-          <w:sz w:val="20"/>
-          <w:szCs w:val="20"/>
-        </w:rPr>
-        <w:t xml:space="preserve">, </w:t>
-      </w:r>
-      <w:r>
-        <w:rPr>
-          <w:rFonts w:ascii="Times New Roman" w:hAnsi="Times New Roman" w:cs="Times New Roman"/>
-          <w:sz w:val="20"/>
-          <w:szCs w:val="20"/>
-        </w:rPr>
-        <w:t>Electronics and Communication Engineering (ECE)</w:t>
-      </w:r>
-      <w:r>
-        <w:rPr>
-          <w:rFonts w:ascii="Times New Roman" w:hAnsi="Times New Roman" w:cs="Times New Roman"/>
-          <w:sz w:val="20"/>
-          <w:szCs w:val="20"/>
-        </w:rPr>
-        <w:t xml:space="preserve"> -</w:t>
-      </w:r>
-      <w:r>
-        <w:rPr>
-          <w:rFonts w:ascii="Times New Roman" w:hAnsi="Times New Roman" w:cs="Times New Roman"/>
-          <w:sz w:val="20"/>
-          <w:szCs w:val="20"/>
-        </w:rPr>
-        <w:t xml:space="preserve"> </w:t>
-      </w:r>
-      <w:r>
-        <w:rPr>
-          <w:rFonts w:ascii="Times New Roman" w:hAnsi="Times New Roman" w:cs="Times New Roman"/>
-          <w:b/>
-          <w:bCs/>
-          <w:sz w:val="20"/>
-          <w:szCs w:val="20"/>
-        </w:rPr>
-        <w:t>GPA 3.4</w:t>
-      </w:r>
-    </w:p>
-    <w:p>
-      <w:pPr>
-        <w:jc w:val="both"/>
-        <w:rPr>
-          <w:rFonts w:ascii="Times New Roman" w:hAnsi="Times New Roman" w:cs="Times New Roman"/>
-          <w:sz w:val="20"/>
-          <w:szCs w:val="20"/>
-        </w:rPr>
-      </w:pPr>
-    </w:p>
-    <w:p>
-      <w:pPr>
-        <w:jc w:val="both"/>
         <w:rPr>
           <w:rFonts w:ascii="Times New Roman" w:hAnsi="Times New Roman" w:cs="Times New Roman"/>
           <w:b/>
           <w:bCs/>
           <w:color w:val="215E99" w:themeColor="text2" w:themeTint="BF"/>
         </w:rPr>
-      </w:pPr>
-      <w:r>
-        <w:rPr>
-          <w:rFonts w:ascii="Times New Roman" w:hAnsi="Times New Roman" w:cs="Times New Roman"/>
-          <w:b/>
-          <w:bCs/>
-          <w:color w:val="215E99" w:themeColor="text2" w:themeTint="BF"/>
-        </w:rPr>
         <w:t>CERTIFICATIONS</w:t>
       </w:r>
     </w:p>
     <w:p>
       <w:pPr>
-        <w:pStyle w:val="ListParagraph"/>
-        <w:numPr>
-          <w:ilvl w:val="0"/>
-          <w:numId w:val="39"/>
-        </w:numPr>
         <w:jc w:val="both"/>
         <w:rPr>
           <w:rFonts w:ascii="Times New Roman" w:hAnsi="Times New Roman" w:cs="Times New Roman"/>
@@ -4271,22 +3128,14 @@
         </w:rPr>
         <w:t>Google Data Analytics Certificate – Coursera</w:t>
       </w:r>
-    </w:p>
-    <w:p>
-      <w:pPr>
-        <w:pStyle w:val="ListParagraph"/>
-        <w:numPr>
-          <w:ilvl w:val="0"/>
-          <w:numId w:val="39"/>
-        </w:numPr>
-        <w:jc w:val="both"/>
-        <w:rPr>
-          <w:rFonts w:ascii="Times New Roman" w:hAnsi="Times New Roman" w:cs="Times New Roman"/>
-          <w:b/>
-          <w:bCs/>
-          <w:color w:val="215E99" w:themeColor="text2" w:themeTint="BF"/>
-        </w:rPr>
-      </w:pPr>
+      <w:r>
+        <w:rPr>
+          <w:rFonts w:ascii="Times New Roman" w:hAnsi="Times New Roman" w:cs="Times New Roman"/>
+          <w:sz w:val="20"/>
+          <w:szCs w:val="20"/>
+        </w:rPr>
+        <w:t xml:space="preserve">, </w:t>
+      </w:r>
       <w:r>
         <w:rPr>
           <w:rFonts w:ascii="Times New Roman" w:hAnsi="Times New Roman" w:cs="Times New Roman"/>
@@ -4295,86 +3144,22 @@
         </w:rPr>
         <w:t>Six Sigma Yellow Belt &amp; White Belt – CSSC</w:t>
       </w:r>
-    </w:p>
-    <w:p>
-      <w:pPr>
-        <w:pStyle w:val="ListParagraph"/>
-        <w:numPr>
-          <w:ilvl w:val="0"/>
-          <w:numId w:val="39"/>
-        </w:numPr>
-        <w:jc w:val="both"/>
-        <w:rPr>
-          <w:rFonts w:ascii="Times New Roman" w:hAnsi="Times New Roman" w:cs="Times New Roman"/>
-          <w:b/>
-          <w:bCs/>
-          <w:color w:val="215E99" w:themeColor="text2" w:themeTint="BF"/>
-        </w:rPr>
-      </w:pPr>
-      <w:r>
-        <w:rPr>
-          <w:rFonts w:ascii="Times New Roman" w:hAnsi="Times New Roman" w:cs="Times New Roman"/>
-          <w:sz w:val="20"/>
-          <w:szCs w:val="20"/>
-        </w:rPr>
-        <w:t>AWS Certified Cloud Practitioner – Amazon Web Services</w:t>
-      </w:r>
-    </w:p>
-    <w:p>
-      <w:pPr>
-        <w:pStyle w:val="ListParagraph"/>
-        <w:numPr>
-          <w:ilvl w:val="0"/>
-          <w:numId w:val="39"/>
-        </w:numPr>
-        <w:jc w:val="both"/>
-        <w:rPr>
-          <w:rFonts w:ascii="Times New Roman" w:hAnsi="Times New Roman" w:cs="Times New Roman"/>
-          <w:b/>
-          <w:bCs/>
-          <w:color w:val="215E99" w:themeColor="text2" w:themeTint="BF"/>
-        </w:rPr>
-      </w:pPr>
-      <w:r>
-        <w:rPr>
-          <w:rFonts w:ascii="Times New Roman" w:hAnsi="Times New Roman" w:cs="Times New Roman"/>
-          <w:sz w:val="20"/>
-          <w:szCs w:val="20"/>
-        </w:rPr>
-        <w:t>AWS Machine Learning Foundations –AWS</w:t>
-      </w:r>
-    </w:p>
-    <w:p>
-      <w:pPr>
-        <w:pStyle w:val="ListParagraph"/>
-        <w:numPr>
-          <w:ilvl w:val="0"/>
-          <w:numId w:val="39"/>
-        </w:numPr>
-        <w:jc w:val="both"/>
-        <w:rPr>
-          <w:rFonts w:ascii="Times New Roman" w:hAnsi="Times New Roman" w:cs="Times New Roman"/>
-          <w:b/>
-          <w:bCs/>
-          <w:color w:val="215E99" w:themeColor="text2" w:themeTint="BF"/>
-        </w:rPr>
-      </w:pPr>
-      <w:r>
-        <w:rPr>
-          <w:rFonts w:ascii="Times New Roman" w:hAnsi="Times New Roman" w:cs="Times New Roman"/>
-          <w:sz w:val="20"/>
-          <w:szCs w:val="20"/>
-        </w:rPr>
-        <w:t>Tableau Desktop Specialist</w:t>
-      </w:r>
-      <w:r>
-        <w:rPr>
-          <w:rStyle w:val="apple-converted-space"/>
-          <w:rFonts w:ascii="Times New Roman" w:eastAsiaTheme="majorEastAsia" w:hAnsi="Times New Roman" w:cs="Times New Roman"/>
-          <w:sz w:val="20"/>
-          <w:szCs w:val="20"/>
-        </w:rPr>
-        <w:t> </w:t>
+      <w:r>
+        <w:rPr>
+          <w:rFonts w:ascii="Times New Roman" w:hAnsi="Times New Roman" w:cs="Times New Roman"/>
+          <w:sz w:val="20"/>
+          <w:szCs w:val="20"/>
+        </w:rPr>
+        <w:t xml:space="preserve">, </w:t>
+      </w:r>
+      <w:r>
+        <w:rPr>
+          <w:rFonts w:ascii="Times New Roman" w:hAnsi="Times New Roman" w:cs="Times New Roman"/>
+          <w:color w:val="000000" w:themeColor="text1"/>
+          <w:sz w:val="20"/>
+          <w:szCs w:val="20"/>
+        </w:rPr>
+        <w:t>Generative AI - Microsoft</w:t>
       </w:r>
     </w:p>
     <w:sectPr>
@@ -5366,6 +4151,119 @@
     </w:lvl>
   </w:abstractNum>
   <w:abstractNum w:abstractNumId="8" w15:restartNumberingAfterBreak="0">
+    <w:nsid w:val="11A478BA"/>
+    <w:multiLevelType w:val="hybridMultilevel"/>
+    <w:tmpl w:val="B3F0A492"/>
+    <w:lvl w:ilvl="0" w:tplc="9D880618">
+      <w:numFmt w:val="bullet"/>
+      <w:lvlText w:val=""/>
+      <w:lvlJc w:val="left"/>
+      <w:pPr>
+        <w:ind w:left="720" w:hanging="360"/>
+      </w:pPr>
+      <w:rPr>
+        <w:rFonts w:ascii="Symbol" w:eastAsia="Times New Roman" w:hAnsi="Symbol" w:cs="Times New Roman" w:hint="default"/>
+        <w:sz w:val="24"/>
+      </w:rPr>
+    </w:lvl>
+    <w:lvl w:ilvl="1" w:tplc="04090003" w:tentative="1">
+      <w:start w:val="1"/>
+      <w:numFmt w:val="bullet"/>
+      <w:lvlText w:val="o"/>
+      <w:lvlJc w:val="left"/>
+      <w:pPr>
+        <w:ind w:left="1440" w:hanging="360"/>
+      </w:pPr>
+      <w:rPr>
+        <w:rFonts w:ascii="Courier New" w:hAnsi="Courier New" w:cs="Courier New" w:hint="default"/>
+      </w:rPr>
+    </w:lvl>
+    <w:lvl w:ilvl="2" w:tplc="04090005" w:tentative="1">
+      <w:start w:val="1"/>
+      <w:numFmt w:val="bullet"/>
+      <w:lvlText w:val=""/>
+      <w:lvlJc w:val="left"/>
+      <w:pPr>
+        <w:ind w:left="2160" w:hanging="360"/>
+      </w:pPr>
+      <w:rPr>
+        <w:rFonts w:ascii="Wingdings" w:hAnsi="Wingdings" w:hint="default"/>
+      </w:rPr>
+    </w:lvl>
+    <w:lvl w:ilvl="3" w:tplc="04090001" w:tentative="1">
+      <w:start w:val="1"/>
+      <w:numFmt w:val="bullet"/>
+      <w:lvlText w:val=""/>
+      <w:lvlJc w:val="left"/>
+      <w:pPr>
+        <w:ind w:left="2880" w:hanging="360"/>
+      </w:pPr>
+      <w:rPr>
+        <w:rFonts w:ascii="Symbol" w:hAnsi="Symbol" w:hint="default"/>
+      </w:rPr>
+    </w:lvl>
+    <w:lvl w:ilvl="4" w:tplc="04090003" w:tentative="1">
+      <w:start w:val="1"/>
+      <w:numFmt w:val="bullet"/>
+      <w:lvlText w:val="o"/>
+      <w:lvlJc w:val="left"/>
+      <w:pPr>
+        <w:ind w:left="3600" w:hanging="360"/>
+      </w:pPr>
+      <w:rPr>
+        <w:rFonts w:ascii="Courier New" w:hAnsi="Courier New" w:cs="Courier New" w:hint="default"/>
+      </w:rPr>
+    </w:lvl>
+    <w:lvl w:ilvl="5" w:tplc="04090005" w:tentative="1">
+      <w:start w:val="1"/>
+      <w:numFmt w:val="bullet"/>
+      <w:lvlText w:val=""/>
+      <w:lvlJc w:val="left"/>
+      <w:pPr>
+        <w:ind w:left="4320" w:hanging="360"/>
+      </w:pPr>
+      <w:rPr>
+        <w:rFonts w:ascii="Wingdings" w:hAnsi="Wingdings" w:hint="default"/>
+      </w:rPr>
+    </w:lvl>
+    <w:lvl w:ilvl="6" w:tplc="04090001" w:tentative="1">
+      <w:start w:val="1"/>
+      <w:numFmt w:val="bullet"/>
+      <w:lvlText w:val=""/>
+      <w:lvlJc w:val="left"/>
+      <w:pPr>
+        <w:ind w:left="5040" w:hanging="360"/>
+      </w:pPr>
+      <w:rPr>
+        <w:rFonts w:ascii="Symbol" w:hAnsi="Symbol" w:hint="default"/>
+      </w:rPr>
+    </w:lvl>
+    <w:lvl w:ilvl="7" w:tplc="04090003" w:tentative="1">
+      <w:start w:val="1"/>
+      <w:numFmt w:val="bullet"/>
+      <w:lvlText w:val="o"/>
+      <w:lvlJc w:val="left"/>
+      <w:pPr>
+        <w:ind w:left="5760" w:hanging="360"/>
+      </w:pPr>
+      <w:rPr>
+        <w:rFonts w:ascii="Courier New" w:hAnsi="Courier New" w:cs="Courier New" w:hint="default"/>
+      </w:rPr>
+    </w:lvl>
+    <w:lvl w:ilvl="8" w:tplc="04090005" w:tentative="1">
+      <w:start w:val="1"/>
+      <w:numFmt w:val="bullet"/>
+      <w:lvlText w:val=""/>
+      <w:lvlJc w:val="left"/>
+      <w:pPr>
+        <w:ind w:left="6480" w:hanging="360"/>
+      </w:pPr>
+      <w:rPr>
+        <w:rFonts w:ascii="Wingdings" w:hAnsi="Wingdings" w:hint="default"/>
+      </w:rPr>
+    </w:lvl>
+  </w:abstractNum>
+  <w:abstractNum w:abstractNumId="9" w15:restartNumberingAfterBreak="0">
     <w:nsid w:val="13DF07CA"/>
     <w:multiLevelType w:val="hybridMultilevel"/>
     <w:tmpl w:val="02FE2F30"/>
@@ -5478,7 +4376,7 @@
       </w:rPr>
     </w:lvl>
   </w:abstractNum>
-  <w:abstractNum w:abstractNumId="9" w15:restartNumberingAfterBreak="0">
+  <w:abstractNum w:abstractNumId="10" w15:restartNumberingAfterBreak="0">
     <w:nsid w:val="1456654F"/>
     <w:multiLevelType w:val="multilevel"/>
     <w:tmpl w:val="9EFCC1AC"/>
@@ -5627,7 +4525,7 @@
       </w:rPr>
     </w:lvl>
   </w:abstractNum>
-  <w:abstractNum w:abstractNumId="10" w15:restartNumberingAfterBreak="0">
+  <w:abstractNum w:abstractNumId="11" w15:restartNumberingAfterBreak="0">
     <w:nsid w:val="202C660E"/>
     <w:multiLevelType w:val="multilevel"/>
     <w:tmpl w:val="F51A6F48"/>
@@ -5776,7 +4674,7 @@
       </w:rPr>
     </w:lvl>
   </w:abstractNum>
-  <w:abstractNum w:abstractNumId="11" w15:restartNumberingAfterBreak="0">
+  <w:abstractNum w:abstractNumId="12" w15:restartNumberingAfterBreak="0">
     <w:nsid w:val="22EE37CF"/>
     <w:multiLevelType w:val="multilevel"/>
     <w:tmpl w:val="7B0ACE9A"/>
@@ -5925,7 +4823,7 @@
       </w:rPr>
     </w:lvl>
   </w:abstractNum>
-  <w:abstractNum w:abstractNumId="12" w15:restartNumberingAfterBreak="0">
+  <w:abstractNum w:abstractNumId="13" w15:restartNumberingAfterBreak="0">
     <w:nsid w:val="238C6A64"/>
     <w:multiLevelType w:val="hybridMultilevel"/>
     <w:tmpl w:val="BBF05AD4"/>
@@ -6038,7 +4936,120 @@
       </w:rPr>
     </w:lvl>
   </w:abstractNum>
-  <w:abstractNum w:abstractNumId="13" w15:restartNumberingAfterBreak="0">
+  <w:abstractNum w:abstractNumId="14" w15:restartNumberingAfterBreak="0">
+    <w:nsid w:val="25D921B1"/>
+    <w:multiLevelType w:val="hybridMultilevel"/>
+    <w:tmpl w:val="70ACE258"/>
+    <w:lvl w:ilvl="0" w:tplc="04090001">
+      <w:start w:val="1"/>
+      <w:numFmt w:val="bullet"/>
+      <w:lvlText w:val=""/>
+      <w:lvlJc w:val="left"/>
+      <w:pPr>
+        <w:ind w:left="720" w:hanging="360"/>
+      </w:pPr>
+      <w:rPr>
+        <w:rFonts w:ascii="Symbol" w:hAnsi="Symbol" w:hint="default"/>
+      </w:rPr>
+    </w:lvl>
+    <w:lvl w:ilvl="1" w:tplc="04090003" w:tentative="1">
+      <w:start w:val="1"/>
+      <w:numFmt w:val="bullet"/>
+      <w:lvlText w:val="o"/>
+      <w:lvlJc w:val="left"/>
+      <w:pPr>
+        <w:ind w:left="1440" w:hanging="360"/>
+      </w:pPr>
+      <w:rPr>
+        <w:rFonts w:ascii="Courier New" w:hAnsi="Courier New" w:cs="Courier New" w:hint="default"/>
+      </w:rPr>
+    </w:lvl>
+    <w:lvl w:ilvl="2" w:tplc="04090005" w:tentative="1">
+      <w:start w:val="1"/>
+      <w:numFmt w:val="bullet"/>
+      <w:lvlText w:val=""/>
+      <w:lvlJc w:val="left"/>
+      <w:pPr>
+        <w:ind w:left="2160" w:hanging="360"/>
+      </w:pPr>
+      <w:rPr>
+        <w:rFonts w:ascii="Wingdings" w:hAnsi="Wingdings" w:hint="default"/>
+      </w:rPr>
+    </w:lvl>
+    <w:lvl w:ilvl="3" w:tplc="04090001" w:tentative="1">
+      <w:start w:val="1"/>
+      <w:numFmt w:val="bullet"/>
+      <w:lvlText w:val=""/>
+      <w:lvlJc w:val="left"/>
+      <w:pPr>
+        <w:ind w:left="2880" w:hanging="360"/>
+      </w:pPr>
+      <w:rPr>
+        <w:rFonts w:ascii="Symbol" w:hAnsi="Symbol" w:hint="default"/>
+      </w:rPr>
+    </w:lvl>
+    <w:lvl w:ilvl="4" w:tplc="04090003" w:tentative="1">
+      <w:start w:val="1"/>
+      <w:numFmt w:val="bullet"/>
+      <w:lvlText w:val="o"/>
+      <w:lvlJc w:val="left"/>
+      <w:pPr>
+        <w:ind w:left="3600" w:hanging="360"/>
+      </w:pPr>
+      <w:rPr>
+        <w:rFonts w:ascii="Courier New" w:hAnsi="Courier New" w:cs="Courier New" w:hint="default"/>
+      </w:rPr>
+    </w:lvl>
+    <w:lvl w:ilvl="5" w:tplc="04090005" w:tentative="1">
+      <w:start w:val="1"/>
+      <w:numFmt w:val="bullet"/>
+      <w:lvlText w:val=""/>
+      <w:lvlJc w:val="left"/>
+      <w:pPr>
+        <w:ind w:left="4320" w:hanging="360"/>
+      </w:pPr>
+      <w:rPr>
+        <w:rFonts w:ascii="Wingdings" w:hAnsi="Wingdings" w:hint="default"/>
+      </w:rPr>
+    </w:lvl>
+    <w:lvl w:ilvl="6" w:tplc="04090001" w:tentative="1">
+      <w:start w:val="1"/>
+      <w:numFmt w:val="bullet"/>
+      <w:lvlText w:val=""/>
+      <w:lvlJc w:val="left"/>
+      <w:pPr>
+        <w:ind w:left="5040" w:hanging="360"/>
+      </w:pPr>
+      <w:rPr>
+        <w:rFonts w:ascii="Symbol" w:hAnsi="Symbol" w:hint="default"/>
+      </w:rPr>
+    </w:lvl>
+    <w:lvl w:ilvl="7" w:tplc="04090003" w:tentative="1">
+      <w:start w:val="1"/>
+      <w:numFmt w:val="bullet"/>
+      <w:lvlText w:val="o"/>
+      <w:lvlJc w:val="left"/>
+      <w:pPr>
+        <w:ind w:left="5760" w:hanging="360"/>
+      </w:pPr>
+      <w:rPr>
+        <w:rFonts w:ascii="Courier New" w:hAnsi="Courier New" w:cs="Courier New" w:hint="default"/>
+      </w:rPr>
+    </w:lvl>
+    <w:lvl w:ilvl="8" w:tplc="04090005" w:tentative="1">
+      <w:start w:val="1"/>
+      <w:numFmt w:val="bullet"/>
+      <w:lvlText w:val=""/>
+      <w:lvlJc w:val="left"/>
+      <w:pPr>
+        <w:ind w:left="6480" w:hanging="360"/>
+      </w:pPr>
+      <w:rPr>
+        <w:rFonts w:ascii="Wingdings" w:hAnsi="Wingdings" w:hint="default"/>
+      </w:rPr>
+    </w:lvl>
+  </w:abstractNum>
+  <w:abstractNum w:abstractNumId="15" w15:restartNumberingAfterBreak="0">
     <w:nsid w:val="269D7F25"/>
     <w:multiLevelType w:val="multilevel"/>
     <w:tmpl w:val="E098B5EC"/>
@@ -6187,7 +5198,7 @@
       </w:rPr>
     </w:lvl>
   </w:abstractNum>
-  <w:abstractNum w:abstractNumId="14" w15:restartNumberingAfterBreak="0">
+  <w:abstractNum w:abstractNumId="16" w15:restartNumberingAfterBreak="0">
     <w:nsid w:val="2B982ECF"/>
     <w:multiLevelType w:val="hybridMultilevel"/>
     <w:tmpl w:val="CC72A9EE"/>
@@ -6300,7 +5311,7 @@
       </w:rPr>
     </w:lvl>
   </w:abstractNum>
-  <w:abstractNum w:abstractNumId="15" w15:restartNumberingAfterBreak="0">
+  <w:abstractNum w:abstractNumId="17" w15:restartNumberingAfterBreak="0">
     <w:nsid w:val="2BE078FD"/>
     <w:multiLevelType w:val="hybridMultilevel"/>
     <w:tmpl w:val="C2FE34FA"/>
@@ -6413,7 +5424,7 @@
       </w:rPr>
     </w:lvl>
   </w:abstractNum>
-  <w:abstractNum w:abstractNumId="16" w15:restartNumberingAfterBreak="0">
+  <w:abstractNum w:abstractNumId="18" w15:restartNumberingAfterBreak="0">
     <w:nsid w:val="2BE23F35"/>
     <w:multiLevelType w:val="multilevel"/>
     <w:tmpl w:val="4AF86C50"/>
@@ -6562,7 +5573,233 @@
       </w:rPr>
     </w:lvl>
   </w:abstractNum>
-  <w:abstractNum w:abstractNumId="17" w15:restartNumberingAfterBreak="0">
+  <w:abstractNum w:abstractNumId="19" w15:restartNumberingAfterBreak="0">
+    <w:nsid w:val="2C4D3750"/>
+    <w:multiLevelType w:val="hybridMultilevel"/>
+    <w:tmpl w:val="8154F8F2"/>
+    <w:lvl w:ilvl="0" w:tplc="04090001">
+      <w:start w:val="1"/>
+      <w:numFmt w:val="bullet"/>
+      <w:lvlText w:val=""/>
+      <w:lvlJc w:val="left"/>
+      <w:pPr>
+        <w:ind w:left="720" w:hanging="360"/>
+      </w:pPr>
+      <w:rPr>
+        <w:rFonts w:ascii="Symbol" w:hAnsi="Symbol" w:hint="default"/>
+      </w:rPr>
+    </w:lvl>
+    <w:lvl w:ilvl="1" w:tplc="04090003" w:tentative="1">
+      <w:start w:val="1"/>
+      <w:numFmt w:val="bullet"/>
+      <w:lvlText w:val="o"/>
+      <w:lvlJc w:val="left"/>
+      <w:pPr>
+        <w:ind w:left="1440" w:hanging="360"/>
+      </w:pPr>
+      <w:rPr>
+        <w:rFonts w:ascii="Courier New" w:hAnsi="Courier New" w:cs="Courier New" w:hint="default"/>
+      </w:rPr>
+    </w:lvl>
+    <w:lvl w:ilvl="2" w:tplc="04090005" w:tentative="1">
+      <w:start w:val="1"/>
+      <w:numFmt w:val="bullet"/>
+      <w:lvlText w:val=""/>
+      <w:lvlJc w:val="left"/>
+      <w:pPr>
+        <w:ind w:left="2160" w:hanging="360"/>
+      </w:pPr>
+      <w:rPr>
+        <w:rFonts w:ascii="Wingdings" w:hAnsi="Wingdings" w:hint="default"/>
+      </w:rPr>
+    </w:lvl>
+    <w:lvl w:ilvl="3" w:tplc="04090001" w:tentative="1">
+      <w:start w:val="1"/>
+      <w:numFmt w:val="bullet"/>
+      <w:lvlText w:val=""/>
+      <w:lvlJc w:val="left"/>
+      <w:pPr>
+        <w:ind w:left="2880" w:hanging="360"/>
+      </w:pPr>
+      <w:rPr>
+        <w:rFonts w:ascii="Symbol" w:hAnsi="Symbol" w:hint="default"/>
+      </w:rPr>
+    </w:lvl>
+    <w:lvl w:ilvl="4" w:tplc="04090003" w:tentative="1">
+      <w:start w:val="1"/>
+      <w:numFmt w:val="bullet"/>
+      <w:lvlText w:val="o"/>
+      <w:lvlJc w:val="left"/>
+      <w:pPr>
+        <w:ind w:left="3600" w:hanging="360"/>
+      </w:pPr>
+      <w:rPr>
+        <w:rFonts w:ascii="Courier New" w:hAnsi="Courier New" w:cs="Courier New" w:hint="default"/>
+      </w:rPr>
+    </w:lvl>
+    <w:lvl w:ilvl="5" w:tplc="04090005" w:tentative="1">
+      <w:start w:val="1"/>
+      <w:numFmt w:val="bullet"/>
+      <w:lvlText w:val=""/>
+      <w:lvlJc w:val="left"/>
+      <w:pPr>
+        <w:ind w:left="4320" w:hanging="360"/>
+      </w:pPr>
+      <w:rPr>
+        <w:rFonts w:ascii="Wingdings" w:hAnsi="Wingdings" w:hint="default"/>
+      </w:rPr>
+    </w:lvl>
+    <w:lvl w:ilvl="6" w:tplc="04090001" w:tentative="1">
+      <w:start w:val="1"/>
+      <w:numFmt w:val="bullet"/>
+      <w:lvlText w:val=""/>
+      <w:lvlJc w:val="left"/>
+      <w:pPr>
+        <w:ind w:left="5040" w:hanging="360"/>
+      </w:pPr>
+      <w:rPr>
+        <w:rFonts w:ascii="Symbol" w:hAnsi="Symbol" w:hint="default"/>
+      </w:rPr>
+    </w:lvl>
+    <w:lvl w:ilvl="7" w:tplc="04090003" w:tentative="1">
+      <w:start w:val="1"/>
+      <w:numFmt w:val="bullet"/>
+      <w:lvlText w:val="o"/>
+      <w:lvlJc w:val="left"/>
+      <w:pPr>
+        <w:ind w:left="5760" w:hanging="360"/>
+      </w:pPr>
+      <w:rPr>
+        <w:rFonts w:ascii="Courier New" w:hAnsi="Courier New" w:cs="Courier New" w:hint="default"/>
+      </w:rPr>
+    </w:lvl>
+    <w:lvl w:ilvl="8" w:tplc="04090005" w:tentative="1">
+      <w:start w:val="1"/>
+      <w:numFmt w:val="bullet"/>
+      <w:lvlText w:val=""/>
+      <w:lvlJc w:val="left"/>
+      <w:pPr>
+        <w:ind w:left="6480" w:hanging="360"/>
+      </w:pPr>
+      <w:rPr>
+        <w:rFonts w:ascii="Wingdings" w:hAnsi="Wingdings" w:hint="default"/>
+      </w:rPr>
+    </w:lvl>
+  </w:abstractNum>
+  <w:abstractNum w:abstractNumId="20" w15:restartNumberingAfterBreak="0">
+    <w:nsid w:val="33C41BE8"/>
+    <w:multiLevelType w:val="hybridMultilevel"/>
+    <w:tmpl w:val="E9BA43BE"/>
+    <w:lvl w:ilvl="0" w:tplc="9D880618">
+      <w:numFmt w:val="bullet"/>
+      <w:lvlText w:val=""/>
+      <w:lvlJc w:val="left"/>
+      <w:pPr>
+        <w:ind w:left="720" w:hanging="360"/>
+      </w:pPr>
+      <w:rPr>
+        <w:rFonts w:ascii="Symbol" w:eastAsia="Times New Roman" w:hAnsi="Symbol" w:cs="Times New Roman" w:hint="default"/>
+        <w:sz w:val="24"/>
+      </w:rPr>
+    </w:lvl>
+    <w:lvl w:ilvl="1" w:tplc="04090003">
+      <w:start w:val="1"/>
+      <w:numFmt w:val="bullet"/>
+      <w:lvlText w:val="o"/>
+      <w:lvlJc w:val="left"/>
+      <w:pPr>
+        <w:ind w:left="1440" w:hanging="360"/>
+      </w:pPr>
+      <w:rPr>
+        <w:rFonts w:ascii="Courier New" w:hAnsi="Courier New" w:hint="default"/>
+      </w:rPr>
+    </w:lvl>
+    <w:lvl w:ilvl="2" w:tplc="04090005" w:tentative="1">
+      <w:start w:val="1"/>
+      <w:numFmt w:val="bullet"/>
+      <w:lvlText w:val=""/>
+      <w:lvlJc w:val="left"/>
+      <w:pPr>
+        <w:ind w:left="2160" w:hanging="360"/>
+      </w:pPr>
+      <w:rPr>
+        <w:rFonts w:ascii="Wingdings" w:hAnsi="Wingdings" w:hint="default"/>
+      </w:rPr>
+    </w:lvl>
+    <w:lvl w:ilvl="3" w:tplc="04090001" w:tentative="1">
+      <w:start w:val="1"/>
+      <w:numFmt w:val="bullet"/>
+      <w:lvlText w:val=""/>
+      <w:lvlJc w:val="left"/>
+      <w:pPr>
+        <w:ind w:left="2880" w:hanging="360"/>
+      </w:pPr>
+      <w:rPr>
+        <w:rFonts w:ascii="Symbol" w:hAnsi="Symbol" w:hint="default"/>
+      </w:rPr>
+    </w:lvl>
+    <w:lvl w:ilvl="4" w:tplc="04090003" w:tentative="1">
+      <w:start w:val="1"/>
+      <w:numFmt w:val="bullet"/>
+      <w:lvlText w:val="o"/>
+      <w:lvlJc w:val="left"/>
+      <w:pPr>
+        <w:ind w:left="3600" w:hanging="360"/>
+      </w:pPr>
+      <w:rPr>
+        <w:rFonts w:ascii="Courier New" w:hAnsi="Courier New" w:hint="default"/>
+      </w:rPr>
+    </w:lvl>
+    <w:lvl w:ilvl="5" w:tplc="04090005" w:tentative="1">
+      <w:start w:val="1"/>
+      <w:numFmt w:val="bullet"/>
+      <w:lvlText w:val=""/>
+      <w:lvlJc w:val="left"/>
+      <w:pPr>
+        <w:ind w:left="4320" w:hanging="360"/>
+      </w:pPr>
+      <w:rPr>
+        <w:rFonts w:ascii="Wingdings" w:hAnsi="Wingdings" w:hint="default"/>
+      </w:rPr>
+    </w:lvl>
+    <w:lvl w:ilvl="6" w:tplc="04090001" w:tentative="1">
+      <w:start w:val="1"/>
+      <w:numFmt w:val="bullet"/>
+      <w:lvlText w:val=""/>
+      <w:lvlJc w:val="left"/>
+      <w:pPr>
+        <w:ind w:left="5040" w:hanging="360"/>
+      </w:pPr>
+      <w:rPr>
+        <w:rFonts w:ascii="Symbol" w:hAnsi="Symbol" w:hint="default"/>
+      </w:rPr>
+    </w:lvl>
+    <w:lvl w:ilvl="7" w:tplc="04090003" w:tentative="1">
+      <w:start w:val="1"/>
+      <w:numFmt w:val="bullet"/>
+      <w:lvlText w:val="o"/>
+      <w:lvlJc w:val="left"/>
+      <w:pPr>
+        <w:ind w:left="5760" w:hanging="360"/>
+      </w:pPr>
+      <w:rPr>
+        <w:rFonts w:ascii="Courier New" w:hAnsi="Courier New" w:hint="default"/>
+      </w:rPr>
+    </w:lvl>
+    <w:lvl w:ilvl="8" w:tplc="04090005" w:tentative="1">
+      <w:start w:val="1"/>
+      <w:numFmt w:val="bullet"/>
+      <w:lvlText w:val=""/>
+      <w:lvlJc w:val="left"/>
+      <w:pPr>
+        <w:ind w:left="6480" w:hanging="360"/>
+      </w:pPr>
+      <w:rPr>
+        <w:rFonts w:ascii="Wingdings" w:hAnsi="Wingdings" w:hint="default"/>
+      </w:rPr>
+    </w:lvl>
+  </w:abstractNum>
+  <w:abstractNum w:abstractNumId="21" w15:restartNumberingAfterBreak="0">
     <w:nsid w:val="35A10EBF"/>
     <w:multiLevelType w:val="multilevel"/>
     <w:tmpl w:val="C10ED790"/>
@@ -6711,7 +5948,7 @@
       </w:rPr>
     </w:lvl>
   </w:abstractNum>
-  <w:abstractNum w:abstractNumId="18" w15:restartNumberingAfterBreak="0">
+  <w:abstractNum w:abstractNumId="22" w15:restartNumberingAfterBreak="0">
     <w:nsid w:val="3CCF0D0E"/>
     <w:multiLevelType w:val="hybridMultilevel"/>
     <w:tmpl w:val="086A46E4"/>
@@ -6824,7 +6061,120 @@
       </w:rPr>
     </w:lvl>
   </w:abstractNum>
-  <w:abstractNum w:abstractNumId="19" w15:restartNumberingAfterBreak="0">
+  <w:abstractNum w:abstractNumId="23" w15:restartNumberingAfterBreak="0">
+    <w:nsid w:val="3D442932"/>
+    <w:multiLevelType w:val="hybridMultilevel"/>
+    <w:tmpl w:val="402E75CA"/>
+    <w:lvl w:ilvl="0" w:tplc="04090001">
+      <w:start w:val="1"/>
+      <w:numFmt w:val="bullet"/>
+      <w:lvlText w:val=""/>
+      <w:lvlJc w:val="left"/>
+      <w:pPr>
+        <w:ind w:left="720" w:hanging="360"/>
+      </w:pPr>
+      <w:rPr>
+        <w:rFonts w:ascii="Symbol" w:hAnsi="Symbol" w:hint="default"/>
+      </w:rPr>
+    </w:lvl>
+    <w:lvl w:ilvl="1" w:tplc="04090003" w:tentative="1">
+      <w:start w:val="1"/>
+      <w:numFmt w:val="bullet"/>
+      <w:lvlText w:val="o"/>
+      <w:lvlJc w:val="left"/>
+      <w:pPr>
+        <w:ind w:left="1440" w:hanging="360"/>
+      </w:pPr>
+      <w:rPr>
+        <w:rFonts w:ascii="Courier New" w:hAnsi="Courier New" w:cs="Courier New" w:hint="default"/>
+      </w:rPr>
+    </w:lvl>
+    <w:lvl w:ilvl="2" w:tplc="04090005" w:tentative="1">
+      <w:start w:val="1"/>
+      <w:numFmt w:val="bullet"/>
+      <w:lvlText w:val=""/>
+      <w:lvlJc w:val="left"/>
+      <w:pPr>
+        <w:ind w:left="2160" w:hanging="360"/>
+      </w:pPr>
+      <w:rPr>
+        <w:rFonts w:ascii="Wingdings" w:hAnsi="Wingdings" w:hint="default"/>
+      </w:rPr>
+    </w:lvl>
+    <w:lvl w:ilvl="3" w:tplc="04090001" w:tentative="1">
+      <w:start w:val="1"/>
+      <w:numFmt w:val="bullet"/>
+      <w:lvlText w:val=""/>
+      <w:lvlJc w:val="left"/>
+      <w:pPr>
+        <w:ind w:left="2880" w:hanging="360"/>
+      </w:pPr>
+      <w:rPr>
+        <w:rFonts w:ascii="Symbol" w:hAnsi="Symbol" w:hint="default"/>
+      </w:rPr>
+    </w:lvl>
+    <w:lvl w:ilvl="4" w:tplc="04090003" w:tentative="1">
+      <w:start w:val="1"/>
+      <w:numFmt w:val="bullet"/>
+      <w:lvlText w:val="o"/>
+      <w:lvlJc w:val="left"/>
+      <w:pPr>
+        <w:ind w:left="3600" w:hanging="360"/>
+      </w:pPr>
+      <w:rPr>
+        <w:rFonts w:ascii="Courier New" w:hAnsi="Courier New" w:cs="Courier New" w:hint="default"/>
+      </w:rPr>
+    </w:lvl>
+    <w:lvl w:ilvl="5" w:tplc="04090005" w:tentative="1">
+      <w:start w:val="1"/>
+      <w:numFmt w:val="bullet"/>
+      <w:lvlText w:val=""/>
+      <w:lvlJc w:val="left"/>
+      <w:pPr>
+        <w:ind w:left="4320" w:hanging="360"/>
+      </w:pPr>
+      <w:rPr>
+        <w:rFonts w:ascii="Wingdings" w:hAnsi="Wingdings" w:hint="default"/>
+      </w:rPr>
+    </w:lvl>
+    <w:lvl w:ilvl="6" w:tplc="04090001" w:tentative="1">
+      <w:start w:val="1"/>
+      <w:numFmt w:val="bullet"/>
+      <w:lvlText w:val=""/>
+      <w:lvlJc w:val="left"/>
+      <w:pPr>
+        <w:ind w:left="5040" w:hanging="360"/>
+      </w:pPr>
+      <w:rPr>
+        <w:rFonts w:ascii="Symbol" w:hAnsi="Symbol" w:hint="default"/>
+      </w:rPr>
+    </w:lvl>
+    <w:lvl w:ilvl="7" w:tplc="04090003" w:tentative="1">
+      <w:start w:val="1"/>
+      <w:numFmt w:val="bullet"/>
+      <w:lvlText w:val="o"/>
+      <w:lvlJc w:val="left"/>
+      <w:pPr>
+        <w:ind w:left="5760" w:hanging="360"/>
+      </w:pPr>
+      <w:rPr>
+        <w:rFonts w:ascii="Courier New" w:hAnsi="Courier New" w:cs="Courier New" w:hint="default"/>
+      </w:rPr>
+    </w:lvl>
+    <w:lvl w:ilvl="8" w:tplc="04090005" w:tentative="1">
+      <w:start w:val="1"/>
+      <w:numFmt w:val="bullet"/>
+      <w:lvlText w:val=""/>
+      <w:lvlJc w:val="left"/>
+      <w:pPr>
+        <w:ind w:left="6480" w:hanging="360"/>
+      </w:pPr>
+      <w:rPr>
+        <w:rFonts w:ascii="Wingdings" w:hAnsi="Wingdings" w:hint="default"/>
+      </w:rPr>
+    </w:lvl>
+  </w:abstractNum>
+  <w:abstractNum w:abstractNumId="24" w15:restartNumberingAfterBreak="0">
     <w:nsid w:val="3E591591"/>
     <w:multiLevelType w:val="multilevel"/>
     <w:tmpl w:val="220452F2"/>
@@ -6973,7 +6323,7 @@
       </w:rPr>
     </w:lvl>
   </w:abstractNum>
-  <w:abstractNum w:abstractNumId="20" w15:restartNumberingAfterBreak="0">
+  <w:abstractNum w:abstractNumId="25" w15:restartNumberingAfterBreak="0">
     <w:nsid w:val="3F556292"/>
     <w:multiLevelType w:val="hybridMultilevel"/>
     <w:tmpl w:val="6F6AC7A6"/>
@@ -7086,7 +6436,7 @@
       </w:rPr>
     </w:lvl>
   </w:abstractNum>
-  <w:abstractNum w:abstractNumId="21" w15:restartNumberingAfterBreak="0">
+  <w:abstractNum w:abstractNumId="26" w15:restartNumberingAfterBreak="0">
     <w:nsid w:val="4082743F"/>
     <w:multiLevelType w:val="multilevel"/>
     <w:tmpl w:val="CA4409E2"/>
@@ -7235,10 +6585,10 @@
       </w:rPr>
     </w:lvl>
   </w:abstractNum>
-  <w:abstractNum w:abstractNumId="22" w15:restartNumberingAfterBreak="0">
+  <w:abstractNum w:abstractNumId="27" w15:restartNumberingAfterBreak="0">
     <w:nsid w:val="424F1341"/>
     <w:multiLevelType w:val="hybridMultilevel"/>
-    <w:tmpl w:val="DD0CBEE0"/>
+    <w:tmpl w:val="31B09C82"/>
     <w:lvl w:ilvl="0" w:tplc="04090001">
       <w:start w:val="1"/>
       <w:numFmt w:val="bullet"/>
@@ -7348,7 +6698,7 @@
       </w:rPr>
     </w:lvl>
   </w:abstractNum>
-  <w:abstractNum w:abstractNumId="23" w15:restartNumberingAfterBreak="0">
+  <w:abstractNum w:abstractNumId="28" w15:restartNumberingAfterBreak="0">
     <w:nsid w:val="42D11BB0"/>
     <w:multiLevelType w:val="hybridMultilevel"/>
     <w:tmpl w:val="AAA4DA18"/>
@@ -7461,7 +6811,7 @@
       </w:rPr>
     </w:lvl>
   </w:abstractNum>
-  <w:abstractNum w:abstractNumId="24" w15:restartNumberingAfterBreak="0">
+  <w:abstractNum w:abstractNumId="29" w15:restartNumberingAfterBreak="0">
     <w:nsid w:val="44F24020"/>
     <w:multiLevelType w:val="hybridMultilevel"/>
     <w:tmpl w:val="7610A730"/>
@@ -7574,7 +6924,7 @@
       </w:rPr>
     </w:lvl>
   </w:abstractNum>
-  <w:abstractNum w:abstractNumId="25" w15:restartNumberingAfterBreak="0">
+  <w:abstractNum w:abstractNumId="30" w15:restartNumberingAfterBreak="0">
     <w:nsid w:val="451323D0"/>
     <w:multiLevelType w:val="hybridMultilevel"/>
     <w:tmpl w:val="366AFD0E"/>
@@ -7687,7 +7037,120 @@
       </w:rPr>
     </w:lvl>
   </w:abstractNum>
-  <w:abstractNum w:abstractNumId="26" w15:restartNumberingAfterBreak="0">
+  <w:abstractNum w:abstractNumId="31" w15:restartNumberingAfterBreak="0">
+    <w:nsid w:val="49B738E7"/>
+    <w:multiLevelType w:val="hybridMultilevel"/>
+    <w:tmpl w:val="775EAC78"/>
+    <w:lvl w:ilvl="0" w:tplc="9D880618">
+      <w:numFmt w:val="bullet"/>
+      <w:lvlText w:val=""/>
+      <w:lvlJc w:val="left"/>
+      <w:pPr>
+        <w:ind w:left="720" w:hanging="360"/>
+      </w:pPr>
+      <w:rPr>
+        <w:rFonts w:ascii="Symbol" w:eastAsia="Times New Roman" w:hAnsi="Symbol" w:cs="Times New Roman" w:hint="default"/>
+        <w:sz w:val="24"/>
+      </w:rPr>
+    </w:lvl>
+    <w:lvl w:ilvl="1" w:tplc="04090003">
+      <w:start w:val="1"/>
+      <w:numFmt w:val="bullet"/>
+      <w:lvlText w:val="o"/>
+      <w:lvlJc w:val="left"/>
+      <w:pPr>
+        <w:ind w:left="1440" w:hanging="360"/>
+      </w:pPr>
+      <w:rPr>
+        <w:rFonts w:ascii="Courier New" w:hAnsi="Courier New" w:hint="default"/>
+      </w:rPr>
+    </w:lvl>
+    <w:lvl w:ilvl="2" w:tplc="04090005" w:tentative="1">
+      <w:start w:val="1"/>
+      <w:numFmt w:val="bullet"/>
+      <w:lvlText w:val=""/>
+      <w:lvlJc w:val="left"/>
+      <w:pPr>
+        <w:ind w:left="2160" w:hanging="360"/>
+      </w:pPr>
+      <w:rPr>
+        <w:rFonts w:ascii="Wingdings" w:hAnsi="Wingdings" w:hint="default"/>
+      </w:rPr>
+    </w:lvl>
+    <w:lvl w:ilvl="3" w:tplc="04090001" w:tentative="1">
+      <w:start w:val="1"/>
+      <w:numFmt w:val="bullet"/>
+      <w:lvlText w:val=""/>
+      <w:lvlJc w:val="left"/>
+      <w:pPr>
+        <w:ind w:left="2880" w:hanging="360"/>
+      </w:pPr>
+      <w:rPr>
+        <w:rFonts w:ascii="Symbol" w:hAnsi="Symbol" w:hint="default"/>
+      </w:rPr>
+    </w:lvl>
+    <w:lvl w:ilvl="4" w:tplc="04090003" w:tentative="1">
+      <w:start w:val="1"/>
+      <w:numFmt w:val="bullet"/>
+      <w:lvlText w:val="o"/>
+      <w:lvlJc w:val="left"/>
+      <w:pPr>
+        <w:ind w:left="3600" w:hanging="360"/>
+      </w:pPr>
+      <w:rPr>
+        <w:rFonts w:ascii="Courier New" w:hAnsi="Courier New" w:hint="default"/>
+      </w:rPr>
+    </w:lvl>
+    <w:lvl w:ilvl="5" w:tplc="04090005" w:tentative="1">
+      <w:start w:val="1"/>
+      <w:numFmt w:val="bullet"/>
+      <w:lvlText w:val=""/>
+      <w:lvlJc w:val="left"/>
+      <w:pPr>
+        <w:ind w:left="4320" w:hanging="360"/>
+      </w:pPr>
+      <w:rPr>
+        <w:rFonts w:ascii="Wingdings" w:hAnsi="Wingdings" w:hint="default"/>
+      </w:rPr>
+    </w:lvl>
+    <w:lvl w:ilvl="6" w:tplc="04090001" w:tentative="1">
+      <w:start w:val="1"/>
+      <w:numFmt w:val="bullet"/>
+      <w:lvlText w:val=""/>
+      <w:lvlJc w:val="left"/>
+      <w:pPr>
+        <w:ind w:left="5040" w:hanging="360"/>
+      </w:pPr>
+      <w:rPr>
+        <w:rFonts w:ascii="Symbol" w:hAnsi="Symbol" w:hint="default"/>
+      </w:rPr>
+    </w:lvl>
+    <w:lvl w:ilvl="7" w:tplc="04090003" w:tentative="1">
+      <w:start w:val="1"/>
+      <w:numFmt w:val="bullet"/>
+      <w:lvlText w:val="o"/>
+      <w:lvlJc w:val="left"/>
+      <w:pPr>
+        <w:ind w:left="5760" w:hanging="360"/>
+      </w:pPr>
+      <w:rPr>
+        <w:rFonts w:ascii="Courier New" w:hAnsi="Courier New" w:hint="default"/>
+      </w:rPr>
+    </w:lvl>
+    <w:lvl w:ilvl="8" w:tplc="04090005" w:tentative="1">
+      <w:start w:val="1"/>
+      <w:numFmt w:val="bullet"/>
+      <w:lvlText w:val=""/>
+      <w:lvlJc w:val="left"/>
+      <w:pPr>
+        <w:ind w:left="6480" w:hanging="360"/>
+      </w:pPr>
+      <w:rPr>
+        <w:rFonts w:ascii="Wingdings" w:hAnsi="Wingdings" w:hint="default"/>
+      </w:rPr>
+    </w:lvl>
+  </w:abstractNum>
+  <w:abstractNum w:abstractNumId="32" w15:restartNumberingAfterBreak="0">
     <w:nsid w:val="4BD20E63"/>
     <w:multiLevelType w:val="hybridMultilevel"/>
     <w:tmpl w:val="A0FA0F66"/>
@@ -7800,7 +7263,120 @@
       </w:rPr>
     </w:lvl>
   </w:abstractNum>
-  <w:abstractNum w:abstractNumId="27" w15:restartNumberingAfterBreak="0">
+  <w:abstractNum w:abstractNumId="33" w15:restartNumberingAfterBreak="0">
+    <w:nsid w:val="4C6D2960"/>
+    <w:multiLevelType w:val="hybridMultilevel"/>
+    <w:tmpl w:val="F9BC2BDE"/>
+    <w:lvl w:ilvl="0" w:tplc="04090001">
+      <w:start w:val="1"/>
+      <w:numFmt w:val="bullet"/>
+      <w:lvlText w:val=""/>
+      <w:lvlJc w:val="left"/>
+      <w:pPr>
+        <w:ind w:left="720" w:hanging="360"/>
+      </w:pPr>
+      <w:rPr>
+        <w:rFonts w:ascii="Symbol" w:hAnsi="Symbol" w:hint="default"/>
+      </w:rPr>
+    </w:lvl>
+    <w:lvl w:ilvl="1" w:tplc="04090003" w:tentative="1">
+      <w:start w:val="1"/>
+      <w:numFmt w:val="bullet"/>
+      <w:lvlText w:val="o"/>
+      <w:lvlJc w:val="left"/>
+      <w:pPr>
+        <w:ind w:left="1440" w:hanging="360"/>
+      </w:pPr>
+      <w:rPr>
+        <w:rFonts w:ascii="Courier New" w:hAnsi="Courier New" w:hint="default"/>
+      </w:rPr>
+    </w:lvl>
+    <w:lvl w:ilvl="2" w:tplc="04090005" w:tentative="1">
+      <w:start w:val="1"/>
+      <w:numFmt w:val="bullet"/>
+      <w:lvlText w:val=""/>
+      <w:lvlJc w:val="left"/>
+      <w:pPr>
+        <w:ind w:left="2160" w:hanging="360"/>
+      </w:pPr>
+      <w:rPr>
+        <w:rFonts w:ascii="Wingdings" w:hAnsi="Wingdings" w:hint="default"/>
+      </w:rPr>
+    </w:lvl>
+    <w:lvl w:ilvl="3" w:tplc="04090001" w:tentative="1">
+      <w:start w:val="1"/>
+      <w:numFmt w:val="bullet"/>
+      <w:lvlText w:val=""/>
+      <w:lvlJc w:val="left"/>
+      <w:pPr>
+        <w:ind w:left="2880" w:hanging="360"/>
+      </w:pPr>
+      <w:rPr>
+        <w:rFonts w:ascii="Symbol" w:hAnsi="Symbol" w:hint="default"/>
+      </w:rPr>
+    </w:lvl>
+    <w:lvl w:ilvl="4" w:tplc="04090003" w:tentative="1">
+      <w:start w:val="1"/>
+      <w:numFmt w:val="bullet"/>
+      <w:lvlText w:val="o"/>
+      <w:lvlJc w:val="left"/>
+      <w:pPr>
+        <w:ind w:left="3600" w:hanging="360"/>
+      </w:pPr>
+      <w:rPr>
+        <w:rFonts w:ascii="Courier New" w:hAnsi="Courier New" w:hint="default"/>
+      </w:rPr>
+    </w:lvl>
+    <w:lvl w:ilvl="5" w:tplc="04090005" w:tentative="1">
+      <w:start w:val="1"/>
+      <w:numFmt w:val="bullet"/>
+      <w:lvlText w:val=""/>
+      <w:lvlJc w:val="left"/>
+      <w:pPr>
+        <w:ind w:left="4320" w:hanging="360"/>
+      </w:pPr>
+      <w:rPr>
+        <w:rFonts w:ascii="Wingdings" w:hAnsi="Wingdings" w:hint="default"/>
+      </w:rPr>
+    </w:lvl>
+    <w:lvl w:ilvl="6" w:tplc="04090001" w:tentative="1">
+      <w:start w:val="1"/>
+      <w:numFmt w:val="bullet"/>
+      <w:lvlText w:val=""/>
+      <w:lvlJc w:val="left"/>
+      <w:pPr>
+        <w:ind w:left="5040" w:hanging="360"/>
+      </w:pPr>
+      <w:rPr>
+        <w:rFonts w:ascii="Symbol" w:hAnsi="Symbol" w:hint="default"/>
+      </w:rPr>
+    </w:lvl>
+    <w:lvl w:ilvl="7" w:tplc="04090003" w:tentative="1">
+      <w:start w:val="1"/>
+      <w:numFmt w:val="bullet"/>
+      <w:lvlText w:val="o"/>
+      <w:lvlJc w:val="left"/>
+      <w:pPr>
+        <w:ind w:left="5760" w:hanging="360"/>
+      </w:pPr>
+      <w:rPr>
+        <w:rFonts w:ascii="Courier New" w:hAnsi="Courier New" w:hint="default"/>
+      </w:rPr>
+    </w:lvl>
+    <w:lvl w:ilvl="8" w:tplc="04090005" w:tentative="1">
+      <w:start w:val="1"/>
+      <w:numFmt w:val="bullet"/>
+      <w:lvlText w:val=""/>
+      <w:lvlJc w:val="left"/>
+      <w:pPr>
+        <w:ind w:left="6480" w:hanging="360"/>
+      </w:pPr>
+      <w:rPr>
+        <w:rFonts w:ascii="Wingdings" w:hAnsi="Wingdings" w:hint="default"/>
+      </w:rPr>
+    </w:lvl>
+  </w:abstractNum>
+  <w:abstractNum w:abstractNumId="34" w15:restartNumberingAfterBreak="0">
     <w:nsid w:val="4D114437"/>
     <w:multiLevelType w:val="multilevel"/>
     <w:tmpl w:val="8514C862"/>
@@ -7949,7 +7525,7 @@
       </w:rPr>
     </w:lvl>
   </w:abstractNum>
-  <w:abstractNum w:abstractNumId="28" w15:restartNumberingAfterBreak="0">
+  <w:abstractNum w:abstractNumId="35" w15:restartNumberingAfterBreak="0">
     <w:nsid w:val="4D672A16"/>
     <w:multiLevelType w:val="multilevel"/>
     <w:tmpl w:val="77FA3A10"/>
@@ -8098,7 +7674,7 @@
       </w:rPr>
     </w:lvl>
   </w:abstractNum>
-  <w:abstractNum w:abstractNumId="29" w15:restartNumberingAfterBreak="0">
+  <w:abstractNum w:abstractNumId="36" w15:restartNumberingAfterBreak="0">
     <w:nsid w:val="4FCC0AFF"/>
     <w:multiLevelType w:val="hybridMultilevel"/>
     <w:tmpl w:val="2A6E3E12"/>
@@ -8211,7 +7787,233 @@
       </w:rPr>
     </w:lvl>
   </w:abstractNum>
-  <w:abstractNum w:abstractNumId="30" w15:restartNumberingAfterBreak="0">
+  <w:abstractNum w:abstractNumId="37" w15:restartNumberingAfterBreak="0">
+    <w:nsid w:val="534D0344"/>
+    <w:multiLevelType w:val="hybridMultilevel"/>
+    <w:tmpl w:val="0E02BBD0"/>
+    <w:lvl w:ilvl="0" w:tplc="9D880618">
+      <w:numFmt w:val="bullet"/>
+      <w:lvlText w:val=""/>
+      <w:lvlJc w:val="left"/>
+      <w:pPr>
+        <w:ind w:left="720" w:hanging="360"/>
+      </w:pPr>
+      <w:rPr>
+        <w:rFonts w:ascii="Symbol" w:eastAsia="Times New Roman" w:hAnsi="Symbol" w:cs="Times New Roman" w:hint="default"/>
+        <w:sz w:val="24"/>
+      </w:rPr>
+    </w:lvl>
+    <w:lvl w:ilvl="1" w:tplc="04090003" w:tentative="1">
+      <w:start w:val="1"/>
+      <w:numFmt w:val="bullet"/>
+      <w:lvlText w:val="o"/>
+      <w:lvlJc w:val="left"/>
+      <w:pPr>
+        <w:ind w:left="1440" w:hanging="360"/>
+      </w:pPr>
+      <w:rPr>
+        <w:rFonts w:ascii="Courier New" w:hAnsi="Courier New" w:hint="default"/>
+      </w:rPr>
+    </w:lvl>
+    <w:lvl w:ilvl="2" w:tplc="04090005" w:tentative="1">
+      <w:start w:val="1"/>
+      <w:numFmt w:val="bullet"/>
+      <w:lvlText w:val=""/>
+      <w:lvlJc w:val="left"/>
+      <w:pPr>
+        <w:ind w:left="2160" w:hanging="360"/>
+      </w:pPr>
+      <w:rPr>
+        <w:rFonts w:ascii="Wingdings" w:hAnsi="Wingdings" w:hint="default"/>
+      </w:rPr>
+    </w:lvl>
+    <w:lvl w:ilvl="3" w:tplc="04090001" w:tentative="1">
+      <w:start w:val="1"/>
+      <w:numFmt w:val="bullet"/>
+      <w:lvlText w:val=""/>
+      <w:lvlJc w:val="left"/>
+      <w:pPr>
+        <w:ind w:left="2880" w:hanging="360"/>
+      </w:pPr>
+      <w:rPr>
+        <w:rFonts w:ascii="Symbol" w:hAnsi="Symbol" w:hint="default"/>
+      </w:rPr>
+    </w:lvl>
+    <w:lvl w:ilvl="4" w:tplc="04090003" w:tentative="1">
+      <w:start w:val="1"/>
+      <w:numFmt w:val="bullet"/>
+      <w:lvlText w:val="o"/>
+      <w:lvlJc w:val="left"/>
+      <w:pPr>
+        <w:ind w:left="3600" w:hanging="360"/>
+      </w:pPr>
+      <w:rPr>
+        <w:rFonts w:ascii="Courier New" w:hAnsi="Courier New" w:hint="default"/>
+      </w:rPr>
+    </w:lvl>
+    <w:lvl w:ilvl="5" w:tplc="04090005" w:tentative="1">
+      <w:start w:val="1"/>
+      <w:numFmt w:val="bullet"/>
+      <w:lvlText w:val=""/>
+      <w:lvlJc w:val="left"/>
+      <w:pPr>
+        <w:ind w:left="4320" w:hanging="360"/>
+      </w:pPr>
+      <w:rPr>
+        <w:rFonts w:ascii="Wingdings" w:hAnsi="Wingdings" w:hint="default"/>
+      </w:rPr>
+    </w:lvl>
+    <w:lvl w:ilvl="6" w:tplc="04090001" w:tentative="1">
+      <w:start w:val="1"/>
+      <w:numFmt w:val="bullet"/>
+      <w:lvlText w:val=""/>
+      <w:lvlJc w:val="left"/>
+      <w:pPr>
+        <w:ind w:left="5040" w:hanging="360"/>
+      </w:pPr>
+      <w:rPr>
+        <w:rFonts w:ascii="Symbol" w:hAnsi="Symbol" w:hint="default"/>
+      </w:rPr>
+    </w:lvl>
+    <w:lvl w:ilvl="7" w:tplc="04090003" w:tentative="1">
+      <w:start w:val="1"/>
+      <w:numFmt w:val="bullet"/>
+      <w:lvlText w:val="o"/>
+      <w:lvlJc w:val="left"/>
+      <w:pPr>
+        <w:ind w:left="5760" w:hanging="360"/>
+      </w:pPr>
+      <w:rPr>
+        <w:rFonts w:ascii="Courier New" w:hAnsi="Courier New" w:hint="default"/>
+      </w:rPr>
+    </w:lvl>
+    <w:lvl w:ilvl="8" w:tplc="04090005" w:tentative="1">
+      <w:start w:val="1"/>
+      <w:numFmt w:val="bullet"/>
+      <w:lvlText w:val=""/>
+      <w:lvlJc w:val="left"/>
+      <w:pPr>
+        <w:ind w:left="6480" w:hanging="360"/>
+      </w:pPr>
+      <w:rPr>
+        <w:rFonts w:ascii="Wingdings" w:hAnsi="Wingdings" w:hint="default"/>
+      </w:rPr>
+    </w:lvl>
+  </w:abstractNum>
+  <w:abstractNum w:abstractNumId="38" w15:restartNumberingAfterBreak="0">
+    <w:nsid w:val="569F5952"/>
+    <w:multiLevelType w:val="hybridMultilevel"/>
+    <w:tmpl w:val="E4A8A6CE"/>
+    <w:lvl w:ilvl="0" w:tplc="04090001">
+      <w:start w:val="1"/>
+      <w:numFmt w:val="bullet"/>
+      <w:lvlText w:val=""/>
+      <w:lvlJc w:val="left"/>
+      <w:pPr>
+        <w:ind w:left="720" w:hanging="360"/>
+      </w:pPr>
+      <w:rPr>
+        <w:rFonts w:ascii="Symbol" w:hAnsi="Symbol" w:hint="default"/>
+      </w:rPr>
+    </w:lvl>
+    <w:lvl w:ilvl="1" w:tplc="04090003" w:tentative="1">
+      <w:start w:val="1"/>
+      <w:numFmt w:val="bullet"/>
+      <w:lvlText w:val="o"/>
+      <w:lvlJc w:val="left"/>
+      <w:pPr>
+        <w:ind w:left="1440" w:hanging="360"/>
+      </w:pPr>
+      <w:rPr>
+        <w:rFonts w:ascii="Courier New" w:hAnsi="Courier New" w:cs="Courier New" w:hint="default"/>
+      </w:rPr>
+    </w:lvl>
+    <w:lvl w:ilvl="2" w:tplc="04090005" w:tentative="1">
+      <w:start w:val="1"/>
+      <w:numFmt w:val="bullet"/>
+      <w:lvlText w:val=""/>
+      <w:lvlJc w:val="left"/>
+      <w:pPr>
+        <w:ind w:left="2160" w:hanging="360"/>
+      </w:pPr>
+      <w:rPr>
+        <w:rFonts w:ascii="Wingdings" w:hAnsi="Wingdings" w:hint="default"/>
+      </w:rPr>
+    </w:lvl>
+    <w:lvl w:ilvl="3" w:tplc="04090001" w:tentative="1">
+      <w:start w:val="1"/>
+      <w:numFmt w:val="bullet"/>
+      <w:lvlText w:val=""/>
+      <w:lvlJc w:val="left"/>
+      <w:pPr>
+        <w:ind w:left="2880" w:hanging="360"/>
+      </w:pPr>
+      <w:rPr>
+        <w:rFonts w:ascii="Symbol" w:hAnsi="Symbol" w:hint="default"/>
+      </w:rPr>
+    </w:lvl>
+    <w:lvl w:ilvl="4" w:tplc="04090003" w:tentative="1">
+      <w:start w:val="1"/>
+      <w:numFmt w:val="bullet"/>
+      <w:lvlText w:val="o"/>
+      <w:lvlJc w:val="left"/>
+      <w:pPr>
+        <w:ind w:left="3600" w:hanging="360"/>
+      </w:pPr>
+      <w:rPr>
+        <w:rFonts w:ascii="Courier New" w:hAnsi="Courier New" w:cs="Courier New" w:hint="default"/>
+      </w:rPr>
+    </w:lvl>
+    <w:lvl w:ilvl="5" w:tplc="04090005" w:tentative="1">
+      <w:start w:val="1"/>
+      <w:numFmt w:val="bullet"/>
+      <w:lvlText w:val=""/>
+      <w:lvlJc w:val="left"/>
+      <w:pPr>
+        <w:ind w:left="4320" w:hanging="360"/>
+      </w:pPr>
+      <w:rPr>
+        <w:rFonts w:ascii="Wingdings" w:hAnsi="Wingdings" w:hint="default"/>
+      </w:rPr>
+    </w:lvl>
+    <w:lvl w:ilvl="6" w:tplc="04090001" w:tentative="1">
+      <w:start w:val="1"/>
+      <w:numFmt w:val="bullet"/>
+      <w:lvlText w:val=""/>
+      <w:lvlJc w:val="left"/>
+      <w:pPr>
+        <w:ind w:left="5040" w:hanging="360"/>
+      </w:pPr>
+      <w:rPr>
+        <w:rFonts w:ascii="Symbol" w:hAnsi="Symbol" w:hint="default"/>
+      </w:rPr>
+    </w:lvl>
+    <w:lvl w:ilvl="7" w:tplc="04090003" w:tentative="1">
+      <w:start w:val="1"/>
+      <w:numFmt w:val="bullet"/>
+      <w:lvlText w:val="o"/>
+      <w:lvlJc w:val="left"/>
+      <w:pPr>
+        <w:ind w:left="5760" w:hanging="360"/>
+      </w:pPr>
+      <w:rPr>
+        <w:rFonts w:ascii="Courier New" w:hAnsi="Courier New" w:cs="Courier New" w:hint="default"/>
+      </w:rPr>
+    </w:lvl>
+    <w:lvl w:ilvl="8" w:tplc="04090005" w:tentative="1">
+      <w:start w:val="1"/>
+      <w:numFmt w:val="bullet"/>
+      <w:lvlText w:val=""/>
+      <w:lvlJc w:val="left"/>
+      <w:pPr>
+        <w:ind w:left="6480" w:hanging="360"/>
+      </w:pPr>
+      <w:rPr>
+        <w:rFonts w:ascii="Wingdings" w:hAnsi="Wingdings" w:hint="default"/>
+      </w:rPr>
+    </w:lvl>
+  </w:abstractNum>
+  <w:abstractNum w:abstractNumId="39" w15:restartNumberingAfterBreak="0">
     <w:nsid w:val="575944E4"/>
     <w:multiLevelType w:val="multilevel"/>
     <w:tmpl w:val="51C8CBA8"/>
@@ -8360,7 +8162,7 @@
       </w:rPr>
     </w:lvl>
   </w:abstractNum>
-  <w:abstractNum w:abstractNumId="31" w15:restartNumberingAfterBreak="0">
+  <w:abstractNum w:abstractNumId="40" w15:restartNumberingAfterBreak="0">
     <w:nsid w:val="57DD74B8"/>
     <w:multiLevelType w:val="hybridMultilevel"/>
     <w:tmpl w:val="8BB8B64C"/>
@@ -8473,7 +8275,7 @@
       </w:rPr>
     </w:lvl>
   </w:abstractNum>
-  <w:abstractNum w:abstractNumId="32" w15:restartNumberingAfterBreak="0">
+  <w:abstractNum w:abstractNumId="41" w15:restartNumberingAfterBreak="0">
     <w:nsid w:val="580D453C"/>
     <w:multiLevelType w:val="hybridMultilevel"/>
     <w:tmpl w:val="BA4469D2"/>
@@ -8586,7 +8388,7 @@
       </w:rPr>
     </w:lvl>
   </w:abstractNum>
-  <w:abstractNum w:abstractNumId="33" w15:restartNumberingAfterBreak="0">
+  <w:abstractNum w:abstractNumId="42" w15:restartNumberingAfterBreak="0">
     <w:nsid w:val="5B96530F"/>
     <w:multiLevelType w:val="hybridMultilevel"/>
     <w:tmpl w:val="368C1F96"/>
@@ -8699,7 +8501,233 @@
       </w:rPr>
     </w:lvl>
   </w:abstractNum>
-  <w:abstractNum w:abstractNumId="34" w15:restartNumberingAfterBreak="0">
+  <w:abstractNum w:abstractNumId="43" w15:restartNumberingAfterBreak="0">
+    <w:nsid w:val="5DC466AA"/>
+    <w:multiLevelType w:val="hybridMultilevel"/>
+    <w:tmpl w:val="B6AA4E24"/>
+    <w:lvl w:ilvl="0" w:tplc="9D880618">
+      <w:numFmt w:val="bullet"/>
+      <w:lvlText w:val=""/>
+      <w:lvlJc w:val="left"/>
+      <w:pPr>
+        <w:ind w:left="720" w:hanging="360"/>
+      </w:pPr>
+      <w:rPr>
+        <w:rFonts w:ascii="Symbol" w:eastAsia="Times New Roman" w:hAnsi="Symbol" w:cs="Times New Roman" w:hint="default"/>
+        <w:sz w:val="24"/>
+      </w:rPr>
+    </w:lvl>
+    <w:lvl w:ilvl="1" w:tplc="04090003" w:tentative="1">
+      <w:start w:val="1"/>
+      <w:numFmt w:val="bullet"/>
+      <w:lvlText w:val="o"/>
+      <w:lvlJc w:val="left"/>
+      <w:pPr>
+        <w:ind w:left="1440" w:hanging="360"/>
+      </w:pPr>
+      <w:rPr>
+        <w:rFonts w:ascii="Courier New" w:hAnsi="Courier New" w:hint="default"/>
+      </w:rPr>
+    </w:lvl>
+    <w:lvl w:ilvl="2" w:tplc="04090005" w:tentative="1">
+      <w:start w:val="1"/>
+      <w:numFmt w:val="bullet"/>
+      <w:lvlText w:val=""/>
+      <w:lvlJc w:val="left"/>
+      <w:pPr>
+        <w:ind w:left="2160" w:hanging="360"/>
+      </w:pPr>
+      <w:rPr>
+        <w:rFonts w:ascii="Wingdings" w:hAnsi="Wingdings" w:hint="default"/>
+      </w:rPr>
+    </w:lvl>
+    <w:lvl w:ilvl="3" w:tplc="04090001" w:tentative="1">
+      <w:start w:val="1"/>
+      <w:numFmt w:val="bullet"/>
+      <w:lvlText w:val=""/>
+      <w:lvlJc w:val="left"/>
+      <w:pPr>
+        <w:ind w:left="2880" w:hanging="360"/>
+      </w:pPr>
+      <w:rPr>
+        <w:rFonts w:ascii="Symbol" w:hAnsi="Symbol" w:hint="default"/>
+      </w:rPr>
+    </w:lvl>
+    <w:lvl w:ilvl="4" w:tplc="04090003" w:tentative="1">
+      <w:start w:val="1"/>
+      <w:numFmt w:val="bullet"/>
+      <w:lvlText w:val="o"/>
+      <w:lvlJc w:val="left"/>
+      <w:pPr>
+        <w:ind w:left="3600" w:hanging="360"/>
+      </w:pPr>
+      <w:rPr>
+        <w:rFonts w:ascii="Courier New" w:hAnsi="Courier New" w:hint="default"/>
+      </w:rPr>
+    </w:lvl>
+    <w:lvl w:ilvl="5" w:tplc="04090005" w:tentative="1">
+      <w:start w:val="1"/>
+      <w:numFmt w:val="bullet"/>
+      <w:lvlText w:val=""/>
+      <w:lvlJc w:val="left"/>
+      <w:pPr>
+        <w:ind w:left="4320" w:hanging="360"/>
+      </w:pPr>
+      <w:rPr>
+        <w:rFonts w:ascii="Wingdings" w:hAnsi="Wingdings" w:hint="default"/>
+      </w:rPr>
+    </w:lvl>
+    <w:lvl w:ilvl="6" w:tplc="04090001" w:tentative="1">
+      <w:start w:val="1"/>
+      <w:numFmt w:val="bullet"/>
+      <w:lvlText w:val=""/>
+      <w:lvlJc w:val="left"/>
+      <w:pPr>
+        <w:ind w:left="5040" w:hanging="360"/>
+      </w:pPr>
+      <w:rPr>
+        <w:rFonts w:ascii="Symbol" w:hAnsi="Symbol" w:hint="default"/>
+      </w:rPr>
+    </w:lvl>
+    <w:lvl w:ilvl="7" w:tplc="04090003" w:tentative="1">
+      <w:start w:val="1"/>
+      <w:numFmt w:val="bullet"/>
+      <w:lvlText w:val="o"/>
+      <w:lvlJc w:val="left"/>
+      <w:pPr>
+        <w:ind w:left="5760" w:hanging="360"/>
+      </w:pPr>
+      <w:rPr>
+        <w:rFonts w:ascii="Courier New" w:hAnsi="Courier New" w:hint="default"/>
+      </w:rPr>
+    </w:lvl>
+    <w:lvl w:ilvl="8" w:tplc="04090005" w:tentative="1">
+      <w:start w:val="1"/>
+      <w:numFmt w:val="bullet"/>
+      <w:lvlText w:val=""/>
+      <w:lvlJc w:val="left"/>
+      <w:pPr>
+        <w:ind w:left="6480" w:hanging="360"/>
+      </w:pPr>
+      <w:rPr>
+        <w:rFonts w:ascii="Wingdings" w:hAnsi="Wingdings" w:hint="default"/>
+      </w:rPr>
+    </w:lvl>
+  </w:abstractNum>
+  <w:abstractNum w:abstractNumId="44" w15:restartNumberingAfterBreak="0">
+    <w:nsid w:val="5E7B60FE"/>
+    <w:multiLevelType w:val="hybridMultilevel"/>
+    <w:tmpl w:val="5650C28C"/>
+    <w:lvl w:ilvl="0" w:tplc="9D880618">
+      <w:numFmt w:val="bullet"/>
+      <w:lvlText w:val=""/>
+      <w:lvlJc w:val="left"/>
+      <w:pPr>
+        <w:ind w:left="1440" w:hanging="360"/>
+      </w:pPr>
+      <w:rPr>
+        <w:rFonts w:ascii="Symbol" w:eastAsia="Times New Roman" w:hAnsi="Symbol" w:cs="Times New Roman" w:hint="default"/>
+        <w:sz w:val="24"/>
+      </w:rPr>
+    </w:lvl>
+    <w:lvl w:ilvl="1" w:tplc="04090003" w:tentative="1">
+      <w:start w:val="1"/>
+      <w:numFmt w:val="bullet"/>
+      <w:lvlText w:val="o"/>
+      <w:lvlJc w:val="left"/>
+      <w:pPr>
+        <w:ind w:left="2160" w:hanging="360"/>
+      </w:pPr>
+      <w:rPr>
+        <w:rFonts w:ascii="Courier New" w:hAnsi="Courier New" w:hint="default"/>
+      </w:rPr>
+    </w:lvl>
+    <w:lvl w:ilvl="2" w:tplc="04090005" w:tentative="1">
+      <w:start w:val="1"/>
+      <w:numFmt w:val="bullet"/>
+      <w:lvlText w:val=""/>
+      <w:lvlJc w:val="left"/>
+      <w:pPr>
+        <w:ind w:left="2880" w:hanging="360"/>
+      </w:pPr>
+      <w:rPr>
+        <w:rFonts w:ascii="Wingdings" w:hAnsi="Wingdings" w:hint="default"/>
+      </w:rPr>
+    </w:lvl>
+    <w:lvl w:ilvl="3" w:tplc="04090001" w:tentative="1">
+      <w:start w:val="1"/>
+      <w:numFmt w:val="bullet"/>
+      <w:lvlText w:val=""/>
+      <w:lvlJc w:val="left"/>
+      <w:pPr>
+        <w:ind w:left="3600" w:hanging="360"/>
+      </w:pPr>
+      <w:rPr>
+        <w:rFonts w:ascii="Symbol" w:hAnsi="Symbol" w:hint="default"/>
+      </w:rPr>
+    </w:lvl>
+    <w:lvl w:ilvl="4" w:tplc="04090003" w:tentative="1">
+      <w:start w:val="1"/>
+      <w:numFmt w:val="bullet"/>
+      <w:lvlText w:val="o"/>
+      <w:lvlJc w:val="left"/>
+      <w:pPr>
+        <w:ind w:left="4320" w:hanging="360"/>
+      </w:pPr>
+      <w:rPr>
+        <w:rFonts w:ascii="Courier New" w:hAnsi="Courier New" w:hint="default"/>
+      </w:rPr>
+    </w:lvl>
+    <w:lvl w:ilvl="5" w:tplc="04090005" w:tentative="1">
+      <w:start w:val="1"/>
+      <w:numFmt w:val="bullet"/>
+      <w:lvlText w:val=""/>
+      <w:lvlJc w:val="left"/>
+      <w:pPr>
+        <w:ind w:left="5040" w:hanging="360"/>
+      </w:pPr>
+      <w:rPr>
+        <w:rFonts w:ascii="Wingdings" w:hAnsi="Wingdings" w:hint="default"/>
+      </w:rPr>
+    </w:lvl>
+    <w:lvl w:ilvl="6" w:tplc="04090001" w:tentative="1">
+      <w:start w:val="1"/>
+      <w:numFmt w:val="bullet"/>
+      <w:lvlText w:val=""/>
+      <w:lvlJc w:val="left"/>
+      <w:pPr>
+        <w:ind w:left="5760" w:hanging="360"/>
+      </w:pPr>
+      <w:rPr>
+        <w:rFonts w:ascii="Symbol" w:hAnsi="Symbol" w:hint="default"/>
+      </w:rPr>
+    </w:lvl>
+    <w:lvl w:ilvl="7" w:tplc="04090003" w:tentative="1">
+      <w:start w:val="1"/>
+      <w:numFmt w:val="bullet"/>
+      <w:lvlText w:val="o"/>
+      <w:lvlJc w:val="left"/>
+      <w:pPr>
+        <w:ind w:left="6480" w:hanging="360"/>
+      </w:pPr>
+      <w:rPr>
+        <w:rFonts w:ascii="Courier New" w:hAnsi="Courier New" w:hint="default"/>
+      </w:rPr>
+    </w:lvl>
+    <w:lvl w:ilvl="8" w:tplc="04090005" w:tentative="1">
+      <w:start w:val="1"/>
+      <w:numFmt w:val="bullet"/>
+      <w:lvlText w:val=""/>
+      <w:lvlJc w:val="left"/>
+      <w:pPr>
+        <w:ind w:left="7200" w:hanging="360"/>
+      </w:pPr>
+      <w:rPr>
+        <w:rFonts w:ascii="Wingdings" w:hAnsi="Wingdings" w:hint="default"/>
+      </w:rPr>
+    </w:lvl>
+  </w:abstractNum>
+  <w:abstractNum w:abstractNumId="45" w15:restartNumberingAfterBreak="0">
     <w:nsid w:val="625E7938"/>
     <w:multiLevelType w:val="hybridMultilevel"/>
     <w:tmpl w:val="7B2249C8"/>
@@ -8812,7 +8840,7 @@
       </w:rPr>
     </w:lvl>
   </w:abstractNum>
-  <w:abstractNum w:abstractNumId="35" w15:restartNumberingAfterBreak="0">
+  <w:abstractNum w:abstractNumId="46" w15:restartNumberingAfterBreak="0">
     <w:nsid w:val="64EE420F"/>
     <w:multiLevelType w:val="hybridMultilevel"/>
     <w:tmpl w:val="D6AE6C4E"/>
@@ -8925,7 +8953,120 @@
       </w:rPr>
     </w:lvl>
   </w:abstractNum>
-  <w:abstractNum w:abstractNumId="36" w15:restartNumberingAfterBreak="0">
+  <w:abstractNum w:abstractNumId="47" w15:restartNumberingAfterBreak="0">
+    <w:nsid w:val="66517A84"/>
+    <w:multiLevelType w:val="hybridMultilevel"/>
+    <w:tmpl w:val="D174080A"/>
+    <w:lvl w:ilvl="0" w:tplc="9D880618">
+      <w:numFmt w:val="bullet"/>
+      <w:lvlText w:val=""/>
+      <w:lvlJc w:val="left"/>
+      <w:pPr>
+        <w:ind w:left="720" w:hanging="360"/>
+      </w:pPr>
+      <w:rPr>
+        <w:rFonts w:ascii="Symbol" w:eastAsia="Times New Roman" w:hAnsi="Symbol" w:cs="Times New Roman" w:hint="default"/>
+        <w:sz w:val="24"/>
+      </w:rPr>
+    </w:lvl>
+    <w:lvl w:ilvl="1" w:tplc="04090003" w:tentative="1">
+      <w:start w:val="1"/>
+      <w:numFmt w:val="bullet"/>
+      <w:lvlText w:val="o"/>
+      <w:lvlJc w:val="left"/>
+      <w:pPr>
+        <w:ind w:left="1440" w:hanging="360"/>
+      </w:pPr>
+      <w:rPr>
+        <w:rFonts w:ascii="Courier New" w:hAnsi="Courier New" w:hint="default"/>
+      </w:rPr>
+    </w:lvl>
+    <w:lvl w:ilvl="2" w:tplc="04090005" w:tentative="1">
+      <w:start w:val="1"/>
+      <w:numFmt w:val="bullet"/>
+      <w:lvlText w:val=""/>
+      <w:lvlJc w:val="left"/>
+      <w:pPr>
+        <w:ind w:left="2160" w:hanging="360"/>
+      </w:pPr>
+      <w:rPr>
+        <w:rFonts w:ascii="Wingdings" w:hAnsi="Wingdings" w:hint="default"/>
+      </w:rPr>
+    </w:lvl>
+    <w:lvl w:ilvl="3" w:tplc="04090001" w:tentative="1">
+      <w:start w:val="1"/>
+      <w:numFmt w:val="bullet"/>
+      <w:lvlText w:val=""/>
+      <w:lvlJc w:val="left"/>
+      <w:pPr>
+        <w:ind w:left="2880" w:hanging="360"/>
+      </w:pPr>
+      <w:rPr>
+        <w:rFonts w:ascii="Symbol" w:hAnsi="Symbol" w:hint="default"/>
+      </w:rPr>
+    </w:lvl>
+    <w:lvl w:ilvl="4" w:tplc="04090003" w:tentative="1">
+      <w:start w:val="1"/>
+      <w:numFmt w:val="bullet"/>
+      <w:lvlText w:val="o"/>
+      <w:lvlJc w:val="left"/>
+      <w:pPr>
+        <w:ind w:left="3600" w:hanging="360"/>
+      </w:pPr>
+      <w:rPr>
+        <w:rFonts w:ascii="Courier New" w:hAnsi="Courier New" w:hint="default"/>
+      </w:rPr>
+    </w:lvl>
+    <w:lvl w:ilvl="5" w:tplc="04090005" w:tentative="1">
+      <w:start w:val="1"/>
+      <w:numFmt w:val="bullet"/>
+      <w:lvlText w:val=""/>
+      <w:lvlJc w:val="left"/>
+      <w:pPr>
+        <w:ind w:left="4320" w:hanging="360"/>
+      </w:pPr>
+      <w:rPr>
+        <w:rFonts w:ascii="Wingdings" w:hAnsi="Wingdings" w:hint="default"/>
+      </w:rPr>
+    </w:lvl>
+    <w:lvl w:ilvl="6" w:tplc="04090001" w:tentative="1">
+      <w:start w:val="1"/>
+      <w:numFmt w:val="bullet"/>
+      <w:lvlText w:val=""/>
+      <w:lvlJc w:val="left"/>
+      <w:pPr>
+        <w:ind w:left="5040" w:hanging="360"/>
+      </w:pPr>
+      <w:rPr>
+        <w:rFonts w:ascii="Symbol" w:hAnsi="Symbol" w:hint="default"/>
+      </w:rPr>
+    </w:lvl>
+    <w:lvl w:ilvl="7" w:tplc="04090003" w:tentative="1">
+      <w:start w:val="1"/>
+      <w:numFmt w:val="bullet"/>
+      <w:lvlText w:val="o"/>
+      <w:lvlJc w:val="left"/>
+      <w:pPr>
+        <w:ind w:left="5760" w:hanging="360"/>
+      </w:pPr>
+      <w:rPr>
+        <w:rFonts w:ascii="Courier New" w:hAnsi="Courier New" w:hint="default"/>
+      </w:rPr>
+    </w:lvl>
+    <w:lvl w:ilvl="8" w:tplc="04090005" w:tentative="1">
+      <w:start w:val="1"/>
+      <w:numFmt w:val="bullet"/>
+      <w:lvlText w:val=""/>
+      <w:lvlJc w:val="left"/>
+      <w:pPr>
+        <w:ind w:left="6480" w:hanging="360"/>
+      </w:pPr>
+      <w:rPr>
+        <w:rFonts w:ascii="Wingdings" w:hAnsi="Wingdings" w:hint="default"/>
+      </w:rPr>
+    </w:lvl>
+  </w:abstractNum>
+  <w:abstractNum w:abstractNumId="48" w15:restartNumberingAfterBreak="0">
     <w:nsid w:val="66D12FA6"/>
     <w:multiLevelType w:val="hybridMultilevel"/>
     <w:tmpl w:val="567AFEF8"/>
@@ -9038,7 +9179,7 @@
       </w:rPr>
     </w:lvl>
   </w:abstractNum>
-  <w:abstractNum w:abstractNumId="37" w15:restartNumberingAfterBreak="0">
+  <w:abstractNum w:abstractNumId="49" w15:restartNumberingAfterBreak="0">
     <w:nsid w:val="67382A28"/>
     <w:multiLevelType w:val="multilevel"/>
     <w:tmpl w:val="D158B138"/>
@@ -9187,7 +9328,7 @@
       </w:rPr>
     </w:lvl>
   </w:abstractNum>
-  <w:abstractNum w:abstractNumId="38" w15:restartNumberingAfterBreak="0">
+  <w:abstractNum w:abstractNumId="50" w15:restartNumberingAfterBreak="0">
     <w:nsid w:val="67AE3A96"/>
     <w:multiLevelType w:val="hybridMultilevel"/>
     <w:tmpl w:val="8C0876EE"/>
@@ -9300,7 +9441,7 @@
       </w:rPr>
     </w:lvl>
   </w:abstractNum>
-  <w:abstractNum w:abstractNumId="39" w15:restartNumberingAfterBreak="0">
+  <w:abstractNum w:abstractNumId="51" w15:restartNumberingAfterBreak="0">
     <w:nsid w:val="6ADC38E9"/>
     <w:multiLevelType w:val="hybridMultilevel"/>
     <w:tmpl w:val="1BF614FC"/>
@@ -9413,7 +9554,120 @@
       </w:rPr>
     </w:lvl>
   </w:abstractNum>
-  <w:abstractNum w:abstractNumId="40" w15:restartNumberingAfterBreak="0">
+  <w:abstractNum w:abstractNumId="52" w15:restartNumberingAfterBreak="0">
+    <w:nsid w:val="71727D5A"/>
+    <w:multiLevelType w:val="hybridMultilevel"/>
+    <w:tmpl w:val="644649AE"/>
+    <w:lvl w:ilvl="0" w:tplc="04090001">
+      <w:start w:val="1"/>
+      <w:numFmt w:val="bullet"/>
+      <w:lvlText w:val=""/>
+      <w:lvlJc w:val="left"/>
+      <w:pPr>
+        <w:ind w:left="720" w:hanging="360"/>
+      </w:pPr>
+      <w:rPr>
+        <w:rFonts w:ascii="Symbol" w:hAnsi="Symbol" w:hint="default"/>
+      </w:rPr>
+    </w:lvl>
+    <w:lvl w:ilvl="1" w:tplc="04090003" w:tentative="1">
+      <w:start w:val="1"/>
+      <w:numFmt w:val="bullet"/>
+      <w:lvlText w:val="o"/>
+      <w:lvlJc w:val="left"/>
+      <w:pPr>
+        <w:ind w:left="1440" w:hanging="360"/>
+      </w:pPr>
+      <w:rPr>
+        <w:rFonts w:ascii="Courier New" w:hAnsi="Courier New" w:cs="Courier New" w:hint="default"/>
+      </w:rPr>
+    </w:lvl>
+    <w:lvl w:ilvl="2" w:tplc="04090005" w:tentative="1">
+      <w:start w:val="1"/>
+      <w:numFmt w:val="bullet"/>
+      <w:lvlText w:val=""/>
+      <w:lvlJc w:val="left"/>
+      <w:pPr>
+        <w:ind w:left="2160" w:hanging="360"/>
+      </w:pPr>
+      <w:rPr>
+        <w:rFonts w:ascii="Wingdings" w:hAnsi="Wingdings" w:hint="default"/>
+      </w:rPr>
+    </w:lvl>
+    <w:lvl w:ilvl="3" w:tplc="04090001" w:tentative="1">
+      <w:start w:val="1"/>
+      <w:numFmt w:val="bullet"/>
+      <w:lvlText w:val=""/>
+      <w:lvlJc w:val="left"/>
+      <w:pPr>
+        <w:ind w:left="2880" w:hanging="360"/>
+      </w:pPr>
+      <w:rPr>
+        <w:rFonts w:ascii="Symbol" w:hAnsi="Symbol" w:hint="default"/>
+      </w:rPr>
+    </w:lvl>
+    <w:lvl w:ilvl="4" w:tplc="04090003" w:tentative="1">
+      <w:start w:val="1"/>
+      <w:numFmt w:val="bullet"/>
+      <w:lvlText w:val="o"/>
+      <w:lvlJc w:val="left"/>
+      <w:pPr>
+        <w:ind w:left="3600" w:hanging="360"/>
+      </w:pPr>
+      <w:rPr>
+        <w:rFonts w:ascii="Courier New" w:hAnsi="Courier New" w:cs="Courier New" w:hint="default"/>
+      </w:rPr>
+    </w:lvl>
+    <w:lvl w:ilvl="5" w:tplc="04090005" w:tentative="1">
+      <w:start w:val="1"/>
+      <w:numFmt w:val="bullet"/>
+      <w:lvlText w:val=""/>
+      <w:lvlJc w:val="left"/>
+      <w:pPr>
+        <w:ind w:left="4320" w:hanging="360"/>
+      </w:pPr>
+      <w:rPr>
+        <w:rFonts w:ascii="Wingdings" w:hAnsi="Wingdings" w:hint="default"/>
+      </w:rPr>
+    </w:lvl>
+    <w:lvl w:ilvl="6" w:tplc="04090001" w:tentative="1">
+      <w:start w:val="1"/>
+      <w:numFmt w:val="bullet"/>
+      <w:lvlText w:val=""/>
+      <w:lvlJc w:val="left"/>
+      <w:pPr>
+        <w:ind w:left="5040" w:hanging="360"/>
+      </w:pPr>
+      <w:rPr>
+        <w:rFonts w:ascii="Symbol" w:hAnsi="Symbol" w:hint="default"/>
+      </w:rPr>
+    </w:lvl>
+    <w:lvl w:ilvl="7" w:tplc="04090003" w:tentative="1">
+      <w:start w:val="1"/>
+      <w:numFmt w:val="bullet"/>
+      <w:lvlText w:val="o"/>
+      <w:lvlJc w:val="left"/>
+      <w:pPr>
+        <w:ind w:left="5760" w:hanging="360"/>
+      </w:pPr>
+      <w:rPr>
+        <w:rFonts w:ascii="Courier New" w:hAnsi="Courier New" w:cs="Courier New" w:hint="default"/>
+      </w:rPr>
+    </w:lvl>
+    <w:lvl w:ilvl="8" w:tplc="04090005" w:tentative="1">
+      <w:start w:val="1"/>
+      <w:numFmt w:val="bullet"/>
+      <w:lvlText w:val=""/>
+      <w:lvlJc w:val="left"/>
+      <w:pPr>
+        <w:ind w:left="6480" w:hanging="360"/>
+      </w:pPr>
+      <w:rPr>
+        <w:rFonts w:ascii="Wingdings" w:hAnsi="Wingdings" w:hint="default"/>
+      </w:rPr>
+    </w:lvl>
+  </w:abstractNum>
+  <w:abstractNum w:abstractNumId="53" w15:restartNumberingAfterBreak="0">
     <w:nsid w:val="734452E1"/>
     <w:multiLevelType w:val="hybridMultilevel"/>
     <w:tmpl w:val="B18AABFC"/>
@@ -9526,7 +9780,120 @@
       </w:rPr>
     </w:lvl>
   </w:abstractNum>
-  <w:abstractNum w:abstractNumId="41" w15:restartNumberingAfterBreak="0">
+  <w:abstractNum w:abstractNumId="54" w15:restartNumberingAfterBreak="0">
+    <w:nsid w:val="745C4C7B"/>
+    <w:multiLevelType w:val="hybridMultilevel"/>
+    <w:tmpl w:val="8416E064"/>
+    <w:lvl w:ilvl="0" w:tplc="9D880618">
+      <w:numFmt w:val="bullet"/>
+      <w:lvlText w:val=""/>
+      <w:lvlJc w:val="left"/>
+      <w:pPr>
+        <w:ind w:left="720" w:hanging="360"/>
+      </w:pPr>
+      <w:rPr>
+        <w:rFonts w:ascii="Symbol" w:eastAsia="Times New Roman" w:hAnsi="Symbol" w:cs="Times New Roman" w:hint="default"/>
+        <w:sz w:val="24"/>
+      </w:rPr>
+    </w:lvl>
+    <w:lvl w:ilvl="1" w:tplc="04090003" w:tentative="1">
+      <w:start w:val="1"/>
+      <w:numFmt w:val="bullet"/>
+      <w:lvlText w:val="o"/>
+      <w:lvlJc w:val="left"/>
+      <w:pPr>
+        <w:ind w:left="1440" w:hanging="360"/>
+      </w:pPr>
+      <w:rPr>
+        <w:rFonts w:ascii="Courier New" w:hAnsi="Courier New" w:hint="default"/>
+      </w:rPr>
+    </w:lvl>
+    <w:lvl w:ilvl="2" w:tplc="04090005" w:tentative="1">
+      <w:start w:val="1"/>
+      <w:numFmt w:val="bullet"/>
+      <w:lvlText w:val=""/>
+      <w:lvlJc w:val="left"/>
+      <w:pPr>
+        <w:ind w:left="2160" w:hanging="360"/>
+      </w:pPr>
+      <w:rPr>
+        <w:rFonts w:ascii="Wingdings" w:hAnsi="Wingdings" w:hint="default"/>
+      </w:rPr>
+    </w:lvl>
+    <w:lvl w:ilvl="3" w:tplc="04090001" w:tentative="1">
+      <w:start w:val="1"/>
+      <w:numFmt w:val="bullet"/>
+      <w:lvlText w:val=""/>
+      <w:lvlJc w:val="left"/>
+      <w:pPr>
+        <w:ind w:left="2880" w:hanging="360"/>
+      </w:pPr>
+      <w:rPr>
+        <w:rFonts w:ascii="Symbol" w:hAnsi="Symbol" w:hint="default"/>
+      </w:rPr>
+    </w:lvl>
+    <w:lvl w:ilvl="4" w:tplc="04090003" w:tentative="1">
+      <w:start w:val="1"/>
+      <w:numFmt w:val="bullet"/>
+      <w:lvlText w:val="o"/>
+      <w:lvlJc w:val="left"/>
+      <w:pPr>
+        <w:ind w:left="3600" w:hanging="360"/>
+      </w:pPr>
+      <w:rPr>
+        <w:rFonts w:ascii="Courier New" w:hAnsi="Courier New" w:hint="default"/>
+      </w:rPr>
+    </w:lvl>
+    <w:lvl w:ilvl="5" w:tplc="04090005" w:tentative="1">
+      <w:start w:val="1"/>
+      <w:numFmt w:val="bullet"/>
+      <w:lvlText w:val=""/>
+      <w:lvlJc w:val="left"/>
+      <w:pPr>
+        <w:ind w:left="4320" w:hanging="360"/>
+      </w:pPr>
+      <w:rPr>
+        <w:rFonts w:ascii="Wingdings" w:hAnsi="Wingdings" w:hint="default"/>
+      </w:rPr>
+    </w:lvl>
+    <w:lvl w:ilvl="6" w:tplc="04090001" w:tentative="1">
+      <w:start w:val="1"/>
+      <w:numFmt w:val="bullet"/>
+      <w:lvlText w:val=""/>
+      <w:lvlJc w:val="left"/>
+      <w:pPr>
+        <w:ind w:left="5040" w:hanging="360"/>
+      </w:pPr>
+      <w:rPr>
+        <w:rFonts w:ascii="Symbol" w:hAnsi="Symbol" w:hint="default"/>
+      </w:rPr>
+    </w:lvl>
+    <w:lvl w:ilvl="7" w:tplc="04090003" w:tentative="1">
+      <w:start w:val="1"/>
+      <w:numFmt w:val="bullet"/>
+      <w:lvlText w:val="o"/>
+      <w:lvlJc w:val="left"/>
+      <w:pPr>
+        <w:ind w:left="5760" w:hanging="360"/>
+      </w:pPr>
+      <w:rPr>
+        <w:rFonts w:ascii="Courier New" w:hAnsi="Courier New" w:hint="default"/>
+      </w:rPr>
+    </w:lvl>
+    <w:lvl w:ilvl="8" w:tplc="04090005" w:tentative="1">
+      <w:start w:val="1"/>
+      <w:numFmt w:val="bullet"/>
+      <w:lvlText w:val=""/>
+      <w:lvlJc w:val="left"/>
+      <w:pPr>
+        <w:ind w:left="6480" w:hanging="360"/>
+      </w:pPr>
+      <w:rPr>
+        <w:rFonts w:ascii="Wingdings" w:hAnsi="Wingdings" w:hint="default"/>
+      </w:rPr>
+    </w:lvl>
+  </w:abstractNum>
+  <w:abstractNum w:abstractNumId="55" w15:restartNumberingAfterBreak="0">
     <w:nsid w:val="75447C06"/>
     <w:multiLevelType w:val="hybridMultilevel"/>
     <w:tmpl w:val="95BCFBE2"/>
@@ -9639,7 +10006,7 @@
       </w:rPr>
     </w:lvl>
   </w:abstractNum>
-  <w:abstractNum w:abstractNumId="42" w15:restartNumberingAfterBreak="0">
+  <w:abstractNum w:abstractNumId="56" w15:restartNumberingAfterBreak="0">
     <w:nsid w:val="755176A2"/>
     <w:multiLevelType w:val="singleLevel"/>
     <w:tmpl w:val="ECD2B5B0"/>
@@ -9661,7 +10028,7 @@
       </w:rPr>
     </w:lvl>
   </w:abstractNum>
-  <w:abstractNum w:abstractNumId="43" w15:restartNumberingAfterBreak="0">
+  <w:abstractNum w:abstractNumId="57" w15:restartNumberingAfterBreak="0">
     <w:nsid w:val="75B7320C"/>
     <w:multiLevelType w:val="hybridMultilevel"/>
     <w:tmpl w:val="84E85074"/>
@@ -9774,7 +10141,7 @@
       </w:rPr>
     </w:lvl>
   </w:abstractNum>
-  <w:abstractNum w:abstractNumId="44" w15:restartNumberingAfterBreak="0">
+  <w:abstractNum w:abstractNumId="58" w15:restartNumberingAfterBreak="0">
     <w:nsid w:val="7780377E"/>
     <w:multiLevelType w:val="multilevel"/>
     <w:tmpl w:val="3EFA45FA"/>
@@ -9923,7 +10290,7 @@
       </w:rPr>
     </w:lvl>
   </w:abstractNum>
-  <w:abstractNum w:abstractNumId="45" w15:restartNumberingAfterBreak="0">
+  <w:abstractNum w:abstractNumId="59" w15:restartNumberingAfterBreak="0">
     <w:nsid w:val="77A255DB"/>
     <w:multiLevelType w:val="multilevel"/>
     <w:tmpl w:val="EB547C1C"/>
@@ -10072,7 +10439,7 @@
       </w:rPr>
     </w:lvl>
   </w:abstractNum>
-  <w:abstractNum w:abstractNumId="46" w15:restartNumberingAfterBreak="0">
+  <w:abstractNum w:abstractNumId="60" w15:restartNumberingAfterBreak="0">
     <w:nsid w:val="786C1E47"/>
     <w:multiLevelType w:val="hybridMultilevel"/>
     <w:tmpl w:val="7FA8CE10"/>
@@ -10185,7 +10552,7 @@
       </w:rPr>
     </w:lvl>
   </w:abstractNum>
-  <w:abstractNum w:abstractNumId="47" w15:restartNumberingAfterBreak="0">
+  <w:abstractNum w:abstractNumId="61" w15:restartNumberingAfterBreak="0">
     <w:nsid w:val="7A6F4F81"/>
     <w:multiLevelType w:val="multilevel"/>
     <w:tmpl w:val="9CBECDA4"/>
@@ -10334,71 +10701,410 @@
       </w:rPr>
     </w:lvl>
   </w:abstractNum>
+  <w:abstractNum w:abstractNumId="62" w15:restartNumberingAfterBreak="0">
+    <w:nsid w:val="7A781453"/>
+    <w:multiLevelType w:val="hybridMultilevel"/>
+    <w:tmpl w:val="C338BABC"/>
+    <w:lvl w:ilvl="0" w:tplc="9D880618">
+      <w:numFmt w:val="bullet"/>
+      <w:lvlText w:val=""/>
+      <w:lvlJc w:val="left"/>
+      <w:pPr>
+        <w:ind w:left="720" w:hanging="360"/>
+      </w:pPr>
+      <w:rPr>
+        <w:rFonts w:ascii="Symbol" w:eastAsia="Times New Roman" w:hAnsi="Symbol" w:cs="Times New Roman" w:hint="default"/>
+        <w:sz w:val="24"/>
+      </w:rPr>
+    </w:lvl>
+    <w:lvl w:ilvl="1" w:tplc="04090003" w:tentative="1">
+      <w:start w:val="1"/>
+      <w:numFmt w:val="bullet"/>
+      <w:lvlText w:val="o"/>
+      <w:lvlJc w:val="left"/>
+      <w:pPr>
+        <w:ind w:left="1440" w:hanging="360"/>
+      </w:pPr>
+      <w:rPr>
+        <w:rFonts w:ascii="Courier New" w:hAnsi="Courier New" w:cs="Courier New" w:hint="default"/>
+      </w:rPr>
+    </w:lvl>
+    <w:lvl w:ilvl="2" w:tplc="04090005" w:tentative="1">
+      <w:start w:val="1"/>
+      <w:numFmt w:val="bullet"/>
+      <w:lvlText w:val=""/>
+      <w:lvlJc w:val="left"/>
+      <w:pPr>
+        <w:ind w:left="2160" w:hanging="360"/>
+      </w:pPr>
+      <w:rPr>
+        <w:rFonts w:ascii="Wingdings" w:hAnsi="Wingdings" w:hint="default"/>
+      </w:rPr>
+    </w:lvl>
+    <w:lvl w:ilvl="3" w:tplc="04090001" w:tentative="1">
+      <w:start w:val="1"/>
+      <w:numFmt w:val="bullet"/>
+      <w:lvlText w:val=""/>
+      <w:lvlJc w:val="left"/>
+      <w:pPr>
+        <w:ind w:left="2880" w:hanging="360"/>
+      </w:pPr>
+      <w:rPr>
+        <w:rFonts w:ascii="Symbol" w:hAnsi="Symbol" w:hint="default"/>
+      </w:rPr>
+    </w:lvl>
+    <w:lvl w:ilvl="4" w:tplc="04090003" w:tentative="1">
+      <w:start w:val="1"/>
+      <w:numFmt w:val="bullet"/>
+      <w:lvlText w:val="o"/>
+      <w:lvlJc w:val="left"/>
+      <w:pPr>
+        <w:ind w:left="3600" w:hanging="360"/>
+      </w:pPr>
+      <w:rPr>
+        <w:rFonts w:ascii="Courier New" w:hAnsi="Courier New" w:cs="Courier New" w:hint="default"/>
+      </w:rPr>
+    </w:lvl>
+    <w:lvl w:ilvl="5" w:tplc="04090005" w:tentative="1">
+      <w:start w:val="1"/>
+      <w:numFmt w:val="bullet"/>
+      <w:lvlText w:val=""/>
+      <w:lvlJc w:val="left"/>
+      <w:pPr>
+        <w:ind w:left="4320" w:hanging="360"/>
+      </w:pPr>
+      <w:rPr>
+        <w:rFonts w:ascii="Wingdings" w:hAnsi="Wingdings" w:hint="default"/>
+      </w:rPr>
+    </w:lvl>
+    <w:lvl w:ilvl="6" w:tplc="04090001" w:tentative="1">
+      <w:start w:val="1"/>
+      <w:numFmt w:val="bullet"/>
+      <w:lvlText w:val=""/>
+      <w:lvlJc w:val="left"/>
+      <w:pPr>
+        <w:ind w:left="5040" w:hanging="360"/>
+      </w:pPr>
+      <w:rPr>
+        <w:rFonts w:ascii="Symbol" w:hAnsi="Symbol" w:hint="default"/>
+      </w:rPr>
+    </w:lvl>
+    <w:lvl w:ilvl="7" w:tplc="04090003" w:tentative="1">
+      <w:start w:val="1"/>
+      <w:numFmt w:val="bullet"/>
+      <w:lvlText w:val="o"/>
+      <w:lvlJc w:val="left"/>
+      <w:pPr>
+        <w:ind w:left="5760" w:hanging="360"/>
+      </w:pPr>
+      <w:rPr>
+        <w:rFonts w:ascii="Courier New" w:hAnsi="Courier New" w:cs="Courier New" w:hint="default"/>
+      </w:rPr>
+    </w:lvl>
+    <w:lvl w:ilvl="8" w:tplc="04090005" w:tentative="1">
+      <w:start w:val="1"/>
+      <w:numFmt w:val="bullet"/>
+      <w:lvlText w:val=""/>
+      <w:lvlJc w:val="left"/>
+      <w:pPr>
+        <w:ind w:left="6480" w:hanging="360"/>
+      </w:pPr>
+      <w:rPr>
+        <w:rFonts w:ascii="Wingdings" w:hAnsi="Wingdings" w:hint="default"/>
+      </w:rPr>
+    </w:lvl>
+  </w:abstractNum>
+  <w:abstractNum w:abstractNumId="63" w15:restartNumberingAfterBreak="0">
+    <w:nsid w:val="7B5824FE"/>
+    <w:multiLevelType w:val="hybridMultilevel"/>
+    <w:tmpl w:val="9EAC99AE"/>
+    <w:lvl w:ilvl="0" w:tplc="9D880618">
+      <w:numFmt w:val="bullet"/>
+      <w:lvlText w:val=""/>
+      <w:lvlJc w:val="left"/>
+      <w:pPr>
+        <w:ind w:left="720" w:hanging="360"/>
+      </w:pPr>
+      <w:rPr>
+        <w:rFonts w:ascii="Symbol" w:eastAsia="Times New Roman" w:hAnsi="Symbol" w:cs="Times New Roman" w:hint="default"/>
+        <w:sz w:val="24"/>
+      </w:rPr>
+    </w:lvl>
+    <w:lvl w:ilvl="1" w:tplc="04090003" w:tentative="1">
+      <w:start w:val="1"/>
+      <w:numFmt w:val="bullet"/>
+      <w:lvlText w:val="o"/>
+      <w:lvlJc w:val="left"/>
+      <w:pPr>
+        <w:ind w:left="1440" w:hanging="360"/>
+      </w:pPr>
+      <w:rPr>
+        <w:rFonts w:ascii="Courier New" w:hAnsi="Courier New" w:hint="default"/>
+      </w:rPr>
+    </w:lvl>
+    <w:lvl w:ilvl="2" w:tplc="04090005" w:tentative="1">
+      <w:start w:val="1"/>
+      <w:numFmt w:val="bullet"/>
+      <w:lvlText w:val=""/>
+      <w:lvlJc w:val="left"/>
+      <w:pPr>
+        <w:ind w:left="2160" w:hanging="360"/>
+      </w:pPr>
+      <w:rPr>
+        <w:rFonts w:ascii="Wingdings" w:hAnsi="Wingdings" w:hint="default"/>
+      </w:rPr>
+    </w:lvl>
+    <w:lvl w:ilvl="3" w:tplc="04090001" w:tentative="1">
+      <w:start w:val="1"/>
+      <w:numFmt w:val="bullet"/>
+      <w:lvlText w:val=""/>
+      <w:lvlJc w:val="left"/>
+      <w:pPr>
+        <w:ind w:left="2880" w:hanging="360"/>
+      </w:pPr>
+      <w:rPr>
+        <w:rFonts w:ascii="Symbol" w:hAnsi="Symbol" w:hint="default"/>
+      </w:rPr>
+    </w:lvl>
+    <w:lvl w:ilvl="4" w:tplc="04090003" w:tentative="1">
+      <w:start w:val="1"/>
+      <w:numFmt w:val="bullet"/>
+      <w:lvlText w:val="o"/>
+      <w:lvlJc w:val="left"/>
+      <w:pPr>
+        <w:ind w:left="3600" w:hanging="360"/>
+      </w:pPr>
+      <w:rPr>
+        <w:rFonts w:ascii="Courier New" w:hAnsi="Courier New" w:hint="default"/>
+      </w:rPr>
+    </w:lvl>
+    <w:lvl w:ilvl="5" w:tplc="04090005" w:tentative="1">
+      <w:start w:val="1"/>
+      <w:numFmt w:val="bullet"/>
+      <w:lvlText w:val=""/>
+      <w:lvlJc w:val="left"/>
+      <w:pPr>
+        <w:ind w:left="4320" w:hanging="360"/>
+      </w:pPr>
+      <w:rPr>
+        <w:rFonts w:ascii="Wingdings" w:hAnsi="Wingdings" w:hint="default"/>
+      </w:rPr>
+    </w:lvl>
+    <w:lvl w:ilvl="6" w:tplc="04090001" w:tentative="1">
+      <w:start w:val="1"/>
+      <w:numFmt w:val="bullet"/>
+      <w:lvlText w:val=""/>
+      <w:lvlJc w:val="left"/>
+      <w:pPr>
+        <w:ind w:left="5040" w:hanging="360"/>
+      </w:pPr>
+      <w:rPr>
+        <w:rFonts w:ascii="Symbol" w:hAnsi="Symbol" w:hint="default"/>
+      </w:rPr>
+    </w:lvl>
+    <w:lvl w:ilvl="7" w:tplc="04090003" w:tentative="1">
+      <w:start w:val="1"/>
+      <w:numFmt w:val="bullet"/>
+      <w:lvlText w:val="o"/>
+      <w:lvlJc w:val="left"/>
+      <w:pPr>
+        <w:ind w:left="5760" w:hanging="360"/>
+      </w:pPr>
+      <w:rPr>
+        <w:rFonts w:ascii="Courier New" w:hAnsi="Courier New" w:hint="default"/>
+      </w:rPr>
+    </w:lvl>
+    <w:lvl w:ilvl="8" w:tplc="04090005" w:tentative="1">
+      <w:start w:val="1"/>
+      <w:numFmt w:val="bullet"/>
+      <w:lvlText w:val=""/>
+      <w:lvlJc w:val="left"/>
+      <w:pPr>
+        <w:ind w:left="6480" w:hanging="360"/>
+      </w:pPr>
+      <w:rPr>
+        <w:rFonts w:ascii="Wingdings" w:hAnsi="Wingdings" w:hint="default"/>
+      </w:rPr>
+    </w:lvl>
+  </w:abstractNum>
+  <w:abstractNum w:abstractNumId="64" w15:restartNumberingAfterBreak="0">
+    <w:nsid w:val="7BFF3E4C"/>
+    <w:multiLevelType w:val="hybridMultilevel"/>
+    <w:tmpl w:val="4C8C293A"/>
+    <w:lvl w:ilvl="0" w:tplc="04090001">
+      <w:start w:val="1"/>
+      <w:numFmt w:val="bullet"/>
+      <w:lvlText w:val=""/>
+      <w:lvlJc w:val="left"/>
+      <w:pPr>
+        <w:ind w:left="720" w:hanging="360"/>
+      </w:pPr>
+      <w:rPr>
+        <w:rFonts w:ascii="Symbol" w:hAnsi="Symbol" w:hint="default"/>
+      </w:rPr>
+    </w:lvl>
+    <w:lvl w:ilvl="1" w:tplc="04090003" w:tentative="1">
+      <w:start w:val="1"/>
+      <w:numFmt w:val="bullet"/>
+      <w:lvlText w:val="o"/>
+      <w:lvlJc w:val="left"/>
+      <w:pPr>
+        <w:ind w:left="1440" w:hanging="360"/>
+      </w:pPr>
+      <w:rPr>
+        <w:rFonts w:ascii="Courier New" w:hAnsi="Courier New" w:hint="default"/>
+      </w:rPr>
+    </w:lvl>
+    <w:lvl w:ilvl="2" w:tplc="04090005" w:tentative="1">
+      <w:start w:val="1"/>
+      <w:numFmt w:val="bullet"/>
+      <w:lvlText w:val=""/>
+      <w:lvlJc w:val="left"/>
+      <w:pPr>
+        <w:ind w:left="2160" w:hanging="360"/>
+      </w:pPr>
+      <w:rPr>
+        <w:rFonts w:ascii="Wingdings" w:hAnsi="Wingdings" w:hint="default"/>
+      </w:rPr>
+    </w:lvl>
+    <w:lvl w:ilvl="3" w:tplc="04090001" w:tentative="1">
+      <w:start w:val="1"/>
+      <w:numFmt w:val="bullet"/>
+      <w:lvlText w:val=""/>
+      <w:lvlJc w:val="left"/>
+      <w:pPr>
+        <w:ind w:left="2880" w:hanging="360"/>
+      </w:pPr>
+      <w:rPr>
+        <w:rFonts w:ascii="Symbol" w:hAnsi="Symbol" w:hint="default"/>
+      </w:rPr>
+    </w:lvl>
+    <w:lvl w:ilvl="4" w:tplc="04090003" w:tentative="1">
+      <w:start w:val="1"/>
+      <w:numFmt w:val="bullet"/>
+      <w:lvlText w:val="o"/>
+      <w:lvlJc w:val="left"/>
+      <w:pPr>
+        <w:ind w:left="3600" w:hanging="360"/>
+      </w:pPr>
+      <w:rPr>
+        <w:rFonts w:ascii="Courier New" w:hAnsi="Courier New" w:hint="default"/>
+      </w:rPr>
+    </w:lvl>
+    <w:lvl w:ilvl="5" w:tplc="04090005" w:tentative="1">
+      <w:start w:val="1"/>
+      <w:numFmt w:val="bullet"/>
+      <w:lvlText w:val=""/>
+      <w:lvlJc w:val="left"/>
+      <w:pPr>
+        <w:ind w:left="4320" w:hanging="360"/>
+      </w:pPr>
+      <w:rPr>
+        <w:rFonts w:ascii="Wingdings" w:hAnsi="Wingdings" w:hint="default"/>
+      </w:rPr>
+    </w:lvl>
+    <w:lvl w:ilvl="6" w:tplc="04090001" w:tentative="1">
+      <w:start w:val="1"/>
+      <w:numFmt w:val="bullet"/>
+      <w:lvlText w:val=""/>
+      <w:lvlJc w:val="left"/>
+      <w:pPr>
+        <w:ind w:left="5040" w:hanging="360"/>
+      </w:pPr>
+      <w:rPr>
+        <w:rFonts w:ascii="Symbol" w:hAnsi="Symbol" w:hint="default"/>
+      </w:rPr>
+    </w:lvl>
+    <w:lvl w:ilvl="7" w:tplc="04090003" w:tentative="1">
+      <w:start w:val="1"/>
+      <w:numFmt w:val="bullet"/>
+      <w:lvlText w:val="o"/>
+      <w:lvlJc w:val="left"/>
+      <w:pPr>
+        <w:ind w:left="5760" w:hanging="360"/>
+      </w:pPr>
+      <w:rPr>
+        <w:rFonts w:ascii="Courier New" w:hAnsi="Courier New" w:hint="default"/>
+      </w:rPr>
+    </w:lvl>
+    <w:lvl w:ilvl="8" w:tplc="04090005" w:tentative="1">
+      <w:start w:val="1"/>
+      <w:numFmt w:val="bullet"/>
+      <w:lvlText w:val=""/>
+      <w:lvlJc w:val="left"/>
+      <w:pPr>
+        <w:ind w:left="6480" w:hanging="360"/>
+      </w:pPr>
+      <w:rPr>
+        <w:rFonts w:ascii="Wingdings" w:hAnsi="Wingdings" w:hint="default"/>
+      </w:rPr>
+    </w:lvl>
+  </w:abstractNum>
   <w:num w:numId="1" w16cid:durableId="2088456609">
-    <w:abstractNumId w:val="34"/>
+    <w:abstractNumId w:val="45"/>
   </w:num>
   <w:num w:numId="2" w16cid:durableId="1107314535">
-    <w:abstractNumId w:val="43"/>
+    <w:abstractNumId w:val="57"/>
   </w:num>
   <w:num w:numId="3" w16cid:durableId="487554631">
-    <w:abstractNumId w:val="20"/>
+    <w:abstractNumId w:val="25"/>
   </w:num>
   <w:num w:numId="4" w16cid:durableId="1212425927">
-    <w:abstractNumId w:val="29"/>
+    <w:abstractNumId w:val="36"/>
   </w:num>
   <w:num w:numId="5" w16cid:durableId="856043578">
-    <w:abstractNumId w:val="26"/>
+    <w:abstractNumId w:val="32"/>
   </w:num>
   <w:num w:numId="6" w16cid:durableId="846795102">
-    <w:abstractNumId w:val="9"/>
+    <w:abstractNumId w:val="10"/>
   </w:num>
   <w:num w:numId="7" w16cid:durableId="1294367243">
-    <w:abstractNumId w:val="31"/>
+    <w:abstractNumId w:val="40"/>
   </w:num>
   <w:num w:numId="8" w16cid:durableId="1837106949">
-    <w:abstractNumId w:val="40"/>
+    <w:abstractNumId w:val="53"/>
   </w:num>
   <w:num w:numId="9" w16cid:durableId="1199009271">
-    <w:abstractNumId w:val="33"/>
+    <w:abstractNumId w:val="42"/>
   </w:num>
   <w:num w:numId="10" w16cid:durableId="1420908226">
-    <w:abstractNumId w:val="47"/>
+    <w:abstractNumId w:val="61"/>
   </w:num>
   <w:num w:numId="11" w16cid:durableId="1368288930">
     <w:abstractNumId w:val="7"/>
   </w:num>
   <w:num w:numId="12" w16cid:durableId="25638000">
-    <w:abstractNumId w:val="35"/>
+    <w:abstractNumId w:val="46"/>
   </w:num>
   <w:num w:numId="13" w16cid:durableId="1368524335">
-    <w:abstractNumId w:val="30"/>
+    <w:abstractNumId w:val="39"/>
   </w:num>
   <w:num w:numId="14" w16cid:durableId="7606468">
-    <w:abstractNumId w:val="32"/>
+    <w:abstractNumId w:val="41"/>
   </w:num>
   <w:num w:numId="15" w16cid:durableId="628164994">
-    <w:abstractNumId w:val="17"/>
+    <w:abstractNumId w:val="21"/>
   </w:num>
   <w:num w:numId="16" w16cid:durableId="2037389579">
-    <w:abstractNumId w:val="27"/>
+    <w:abstractNumId w:val="34"/>
   </w:num>
   <w:num w:numId="17" w16cid:durableId="1488546220">
-    <w:abstractNumId w:val="13"/>
+    <w:abstractNumId w:val="15"/>
   </w:num>
   <w:num w:numId="18" w16cid:durableId="1981882023">
-    <w:abstractNumId w:val="28"/>
+    <w:abstractNumId w:val="35"/>
   </w:num>
   <w:num w:numId="19" w16cid:durableId="1792938733">
     <w:abstractNumId w:val="2"/>
   </w:num>
   <w:num w:numId="20" w16cid:durableId="199710328">
-    <w:abstractNumId w:val="8"/>
+    <w:abstractNumId w:val="9"/>
   </w:num>
   <w:num w:numId="21" w16cid:durableId="1768890037">
-    <w:abstractNumId w:val="18"/>
+    <w:abstractNumId w:val="22"/>
   </w:num>
   <w:num w:numId="22" w16cid:durableId="1949268594">
-    <w:abstractNumId w:val="15"/>
+    <w:abstractNumId w:val="17"/>
   </w:num>
   <w:num w:numId="23" w16cid:durableId="789129014">
     <w:abstractNumId w:val="0"/>
@@ -10407,37 +11113,37 @@
     <w:abstractNumId w:val="4"/>
   </w:num>
   <w:num w:numId="25" w16cid:durableId="1333291772">
-    <w:abstractNumId w:val="19"/>
+    <w:abstractNumId w:val="24"/>
   </w:num>
   <w:num w:numId="26" w16cid:durableId="1362365246">
+    <w:abstractNumId w:val="12"/>
+  </w:num>
+  <w:num w:numId="27" w16cid:durableId="1745101473">
+    <w:abstractNumId w:val="59"/>
+  </w:num>
+  <w:num w:numId="28" w16cid:durableId="1647009659">
+    <w:abstractNumId w:val="18"/>
+  </w:num>
+  <w:num w:numId="29" w16cid:durableId="717240220">
+    <w:abstractNumId w:val="49"/>
+  </w:num>
+  <w:num w:numId="30" w16cid:durableId="1295140324">
     <w:abstractNumId w:val="11"/>
   </w:num>
-  <w:num w:numId="27" w16cid:durableId="1745101473">
-    <w:abstractNumId w:val="45"/>
+  <w:num w:numId="31" w16cid:durableId="2029257132">
+    <w:abstractNumId w:val="58"/>
   </w:num>
-  <w:num w:numId="28" w16cid:durableId="1647009659">
+  <w:num w:numId="32" w16cid:durableId="1179199054">
+    <w:abstractNumId w:val="26"/>
+  </w:num>
+  <w:num w:numId="33" w16cid:durableId="895704124">
     <w:abstractNumId w:val="16"/>
   </w:num>
-  <w:num w:numId="29" w16cid:durableId="717240220">
-    <w:abstractNumId w:val="37"/>
-  </w:num>
-  <w:num w:numId="30" w16cid:durableId="1295140324">
-    <w:abstractNumId w:val="10"/>
-  </w:num>
-  <w:num w:numId="31" w16cid:durableId="2029257132">
-    <w:abstractNumId w:val="44"/>
-  </w:num>
-  <w:num w:numId="32" w16cid:durableId="1179199054">
-    <w:abstractNumId w:val="21"/>
-  </w:num>
-  <w:num w:numId="33" w16cid:durableId="895704124">
-    <w:abstractNumId w:val="14"/>
-  </w:num>
   <w:num w:numId="34" w16cid:durableId="1847356644">
-    <w:abstractNumId w:val="23"/>
+    <w:abstractNumId w:val="28"/>
   </w:num>
   <w:num w:numId="35" w16cid:durableId="1927693323">
-    <w:abstractNumId w:val="12"/>
+    <w:abstractNumId w:val="13"/>
   </w:num>
   <w:num w:numId="36" w16cid:durableId="1869949947">
     <w:abstractNumId w:val="1"/>
@@ -10449,34 +11155,85 @@
     <w:abstractNumId w:val="5"/>
   </w:num>
   <w:num w:numId="39" w16cid:durableId="1542550630">
-    <w:abstractNumId w:val="22"/>
+    <w:abstractNumId w:val="27"/>
   </w:num>
   <w:num w:numId="40" w16cid:durableId="1422330569">
-    <w:abstractNumId w:val="42"/>
+    <w:abstractNumId w:val="56"/>
   </w:num>
   <w:num w:numId="41" w16cid:durableId="1745179813">
-    <w:abstractNumId w:val="41"/>
+    <w:abstractNumId w:val="55"/>
   </w:num>
   <w:num w:numId="42" w16cid:durableId="479466179">
-    <w:abstractNumId w:val="46"/>
+    <w:abstractNumId w:val="60"/>
   </w:num>
   <w:num w:numId="43" w16cid:durableId="900019508">
-    <w:abstractNumId w:val="25"/>
+    <w:abstractNumId w:val="30"/>
   </w:num>
   <w:num w:numId="44" w16cid:durableId="448091894">
-    <w:abstractNumId w:val="39"/>
+    <w:abstractNumId w:val="51"/>
   </w:num>
   <w:num w:numId="45" w16cid:durableId="1509709492">
     <w:abstractNumId w:val="6"/>
   </w:num>
   <w:num w:numId="46" w16cid:durableId="2079208864">
-    <w:abstractNumId w:val="36"/>
+    <w:abstractNumId w:val="48"/>
   </w:num>
   <w:num w:numId="47" w16cid:durableId="851727744">
-    <w:abstractNumId w:val="24"/>
+    <w:abstractNumId w:val="29"/>
   </w:num>
   <w:num w:numId="48" w16cid:durableId="1793398000">
+    <w:abstractNumId w:val="50"/>
+  </w:num>
+  <w:num w:numId="49" w16cid:durableId="116073447">
+    <w:abstractNumId w:val="64"/>
+  </w:num>
+  <w:num w:numId="50" w16cid:durableId="1119297399">
+    <w:abstractNumId w:val="20"/>
+  </w:num>
+  <w:num w:numId="51" w16cid:durableId="496925852">
+    <w:abstractNumId w:val="37"/>
+  </w:num>
+  <w:num w:numId="52" w16cid:durableId="1657144582">
+    <w:abstractNumId w:val="47"/>
+  </w:num>
+  <w:num w:numId="53" w16cid:durableId="757098098">
+    <w:abstractNumId w:val="63"/>
+  </w:num>
+  <w:num w:numId="54" w16cid:durableId="212624610">
+    <w:abstractNumId w:val="54"/>
+  </w:num>
+  <w:num w:numId="55" w16cid:durableId="194510949">
+    <w:abstractNumId w:val="44"/>
+  </w:num>
+  <w:num w:numId="56" w16cid:durableId="89090473">
+    <w:abstractNumId w:val="31"/>
+  </w:num>
+  <w:num w:numId="57" w16cid:durableId="1019355060">
+    <w:abstractNumId w:val="52"/>
+  </w:num>
+  <w:num w:numId="58" w16cid:durableId="51538095">
     <w:abstractNumId w:val="38"/>
+  </w:num>
+  <w:num w:numId="59" w16cid:durableId="140076513">
+    <w:abstractNumId w:val="19"/>
+  </w:num>
+  <w:num w:numId="60" w16cid:durableId="1045561948">
+    <w:abstractNumId w:val="14"/>
+  </w:num>
+  <w:num w:numId="61" w16cid:durableId="876088388">
+    <w:abstractNumId w:val="33"/>
+  </w:num>
+  <w:num w:numId="62" w16cid:durableId="967274478">
+    <w:abstractNumId w:val="43"/>
+  </w:num>
+  <w:num w:numId="63" w16cid:durableId="1393651724">
+    <w:abstractNumId w:val="23"/>
+  </w:num>
+  <w:num w:numId="64" w16cid:durableId="141966013">
+    <w:abstractNumId w:val="8"/>
+  </w:num>
+  <w:num w:numId="65" w16cid:durableId="1774011359">
+    <w:abstractNumId w:val="62"/>
   </w:num>
 </w:numbering>
 </file>
